--- a/user_interface/03_graphical_subsystem/Redaktor global'nykh (obcshikh) svojstv.docx
+++ b/user_interface/03_graphical_subsystem/Redaktor global'nykh (obcshikh) svojstv.docx
@@ -1,37 +1,41 @@
 
 <file path=word/document.xml><?xml version="1.0" encoding="utf-8"?>
-<w:document xmlns:ve="http://schemas.openxmlformats.org/markup-compatibility/2006" xmlns:o="urn:schemas-microsoft-com:office:office" xmlns:r="http://schemas.openxmlformats.org/officeDocument/2006/relationships" xmlns:m="http://schemas.openxmlformats.org/officeDocument/2006/math" xmlns:v="urn:schemas-microsoft-com:vml" xmlns:wp="http://schemas.openxmlformats.org/drawingml/2006/wordprocessingDrawing" xmlns:w10="urn:schemas-microsoft-com:office:word" xmlns:w="http://schemas.openxmlformats.org/wordprocessingml/2006/main" xmlns:wne="http://schemas.microsoft.com/office/word/2006/wordml">
+<w:document xmlns:wpc="http://schemas.microsoft.com/office/word/2010/wordprocessingCanvas" xmlns:mc="http://schemas.openxmlformats.org/markup-compatibility/2006" xmlns:o="urn:schemas-microsoft-com:office:office" xmlns:r="http://schemas.openxmlformats.org/officeDocument/2006/relationships" xmlns:m="http://schemas.openxmlformats.org/officeDocument/2006/math" xmlns:v="urn:schemas-microsoft-com:vml" xmlns:wp14="http://schemas.microsoft.com/office/word/2010/wordprocessingDrawing" xmlns:wp="http://schemas.openxmlformats.org/drawingml/2006/wordprocessingDrawing" xmlns:w10="urn:schemas-microsoft-com:office:word" xmlns:w="http://schemas.openxmlformats.org/wordprocessingml/2006/main" xmlns:w14="http://schemas.microsoft.com/office/word/2010/wordml" xmlns:w15="http://schemas.microsoft.com/office/word/2012/wordml" xmlns:wpg="http://schemas.microsoft.com/office/word/2010/wordprocessingGroup" xmlns:wpi="http://schemas.microsoft.com/office/word/2010/wordprocessingInk" xmlns:wne="http://schemas.microsoft.com/office/word/2006/wordml" xmlns:wps="http://schemas.microsoft.com/office/word/2010/wordprocessingShape" mc:Ignorable="w14 w15 wp14">
   <w:body>
     <w:p>
       <w:pPr>
-        <w:jc w:val="center"/>
+        <w:pBdr>
+          <w:bottom w:val="single" w:sz="12" w:space="1" w:color="auto"/>
+        </w:pBdr>
+        <w:spacing w:after="160" w:line="259" w:lineRule="auto"/>
         <w:rPr>
+          <w:rFonts w:ascii="Times New Roman" w:eastAsia="Times New Roman" w:hAnsi="Times New Roman" w:cs="Times New Roman"/>
           <w:b/>
-          <w:noProof/>
+          <w:color w:val="0000FF"/>
+          <w:sz w:val="36"/>
+          <w:szCs w:val="36"/>
           <w:lang w:eastAsia="ru-RU"/>
         </w:rPr>
       </w:pPr>
       <w:r>
         <w:rPr>
+          <w:rFonts w:ascii="Times New Roman" w:eastAsia="Times New Roman" w:hAnsi="Times New Roman" w:cs="Times New Roman"/>
           <w:b/>
-          <w:sz w:val="20"/>
-          <w:szCs w:val="20"/>
-        </w:rPr>
-        <w:br w:type="page"/>
-      </w:r>
-      <w:r>
-        <w:rPr>
-          <w:b/>
-          <w:sz w:val="20"/>
-          <w:szCs w:val="20"/>
+          <w:color w:val="0000FF"/>
+          <w:sz w:val="36"/>
+          <w:szCs w:val="36"/>
+          <w:lang w:eastAsia="ru-RU"/>
         </w:rPr>
         <w:t xml:space="preserve">Редактор </w:t>
       </w:r>
       <w:r>
         <w:rPr>
+          <w:rFonts w:ascii="Times New Roman" w:eastAsia="Times New Roman" w:hAnsi="Times New Roman" w:cs="Times New Roman"/>
           <w:b/>
-          <w:sz w:val="20"/>
-          <w:szCs w:val="20"/>
+          <w:color w:val="0000FF"/>
+          <w:sz w:val="36"/>
+          <w:szCs w:val="36"/>
+          <w:lang w:eastAsia="ru-RU"/>
         </w:rPr>
         <w:t>глобальных (общих) свойств</w:t>
       </w:r>
@@ -39,140 +43,112 @@
     <w:p>
       <w:pPr>
         <w:rPr>
-          <w:sz w:val="20"/>
+          <w:rFonts w:ascii="Times New Roman" w:hAnsi="Times New Roman" w:cs="Times New Roman"/>
+          <w:sz w:val="28"/>
           <w:szCs w:val="20"/>
         </w:rPr>
       </w:pPr>
       <w:r>
         <w:rPr>
-          <w:sz w:val="20"/>
+          <w:rFonts w:ascii="Times New Roman" w:hAnsi="Times New Roman" w:cs="Times New Roman"/>
+          <w:sz w:val="28"/>
           <w:szCs w:val="20"/>
         </w:rPr>
         <w:t xml:space="preserve">Глобальные свойства </w:t>
       </w:r>
       <w:r>
         <w:rPr>
-          <w:sz w:val="20"/>
+          <w:rFonts w:ascii="Times New Roman" w:hAnsi="Times New Roman" w:cs="Times New Roman"/>
+          <w:sz w:val="28"/>
           <w:szCs w:val="20"/>
         </w:rPr>
         <w:t xml:space="preserve">могут объявляться и использоваться в рамках графических </w:t>
       </w:r>
       <w:r>
         <w:rPr>
-          <w:sz w:val="20"/>
+          <w:rFonts w:ascii="Times New Roman" w:hAnsi="Times New Roman" w:cs="Times New Roman"/>
+          <w:sz w:val="28"/>
           <w:szCs w:val="20"/>
         </w:rPr>
         <w:t>контейнеров</w:t>
       </w:r>
       <w:r>
         <w:rPr>
-          <w:sz w:val="20"/>
+          <w:rFonts w:ascii="Times New Roman" w:hAnsi="Times New Roman" w:cs="Times New Roman"/>
+          <w:sz w:val="28"/>
           <w:szCs w:val="20"/>
         </w:rPr>
         <w:t xml:space="preserve">. </w:t>
       </w:r>
       <w:r>
         <w:rPr>
-          <w:sz w:val="20"/>
+          <w:rFonts w:ascii="Times New Roman" w:hAnsi="Times New Roman" w:cs="Times New Roman"/>
+          <w:sz w:val="28"/>
           <w:szCs w:val="20"/>
         </w:rPr>
-        <w:t xml:space="preserve">Глобальные свойства используются для организации </w:t>
-      </w:r>
-      <w:r>
-        <w:rPr>
-          <w:sz w:val="20"/>
-          <w:szCs w:val="20"/>
-        </w:rPr>
-        <w:t>обмен</w:t>
-      </w:r>
-      <w:r>
-        <w:rPr>
-          <w:sz w:val="20"/>
-          <w:szCs w:val="20"/>
-        </w:rPr>
-        <w:t>а</w:t>
-      </w:r>
-      <w:r>
-        <w:rPr>
-          <w:sz w:val="20"/>
-          <w:szCs w:val="20"/>
-        </w:rPr>
-        <w:t xml:space="preserve"> данными между сигналами проекта или базы данных и содержимым контейнера</w:t>
-      </w:r>
-      <w:r>
-        <w:rPr>
-          <w:sz w:val="20"/>
-          <w:szCs w:val="20"/>
-        </w:rPr>
-        <w:t>. В отличие от внутренних переменных общие свойства остаются видны на один уровень выше своего контейнера</w:t>
-      </w:r>
-      <w:r>
-        <w:rPr>
-          <w:sz w:val="20"/>
-          <w:szCs w:val="20"/>
-        </w:rPr>
-        <w:t xml:space="preserve"> </w:t>
-      </w:r>
-      <w:r>
-        <w:rPr>
-          <w:sz w:val="20"/>
-          <w:szCs w:val="20"/>
-        </w:rPr>
-        <w:t xml:space="preserve">в качестве дополнительного пункта в списке свойств этого контейнера. </w:t>
+        <w:t xml:space="preserve">Глобальные свойства используются для организации обмена данными между сигналами проекта или базы данных и содержимым контейнера. В отличие от внутренних переменных общие свойства остаются видны на один уровень выше своего контейнера в качестве дополнительного пункта в списке свойств этого контейнера. </w:t>
       </w:r>
     </w:p>
     <w:p>
       <w:pPr>
         <w:rPr>
-          <w:sz w:val="20"/>
+          <w:rFonts w:ascii="Times New Roman" w:hAnsi="Times New Roman" w:cs="Times New Roman"/>
+          <w:sz w:val="28"/>
           <w:szCs w:val="20"/>
         </w:rPr>
       </w:pPr>
       <w:r>
         <w:rPr>
-          <w:sz w:val="20"/>
+          <w:rFonts w:ascii="Times New Roman" w:hAnsi="Times New Roman" w:cs="Times New Roman"/>
+          <w:sz w:val="28"/>
           <w:szCs w:val="20"/>
         </w:rPr>
         <w:t xml:space="preserve">Редактор </w:t>
       </w:r>
       <w:r>
         <w:rPr>
-          <w:sz w:val="20"/>
+          <w:rFonts w:ascii="Times New Roman" w:hAnsi="Times New Roman" w:cs="Times New Roman"/>
+          <w:sz w:val="28"/>
           <w:szCs w:val="20"/>
         </w:rPr>
         <w:t xml:space="preserve">глобальных (общих) свойств </w:t>
       </w:r>
       <w:r>
         <w:rPr>
-          <w:sz w:val="20"/>
+          <w:rFonts w:ascii="Times New Roman" w:hAnsi="Times New Roman" w:cs="Times New Roman"/>
+          <w:sz w:val="28"/>
           <w:szCs w:val="20"/>
         </w:rPr>
         <w:t xml:space="preserve">позволяет редактировать список </w:t>
       </w:r>
       <w:r>
         <w:rPr>
-          <w:sz w:val="20"/>
+          <w:rFonts w:ascii="Times New Roman" w:hAnsi="Times New Roman" w:cs="Times New Roman"/>
+          <w:sz w:val="28"/>
           <w:szCs w:val="20"/>
         </w:rPr>
         <w:t>этих свойств</w:t>
       </w:r>
       <w:r>
         <w:rPr>
-          <w:sz w:val="20"/>
+          <w:rFonts w:ascii="Times New Roman" w:hAnsi="Times New Roman" w:cs="Times New Roman"/>
+          <w:sz w:val="28"/>
           <w:szCs w:val="20"/>
         </w:rPr>
         <w:t xml:space="preserve"> и задавать их </w:t>
       </w:r>
       <w:r>
         <w:rPr>
-          <w:sz w:val="20"/>
+          <w:rFonts w:ascii="Times New Roman" w:hAnsi="Times New Roman" w:cs="Times New Roman"/>
+          <w:sz w:val="28"/>
           <w:szCs w:val="20"/>
         </w:rPr>
         <w:t>параметры</w:t>
       </w:r>
       <w:r>
         <w:rPr>
-          <w:sz w:val="20"/>
+          <w:rFonts w:ascii="Times New Roman" w:hAnsi="Times New Roman" w:cs="Times New Roman"/>
+          <w:sz w:val="28"/>
           <w:szCs w:val="20"/>
         </w:rPr>
         <w:t>.</w:t>
@@ -181,68 +157,118 @@
     <w:p>
       <w:pPr>
         <w:rPr>
-          <w:sz w:val="20"/>
+          <w:rFonts w:ascii="Times New Roman" w:hAnsi="Times New Roman" w:cs="Times New Roman"/>
+          <w:sz w:val="28"/>
           <w:szCs w:val="20"/>
         </w:rPr>
       </w:pPr>
       <w:r>
         <w:rPr>
-          <w:sz w:val="20"/>
+          <w:rFonts w:ascii="Times New Roman" w:hAnsi="Times New Roman" w:cs="Times New Roman"/>
+          <w:sz w:val="28"/>
           <w:szCs w:val="20"/>
         </w:rPr>
         <w:t xml:space="preserve">Для вызова окна редактора </w:t>
       </w:r>
       <w:r>
         <w:rPr>
-          <w:sz w:val="20"/>
+          <w:rFonts w:ascii="Times New Roman" w:hAnsi="Times New Roman" w:cs="Times New Roman"/>
+          <w:sz w:val="28"/>
           <w:szCs w:val="20"/>
         </w:rPr>
         <w:t xml:space="preserve">нужно </w:t>
       </w:r>
       <w:r>
         <w:rPr>
-          <w:sz w:val="20"/>
+          <w:rFonts w:ascii="Times New Roman" w:hAnsi="Times New Roman" w:cs="Times New Roman"/>
+          <w:sz w:val="28"/>
           <w:szCs w:val="20"/>
         </w:rPr>
-        <w:t>в окне графического редактора выбрать пункт меню «Сервис-&gt;</w:t>
+        <w:t xml:space="preserve">в окне графического редактора выбрать пункт меню </w:t>
       </w:r>
       <w:r>
         <w:rPr>
-          <w:sz w:val="20"/>
+          <w:rFonts w:ascii="Times New Roman" w:hAnsi="Times New Roman" w:cs="Times New Roman"/>
+          <w:b/>
+          <w:sz w:val="28"/>
           <w:szCs w:val="20"/>
         </w:rPr>
-        <w:t>Глобальные свойства</w:t>
+        <w:t>«</w:t>
+      </w:r>
+      <w:proofErr w:type="spellStart"/>
+      <w:r>
+        <w:rPr>
+          <w:rFonts w:ascii="Times New Roman" w:hAnsi="Times New Roman" w:cs="Times New Roman"/>
+          <w:b/>
+          <w:sz w:val="28"/>
+          <w:szCs w:val="20"/>
+        </w:rPr>
+        <w:t>Сервис</w:t>
       </w:r>
       <w:r>
         <w:rPr>
-          <w:sz w:val="20"/>
+          <w:rFonts w:ascii="Times New Roman" w:hAnsi="Times New Roman" w:cs="Times New Roman"/>
+          <w:b/>
+          <w:sz w:val="28"/>
           <w:szCs w:val="20"/>
         </w:rPr>
-        <w:t xml:space="preserve"> </w:t>
+        <w:t>→</w:t>
       </w:r>
       <w:r>
         <w:rPr>
-          <w:sz w:val="20"/>
+          <w:rFonts w:ascii="Times New Roman" w:hAnsi="Times New Roman" w:cs="Times New Roman"/>
+          <w:b/>
+          <w:sz w:val="28"/>
           <w:szCs w:val="20"/>
         </w:rPr>
-        <w:t>…».</w:t>
+        <w:t>Глобальные</w:t>
+      </w:r>
+      <w:proofErr w:type="spellEnd"/>
+      <w:r>
+        <w:rPr>
+          <w:rFonts w:ascii="Times New Roman" w:hAnsi="Times New Roman" w:cs="Times New Roman"/>
+          <w:b/>
+          <w:sz w:val="28"/>
+          <w:szCs w:val="20"/>
+        </w:rPr>
+        <w:t xml:space="preserve"> свойства </w:t>
+      </w:r>
+      <w:r>
+        <w:rPr>
+          <w:rFonts w:ascii="Times New Roman" w:hAnsi="Times New Roman" w:cs="Times New Roman"/>
+          <w:b/>
+          <w:sz w:val="28"/>
+          <w:szCs w:val="20"/>
+        </w:rPr>
+        <w:t>…»</w:t>
+      </w:r>
+      <w:r>
+        <w:rPr>
+          <w:rFonts w:ascii="Times New Roman" w:hAnsi="Times New Roman" w:cs="Times New Roman"/>
+          <w:sz w:val="28"/>
+          <w:szCs w:val="20"/>
+        </w:rPr>
+        <w:t>.</w:t>
       </w:r>
     </w:p>
     <w:p>
       <w:pPr>
-        <w:jc w:val="center"/>
         <w:rPr>
-          <w:sz w:val="20"/>
+          <w:rFonts w:ascii="Times New Roman" w:hAnsi="Times New Roman" w:cs="Times New Roman"/>
+          <w:sz w:val="24"/>
           <w:szCs w:val="20"/>
         </w:rPr>
       </w:pPr>
       <w:r>
         <w:rPr>
-          <w:sz w:val="20"/>
+          <w:rFonts w:ascii="Times New Roman" w:hAnsi="Times New Roman" w:cs="Times New Roman"/>
+          <w:noProof/>
+          <w:sz w:val="24"/>
           <w:szCs w:val="20"/>
+          <w:lang w:eastAsia="ru-RU"/>
         </w:rPr>
         <w:drawing>
-          <wp:inline distT="0" distB="0" distL="0" distR="0">
+          <wp:inline distT="0" distB="0" distL="0" distR="0" wp14:anchorId="279BC382" wp14:editId="1DA82852">
             <wp:extent cx="5940425" cy="2195946"/>
             <wp:effectExtent l="0" t="0" r="0" b="0"/>
             <wp:docPr id="1" name="Рисунок 13"/>
@@ -285,28 +311,23 @@
         <w:adjustRightInd w:val="0"/>
         <w:spacing w:after="120"/>
         <w:contextualSpacing/>
-        <w:jc w:val="center"/>
         <w:rPr>
           <w:rStyle w:val="a6"/>
-          <w:sz w:val="20"/>
+          <w:rFonts w:ascii="Times New Roman" w:hAnsi="Times New Roman" w:cs="Times New Roman"/>
+          <w:i w:val="0"/>
+          <w:sz w:val="24"/>
           <w:szCs w:val="20"/>
         </w:rPr>
       </w:pPr>
       <w:r>
         <w:rPr>
           <w:rStyle w:val="a6"/>
-          <w:sz w:val="20"/>
+          <w:rFonts w:ascii="Times New Roman" w:hAnsi="Times New Roman" w:cs="Times New Roman"/>
+          <w:i w:val="0"/>
+          <w:sz w:val="24"/>
           <w:szCs w:val="20"/>
         </w:rPr>
-        <w:t xml:space="preserve">Окно редактора </w:t>
-      </w:r>
-      <w:r>
-        <w:rPr>
-          <w:rStyle w:val="a6"/>
-          <w:sz w:val="20"/>
-          <w:szCs w:val="20"/>
-        </w:rPr>
-        <w:t>локальных переменных</w:t>
+        <w:t>Окно редактора локальных переменных</w:t>
       </w:r>
     </w:p>
     <w:p>
@@ -318,8 +339,9 @@
         <w:contextualSpacing/>
         <w:jc w:val="center"/>
         <w:rPr>
+          <w:rFonts w:ascii="Times New Roman" w:hAnsi="Times New Roman" w:cs="Times New Roman"/>
           <w:noProof/>
-          <w:sz w:val="20"/>
+          <w:sz w:val="24"/>
           <w:szCs w:val="20"/>
           <w:lang w:eastAsia="ru-RU"/>
         </w:rPr>
@@ -328,27 +350,31 @@
     <w:p>
       <w:pPr>
         <w:rPr>
-          <w:sz w:val="20"/>
+          <w:rFonts w:ascii="Times New Roman" w:hAnsi="Times New Roman" w:cs="Times New Roman"/>
+          <w:sz w:val="24"/>
           <w:szCs w:val="20"/>
         </w:rPr>
       </w:pPr>
       <w:r>
         <w:rPr>
-          <w:sz w:val="20"/>
+          <w:rFonts w:ascii="Times New Roman" w:hAnsi="Times New Roman" w:cs="Times New Roman"/>
+          <w:sz w:val="24"/>
           <w:szCs w:val="20"/>
         </w:rPr>
         <w:t xml:space="preserve">Окно редактора содержит таблицу, заполняемую пользователем списком </w:t>
       </w:r>
       <w:r>
         <w:rPr>
-          <w:sz w:val="20"/>
+          <w:rFonts w:ascii="Times New Roman" w:hAnsi="Times New Roman" w:cs="Times New Roman"/>
+          <w:sz w:val="24"/>
           <w:szCs w:val="20"/>
         </w:rPr>
         <w:t>глобальных свойств</w:t>
       </w:r>
       <w:r>
         <w:rPr>
-          <w:sz w:val="20"/>
+          <w:rFonts w:ascii="Times New Roman" w:hAnsi="Times New Roman" w:cs="Times New Roman"/>
+          <w:sz w:val="24"/>
           <w:szCs w:val="20"/>
         </w:rPr>
         <w:t>, панель инструментов и прочие вспомогательные элементы.</w:t>
@@ -357,13 +383,15 @@
     <w:p>
       <w:pPr>
         <w:rPr>
-          <w:sz w:val="20"/>
+          <w:rFonts w:ascii="Times New Roman" w:hAnsi="Times New Roman" w:cs="Times New Roman"/>
+          <w:sz w:val="24"/>
           <w:szCs w:val="20"/>
         </w:rPr>
       </w:pPr>
       <w:r>
         <w:rPr>
-          <w:sz w:val="20"/>
+          <w:rFonts w:ascii="Times New Roman" w:hAnsi="Times New Roman" w:cs="Times New Roman"/>
+          <w:sz w:val="24"/>
           <w:szCs w:val="20"/>
         </w:rPr>
         <w:t>Значения полей таблицы</w:t>
@@ -373,37 +401,39 @@
       <w:tblPr>
         <w:tblStyle w:val="21"/>
         <w:tblW w:w="0" w:type="auto"/>
-        <w:tblLook w:val="04A0"/>
+        <w:tblLook w:val="04A0" w:firstRow="1" w:lastRow="0" w:firstColumn="1" w:lastColumn="0" w:noHBand="0" w:noVBand="1"/>
       </w:tblPr>
       <w:tblGrid>
-        <w:gridCol w:w="1809"/>
-        <w:gridCol w:w="4571"/>
-        <w:gridCol w:w="3191"/>
+        <w:gridCol w:w="2042"/>
+        <w:gridCol w:w="3640"/>
+        <w:gridCol w:w="3889"/>
       </w:tblGrid>
       <w:tr>
         <w:trPr>
-          <w:cnfStyle w:val="100000000000"/>
+          <w:cnfStyle w:val="100000000000" w:firstRow="1" w:lastRow="0" w:firstColumn="0" w:lastColumn="0" w:oddVBand="0" w:evenVBand="0" w:oddHBand="0" w:evenHBand="0" w:firstRowFirstColumn="0" w:firstRowLastColumn="0" w:lastRowFirstColumn="0" w:lastRowLastColumn="0"/>
         </w:trPr>
         <w:tc>
           <w:tcPr>
-            <w:cnfStyle w:val="001000000000"/>
-            <w:tcW w:w="1809" w:type="dxa"/>
+            <w:cnfStyle w:val="001000000000" w:firstRow="0" w:lastRow="0" w:firstColumn="1" w:lastColumn="0" w:oddVBand="0" w:evenVBand="0" w:oddHBand="0" w:evenHBand="0" w:firstRowFirstColumn="0" w:firstRowLastColumn="0" w:lastRowFirstColumn="0" w:lastRowLastColumn="0"/>
+            <w:tcW w:w="2007" w:type="dxa"/>
           </w:tcPr>
           <w:p>
             <w:pPr>
               <w:rPr>
+                <w:rFonts w:ascii="Times New Roman" w:hAnsi="Times New Roman" w:cs="Times New Roman"/>
                 <w:i/>
                 <w:noProof/>
-                <w:sz w:val="16"/>
-                <w:szCs w:val="16"/>
-                <w:lang w:eastAsia="ru-RU"/>
-              </w:rPr>
-            </w:pPr>
-            <w:r>
-              <w:rPr>
+                <w:sz w:val="28"/>
+                <w:szCs w:val="16"/>
+                <w:lang w:eastAsia="ru-RU"/>
+              </w:rPr>
+            </w:pPr>
+            <w:r>
+              <w:rPr>
+                <w:rFonts w:ascii="Times New Roman" w:hAnsi="Times New Roman" w:cs="Times New Roman"/>
                 <w:i/>
                 <w:noProof/>
-                <w:sz w:val="16"/>
+                <w:sz w:val="28"/>
                 <w:szCs w:val="16"/>
                 <w:lang w:eastAsia="ru-RU"/>
               </w:rPr>
@@ -413,24 +443,26 @@
         </w:tc>
         <w:tc>
           <w:tcPr>
-            <w:tcW w:w="4571" w:type="dxa"/>
+            <w:tcW w:w="7491" w:type="dxa"/>
           </w:tcPr>
           <w:p>
             <w:pPr>
-              <w:cnfStyle w:val="100000000000"/>
-              <w:rPr>
+              <w:cnfStyle w:val="100000000000" w:firstRow="1" w:lastRow="0" w:firstColumn="0" w:lastColumn="0" w:oddVBand="0" w:evenVBand="0" w:oddHBand="0" w:evenHBand="0" w:firstRowFirstColumn="0" w:firstRowLastColumn="0" w:lastRowFirstColumn="0" w:lastRowLastColumn="0"/>
+              <w:rPr>
+                <w:rFonts w:ascii="Times New Roman" w:hAnsi="Times New Roman" w:cs="Times New Roman"/>
                 <w:i/>
                 <w:noProof/>
-                <w:sz w:val="16"/>
-                <w:szCs w:val="16"/>
-                <w:lang w:eastAsia="ru-RU"/>
-              </w:rPr>
-            </w:pPr>
-            <w:r>
-              <w:rPr>
+                <w:sz w:val="28"/>
+                <w:szCs w:val="16"/>
+                <w:lang w:eastAsia="ru-RU"/>
+              </w:rPr>
+            </w:pPr>
+            <w:r>
+              <w:rPr>
+                <w:rFonts w:ascii="Times New Roman" w:hAnsi="Times New Roman" w:cs="Times New Roman"/>
                 <w:i/>
                 <w:noProof/>
-                <w:sz w:val="16"/>
+                <w:sz w:val="28"/>
                 <w:szCs w:val="16"/>
                 <w:lang w:eastAsia="ru-RU"/>
               </w:rPr>
@@ -440,74 +472,58 @@
         </w:tc>
         <w:tc>
           <w:tcPr>
-            <w:tcW w:w="3191" w:type="dxa"/>
+            <w:tcW w:w="6520" w:type="dxa"/>
           </w:tcPr>
           <w:p>
             <w:pPr>
-              <w:cnfStyle w:val="100000000000"/>
-              <w:rPr>
+              <w:cnfStyle w:val="100000000000" w:firstRow="1" w:lastRow="0" w:firstColumn="0" w:lastColumn="0" w:oddVBand="0" w:evenVBand="0" w:oddHBand="0" w:evenHBand="0" w:firstRowFirstColumn="0" w:firstRowLastColumn="0" w:lastRowFirstColumn="0" w:lastRowLastColumn="0"/>
+              <w:rPr>
+                <w:rFonts w:ascii="Times New Roman" w:hAnsi="Times New Roman" w:cs="Times New Roman"/>
                 <w:i/>
                 <w:noProof/>
-                <w:sz w:val="16"/>
-                <w:szCs w:val="16"/>
-                <w:lang w:eastAsia="ru-RU"/>
-              </w:rPr>
-            </w:pPr>
-            <w:r>
-              <w:rPr>
+                <w:sz w:val="28"/>
+                <w:szCs w:val="16"/>
+                <w:lang w:eastAsia="ru-RU"/>
+              </w:rPr>
+            </w:pPr>
+            <w:r>
+              <w:rPr>
+                <w:rFonts w:ascii="Times New Roman" w:hAnsi="Times New Roman" w:cs="Times New Roman"/>
                 <w:i/>
                 <w:noProof/>
-                <w:sz w:val="16"/>
-                <w:szCs w:val="16"/>
-                <w:lang w:eastAsia="ru-RU"/>
-              </w:rPr>
-              <w:t>Значение п</w:t>
-            </w:r>
-            <w:r>
-              <w:rPr>
-                <w:i/>
-                <w:noProof/>
-                <w:sz w:val="16"/>
-                <w:szCs w:val="16"/>
-                <w:lang w:eastAsia="ru-RU"/>
-              </w:rPr>
-              <w:t>о умолч</w:t>
-            </w:r>
-            <w:r>
-              <w:rPr>
-                <w:i/>
-                <w:noProof/>
-                <w:sz w:val="16"/>
-                <w:szCs w:val="16"/>
-                <w:lang w:eastAsia="ru-RU"/>
-              </w:rPr>
-              <w:t>анию/допустимые значения</w:t>
+                <w:sz w:val="28"/>
+                <w:szCs w:val="16"/>
+                <w:lang w:eastAsia="ru-RU"/>
+              </w:rPr>
+              <w:t>Значение по умолчанию/допустимые значения</w:t>
             </w:r>
           </w:p>
         </w:tc>
       </w:tr>
       <w:tr>
         <w:trPr>
-          <w:cnfStyle w:val="000000100000"/>
+          <w:cnfStyle w:val="000000100000" w:firstRow="0" w:lastRow="0" w:firstColumn="0" w:lastColumn="0" w:oddVBand="0" w:evenVBand="0" w:oddHBand="1" w:evenHBand="0" w:firstRowFirstColumn="0" w:firstRowLastColumn="0" w:lastRowFirstColumn="0" w:lastRowLastColumn="0"/>
         </w:trPr>
         <w:tc>
           <w:tcPr>
-            <w:cnfStyle w:val="001000000000"/>
-            <w:tcW w:w="1809" w:type="dxa"/>
+            <w:cnfStyle w:val="001000000000" w:firstRow="0" w:lastRow="0" w:firstColumn="1" w:lastColumn="0" w:oddVBand="0" w:evenVBand="0" w:oddHBand="0" w:evenHBand="0" w:firstRowFirstColumn="0" w:firstRowLastColumn="0" w:lastRowFirstColumn="0" w:lastRowLastColumn="0"/>
+            <w:tcW w:w="2007" w:type="dxa"/>
           </w:tcPr>
           <w:p>
             <w:pPr>
               <w:rPr>
-                <w:noProof/>
-                <w:sz w:val="16"/>
-                <w:szCs w:val="16"/>
-                <w:lang w:eastAsia="ru-RU"/>
-              </w:rPr>
-            </w:pPr>
-            <w:r>
-              <w:rPr>
-                <w:noProof/>
-                <w:sz w:val="16"/>
+                <w:rFonts w:ascii="Times New Roman" w:hAnsi="Times New Roman" w:cs="Times New Roman"/>
+                <w:noProof/>
+                <w:sz w:val="28"/>
+                <w:szCs w:val="16"/>
+                <w:lang w:eastAsia="ru-RU"/>
+              </w:rPr>
+            </w:pPr>
+            <w:r>
+              <w:rPr>
+                <w:rFonts w:ascii="Times New Roman" w:hAnsi="Times New Roman" w:cs="Times New Roman"/>
+                <w:noProof/>
+                <w:sz w:val="28"/>
                 <w:szCs w:val="16"/>
                 <w:lang w:eastAsia="ru-RU"/>
               </w:rPr>
@@ -517,25 +533,27 @@
         </w:tc>
         <w:tc>
           <w:tcPr>
-            <w:tcW w:w="4571" w:type="dxa"/>
+            <w:tcW w:w="7491" w:type="dxa"/>
             <w:tcBorders>
-              <w:bottom w:val="nil"/>
+              <w:bottom w:val="single" w:sz="4" w:space="0" w:color="808080" w:themeColor="background1" w:themeShade="80"/>
             </w:tcBorders>
           </w:tcPr>
           <w:p>
             <w:pPr>
-              <w:cnfStyle w:val="000000100000"/>
-              <w:rPr>
-                <w:noProof/>
-                <w:sz w:val="16"/>
-                <w:szCs w:val="16"/>
-                <w:lang w:eastAsia="ru-RU"/>
-              </w:rPr>
-            </w:pPr>
-            <w:r>
-              <w:rPr>
-                <w:noProof/>
-                <w:sz w:val="16"/>
+              <w:cnfStyle w:val="000000100000" w:firstRow="0" w:lastRow="0" w:firstColumn="0" w:lastColumn="0" w:oddVBand="0" w:evenVBand="0" w:oddHBand="1" w:evenHBand="0" w:firstRowFirstColumn="0" w:firstRowLastColumn="0" w:lastRowFirstColumn="0" w:lastRowLastColumn="0"/>
+              <w:rPr>
+                <w:rFonts w:ascii="Times New Roman" w:hAnsi="Times New Roman" w:cs="Times New Roman"/>
+                <w:noProof/>
+                <w:sz w:val="28"/>
+                <w:szCs w:val="16"/>
+                <w:lang w:eastAsia="ru-RU"/>
+              </w:rPr>
+            </w:pPr>
+            <w:r>
+              <w:rPr>
+                <w:rFonts w:ascii="Times New Roman" w:hAnsi="Times New Roman" w:cs="Times New Roman"/>
+                <w:noProof/>
+                <w:sz w:val="28"/>
                 <w:szCs w:val="16"/>
                 <w:lang w:eastAsia="ru-RU"/>
               </w:rPr>
@@ -543,8 +561,9 @@
             </w:r>
             <w:r>
               <w:rPr>
-                <w:noProof/>
-                <w:sz w:val="16"/>
+                <w:rFonts w:ascii="Times New Roman" w:hAnsi="Times New Roman" w:cs="Times New Roman"/>
+                <w:noProof/>
+                <w:sz w:val="28"/>
                 <w:szCs w:val="16"/>
                 <w:lang w:eastAsia="ru-RU"/>
               </w:rPr>
@@ -552,8 +571,9 @@
             </w:r>
             <w:r>
               <w:rPr>
-                <w:noProof/>
-                <w:sz w:val="16"/>
+                <w:rFonts w:ascii="Times New Roman" w:hAnsi="Times New Roman" w:cs="Times New Roman"/>
+                <w:noProof/>
+                <w:sz w:val="28"/>
                 <w:szCs w:val="16"/>
                 <w:lang w:eastAsia="ru-RU"/>
               </w:rPr>
@@ -561,8 +581,9 @@
             </w:r>
             <w:r>
               <w:rPr>
-                <w:noProof/>
-                <w:sz w:val="16"/>
+                <w:rFonts w:ascii="Times New Roman" w:hAnsi="Times New Roman" w:cs="Times New Roman"/>
+                <w:noProof/>
+                <w:sz w:val="28"/>
                 <w:szCs w:val="16"/>
                 <w:lang w:eastAsia="ru-RU"/>
               </w:rPr>
@@ -570,26 +591,19 @@
             </w:r>
             <w:r>
               <w:rPr>
-                <w:noProof/>
-                <w:sz w:val="16"/>
-                <w:szCs w:val="16"/>
-                <w:lang w:eastAsia="ru-RU"/>
-              </w:rPr>
-              <w:t xml:space="preserve"> будет иденти</w:t>
-            </w:r>
-            <w:r>
-              <w:rPr>
-                <w:noProof/>
-                <w:sz w:val="16"/>
-                <w:szCs w:val="16"/>
-                <w:lang w:eastAsia="ru-RU"/>
-              </w:rPr>
-              <w:t>фицироваться в различных формах</w:t>
-            </w:r>
-            <w:r>
-              <w:rPr>
-                <w:noProof/>
-                <w:sz w:val="16"/>
+                <w:rFonts w:ascii="Times New Roman" w:hAnsi="Times New Roman" w:cs="Times New Roman"/>
+                <w:noProof/>
+                <w:sz w:val="28"/>
+                <w:szCs w:val="16"/>
+                <w:lang w:eastAsia="ru-RU"/>
+              </w:rPr>
+              <w:t xml:space="preserve"> будет идентифицироваться в различных формах</w:t>
+            </w:r>
+            <w:r>
+              <w:rPr>
+                <w:rFonts w:ascii="Times New Roman" w:hAnsi="Times New Roman" w:cs="Times New Roman"/>
+                <w:noProof/>
+                <w:sz w:val="28"/>
                 <w:szCs w:val="16"/>
                 <w:lang w:eastAsia="ru-RU"/>
               </w:rPr>
@@ -597,8 +611,9 @@
             </w:r>
             <w:r>
               <w:rPr>
-                <w:noProof/>
-                <w:sz w:val="16"/>
+                <w:rFonts w:ascii="Times New Roman" w:hAnsi="Times New Roman" w:cs="Times New Roman"/>
+                <w:noProof/>
+                <w:sz w:val="28"/>
                 <w:szCs w:val="16"/>
                 <w:lang w:eastAsia="ru-RU"/>
               </w:rPr>
@@ -606,8 +621,9 @@
             </w:r>
             <w:r>
               <w:rPr>
-                <w:noProof/>
-                <w:sz w:val="16"/>
+                <w:rFonts w:ascii="Times New Roman" w:hAnsi="Times New Roman" w:cs="Times New Roman"/>
+                <w:noProof/>
+                <w:sz w:val="28"/>
                 <w:szCs w:val="16"/>
                 <w:lang w:eastAsia="ru-RU"/>
               </w:rPr>
@@ -615,8 +631,9 @@
             </w:r>
             <w:r>
               <w:rPr>
-                <w:noProof/>
-                <w:sz w:val="16"/>
+                <w:rFonts w:ascii="Times New Roman" w:hAnsi="Times New Roman" w:cs="Times New Roman"/>
+                <w:noProof/>
+                <w:sz w:val="28"/>
                 <w:szCs w:val="16"/>
                 <w:lang w:eastAsia="ru-RU"/>
               </w:rPr>
@@ -626,23 +643,25 @@
         </w:tc>
         <w:tc>
           <w:tcPr>
-            <w:tcW w:w="3191" w:type="dxa"/>
+            <w:tcW w:w="6520" w:type="dxa"/>
           </w:tcPr>
           <w:p>
             <w:pPr>
-              <w:cnfStyle w:val="000000100000"/>
-              <w:rPr>
-                <w:noProof/>
-                <w:sz w:val="16"/>
-                <w:szCs w:val="16"/>
-                <w:lang w:eastAsia="ru-RU"/>
-              </w:rPr>
-            </w:pPr>
-            <w:r>
-              <w:rPr>
+              <w:cnfStyle w:val="000000100000" w:firstRow="0" w:lastRow="0" w:firstColumn="0" w:lastColumn="0" w:oddVBand="0" w:evenVBand="0" w:oddHBand="1" w:evenHBand="0" w:firstRowFirstColumn="0" w:firstRowLastColumn="0" w:lastRowFirstColumn="0" w:lastRowLastColumn="0"/>
+              <w:rPr>
+                <w:rFonts w:ascii="Times New Roman" w:hAnsi="Times New Roman" w:cs="Times New Roman"/>
+                <w:noProof/>
+                <w:sz w:val="28"/>
+                <w:szCs w:val="16"/>
+                <w:lang w:eastAsia="ru-RU"/>
+              </w:rPr>
+            </w:pPr>
+            <w:r>
+              <w:rPr>
+                <w:rFonts w:ascii="Times New Roman" w:hAnsi="Times New Roman" w:cs="Times New Roman"/>
                 <w:b/>
                 <w:noProof/>
-                <w:sz w:val="16"/>
+                <w:sz w:val="28"/>
                 <w:szCs w:val="16"/>
                 <w:lang w:val="en-US" w:eastAsia="ru-RU"/>
               </w:rPr>
@@ -650,8 +669,9 @@
             </w:r>
             <w:r>
               <w:rPr>
-                <w:noProof/>
-                <w:sz w:val="16"/>
+                <w:rFonts w:ascii="Times New Roman" w:hAnsi="Times New Roman" w:cs="Times New Roman"/>
+                <w:noProof/>
+                <w:sz w:val="28"/>
                 <w:szCs w:val="16"/>
                 <w:lang w:eastAsia="ru-RU"/>
               </w:rPr>
@@ -659,8 +679,9 @@
             </w:r>
             <w:r>
               <w:rPr>
-                <w:noProof/>
-                <w:sz w:val="16"/>
+                <w:rFonts w:ascii="Times New Roman" w:hAnsi="Times New Roman" w:cs="Times New Roman"/>
+                <w:noProof/>
+                <w:sz w:val="28"/>
                 <w:szCs w:val="16"/>
                 <w:lang w:val="en-US" w:eastAsia="ru-RU"/>
               </w:rPr>
@@ -668,8 +689,9 @@
             </w:r>
             <w:r>
               <w:rPr>
-                <w:noProof/>
-                <w:sz w:val="16"/>
+                <w:rFonts w:ascii="Times New Roman" w:hAnsi="Times New Roman" w:cs="Times New Roman"/>
+                <w:noProof/>
+                <w:sz w:val="28"/>
                 <w:szCs w:val="16"/>
                 <w:lang w:eastAsia="ru-RU"/>
               </w:rPr>
@@ -678,18 +700,20 @@
           </w:p>
           <w:p>
             <w:pPr>
-              <w:cnfStyle w:val="000000100000"/>
-              <w:rPr>
-                <w:noProof/>
-                <w:sz w:val="16"/>
-                <w:szCs w:val="16"/>
-                <w:lang w:eastAsia="ru-RU"/>
-              </w:rPr>
-            </w:pPr>
-            <w:r>
-              <w:rPr>
-                <w:noProof/>
-                <w:sz w:val="16"/>
+              <w:cnfStyle w:val="000000100000" w:firstRow="0" w:lastRow="0" w:firstColumn="0" w:lastColumn="0" w:oddVBand="0" w:evenVBand="0" w:oddHBand="1" w:evenHBand="0" w:firstRowFirstColumn="0" w:firstRowLastColumn="0" w:lastRowFirstColumn="0" w:lastRowLastColumn="0"/>
+              <w:rPr>
+                <w:rFonts w:ascii="Times New Roman" w:hAnsi="Times New Roman" w:cs="Times New Roman"/>
+                <w:noProof/>
+                <w:sz w:val="28"/>
+                <w:szCs w:val="16"/>
+                <w:lang w:eastAsia="ru-RU"/>
+              </w:rPr>
+            </w:pPr>
+            <w:r>
+              <w:rPr>
+                <w:rFonts w:ascii="Times New Roman" w:hAnsi="Times New Roman" w:cs="Times New Roman"/>
+                <w:noProof/>
+                <w:sz w:val="28"/>
                 <w:szCs w:val="16"/>
                 <w:lang w:eastAsia="ru-RU"/>
               </w:rPr>
@@ -701,22 +725,24 @@
       <w:tr>
         <w:tc>
           <w:tcPr>
-            <w:cnfStyle w:val="001000000000"/>
-            <w:tcW w:w="1809" w:type="dxa"/>
+            <w:cnfStyle w:val="001000000000" w:firstRow="0" w:lastRow="0" w:firstColumn="1" w:lastColumn="0" w:oddVBand="0" w:evenVBand="0" w:oddHBand="0" w:evenHBand="0" w:firstRowFirstColumn="0" w:firstRowLastColumn="0" w:lastRowFirstColumn="0" w:lastRowLastColumn="0"/>
+            <w:tcW w:w="2007" w:type="dxa"/>
           </w:tcPr>
           <w:p>
             <w:pPr>
               <w:rPr>
-                <w:noProof/>
-                <w:sz w:val="16"/>
-                <w:szCs w:val="16"/>
-                <w:lang w:eastAsia="ru-RU"/>
-              </w:rPr>
-            </w:pPr>
-            <w:r>
-              <w:rPr>
-                <w:noProof/>
-                <w:sz w:val="16"/>
+                <w:rFonts w:ascii="Times New Roman" w:hAnsi="Times New Roman" w:cs="Times New Roman"/>
+                <w:noProof/>
+                <w:sz w:val="28"/>
+                <w:szCs w:val="16"/>
+                <w:lang w:eastAsia="ru-RU"/>
+              </w:rPr>
+            </w:pPr>
+            <w:r>
+              <w:rPr>
+                <w:rFonts w:ascii="Times New Roman" w:hAnsi="Times New Roman" w:cs="Times New Roman"/>
+                <w:noProof/>
+                <w:sz w:val="28"/>
                 <w:szCs w:val="16"/>
                 <w:lang w:eastAsia="ru-RU"/>
               </w:rPr>
@@ -726,26 +752,28 @@
         </w:tc>
         <w:tc>
           <w:tcPr>
-            <w:tcW w:w="4571" w:type="dxa"/>
+            <w:tcW w:w="7491" w:type="dxa"/>
             <w:tcBorders>
-              <w:top w:val="nil"/>
-              <w:bottom w:val="nil"/>
+              <w:top w:val="single" w:sz="4" w:space="0" w:color="808080" w:themeColor="background1" w:themeShade="80"/>
+              <w:bottom w:val="single" w:sz="4" w:space="0" w:color="808080" w:themeColor="background1" w:themeShade="80"/>
             </w:tcBorders>
           </w:tcPr>
           <w:p>
             <w:pPr>
-              <w:cnfStyle w:val="000000000000"/>
-              <w:rPr>
-                <w:noProof/>
-                <w:sz w:val="16"/>
-                <w:szCs w:val="16"/>
-                <w:lang w:eastAsia="ru-RU"/>
-              </w:rPr>
-            </w:pPr>
-            <w:r>
-              <w:rPr>
-                <w:noProof/>
-                <w:sz w:val="16"/>
+              <w:cnfStyle w:val="000000000000" w:firstRow="0" w:lastRow="0" w:firstColumn="0" w:lastColumn="0" w:oddVBand="0" w:evenVBand="0" w:oddHBand="0" w:evenHBand="0" w:firstRowFirstColumn="0" w:firstRowLastColumn="0" w:lastRowFirstColumn="0" w:lastRowLastColumn="0"/>
+              <w:rPr>
+                <w:rFonts w:ascii="Times New Roman" w:hAnsi="Times New Roman" w:cs="Times New Roman"/>
+                <w:noProof/>
+                <w:sz w:val="28"/>
+                <w:szCs w:val="16"/>
+                <w:lang w:eastAsia="ru-RU"/>
+              </w:rPr>
+            </w:pPr>
+            <w:r>
+              <w:rPr>
+                <w:rFonts w:ascii="Times New Roman" w:hAnsi="Times New Roman" w:cs="Times New Roman"/>
+                <w:noProof/>
+                <w:sz w:val="28"/>
                 <w:szCs w:val="16"/>
                 <w:lang w:eastAsia="ru-RU"/>
               </w:rPr>
@@ -753,8 +781,9 @@
             </w:r>
             <w:r>
               <w:rPr>
-                <w:noProof/>
-                <w:sz w:val="16"/>
+                <w:rFonts w:ascii="Times New Roman" w:hAnsi="Times New Roman" w:cs="Times New Roman"/>
+                <w:noProof/>
+                <w:sz w:val="28"/>
                 <w:szCs w:val="16"/>
                 <w:lang w:eastAsia="ru-RU"/>
               </w:rPr>
@@ -762,8 +791,9 @@
             </w:r>
             <w:r>
               <w:rPr>
-                <w:noProof/>
-                <w:sz w:val="16"/>
+                <w:rFonts w:ascii="Times New Roman" w:hAnsi="Times New Roman" w:cs="Times New Roman"/>
+                <w:noProof/>
+                <w:sz w:val="28"/>
                 <w:szCs w:val="16"/>
                 <w:lang w:eastAsia="ru-RU"/>
               </w:rPr>
@@ -773,27 +803,29 @@
         </w:tc>
         <w:tc>
           <w:tcPr>
-            <w:tcW w:w="3191" w:type="dxa"/>
+            <w:tcW w:w="6520" w:type="dxa"/>
             <w:tcBorders>
               <w:top w:val="single" w:sz="4" w:space="0" w:color="7F7F7F" w:themeColor="text1" w:themeTint="80"/>
-              <w:bottom w:val="nil"/>
+              <w:bottom w:val="single" w:sz="4" w:space="0" w:color="808080" w:themeColor="background1" w:themeShade="80"/>
             </w:tcBorders>
           </w:tcPr>
           <w:p>
             <w:pPr>
-              <w:cnfStyle w:val="000000000000"/>
-              <w:rPr>
-                <w:noProof/>
-                <w:sz w:val="16"/>
+              <w:cnfStyle w:val="000000000000" w:firstRow="0" w:lastRow="0" w:firstColumn="0" w:lastColumn="0" w:oddVBand="0" w:evenVBand="0" w:oddHBand="0" w:evenHBand="0" w:firstRowFirstColumn="0" w:firstRowLastColumn="0" w:lastRowFirstColumn="0" w:lastRowLastColumn="0"/>
+              <w:rPr>
+                <w:rFonts w:ascii="Times New Roman" w:hAnsi="Times New Roman" w:cs="Times New Roman"/>
+                <w:noProof/>
+                <w:sz w:val="28"/>
                 <w:szCs w:val="16"/>
                 <w:lang w:val="en-US" w:eastAsia="ru-RU"/>
               </w:rPr>
             </w:pPr>
             <w:r>
               <w:rPr>
+                <w:rFonts w:ascii="Times New Roman" w:hAnsi="Times New Roman" w:cs="Times New Roman"/>
                 <w:b/>
                 <w:noProof/>
-                <w:sz w:val="16"/>
+                <w:sz w:val="28"/>
                 <w:szCs w:val="16"/>
                 <w:lang w:eastAsia="ru-RU"/>
               </w:rPr>
@@ -801,8 +833,9 @@
             </w:r>
             <w:r>
               <w:rPr>
-                <w:noProof/>
-                <w:sz w:val="16"/>
+                <w:rFonts w:ascii="Times New Roman" w:hAnsi="Times New Roman" w:cs="Times New Roman"/>
+                <w:noProof/>
+                <w:sz w:val="28"/>
                 <w:szCs w:val="16"/>
                 <w:lang w:val="en-US" w:eastAsia="ru-RU"/>
               </w:rPr>
@@ -813,26 +846,28 @@
       </w:tr>
       <w:tr>
         <w:trPr>
-          <w:cnfStyle w:val="000000100000"/>
+          <w:cnfStyle w:val="000000100000" w:firstRow="0" w:lastRow="0" w:firstColumn="0" w:lastColumn="0" w:oddVBand="0" w:evenVBand="0" w:oddHBand="1" w:evenHBand="0" w:firstRowFirstColumn="0" w:firstRowLastColumn="0" w:lastRowFirstColumn="0" w:lastRowLastColumn="0"/>
         </w:trPr>
         <w:tc>
           <w:tcPr>
-            <w:cnfStyle w:val="001000000000"/>
-            <w:tcW w:w="1809" w:type="dxa"/>
+            <w:cnfStyle w:val="001000000000" w:firstRow="0" w:lastRow="0" w:firstColumn="1" w:lastColumn="0" w:oddVBand="0" w:evenVBand="0" w:oddHBand="0" w:evenHBand="0" w:firstRowFirstColumn="0" w:firstRowLastColumn="0" w:lastRowFirstColumn="0" w:lastRowLastColumn="0"/>
+            <w:tcW w:w="2007" w:type="dxa"/>
           </w:tcPr>
           <w:p>
             <w:pPr>
               <w:rPr>
-                <w:noProof/>
-                <w:sz w:val="16"/>
-                <w:szCs w:val="16"/>
-                <w:lang w:eastAsia="ru-RU"/>
-              </w:rPr>
-            </w:pPr>
-            <w:r>
-              <w:rPr>
-                <w:noProof/>
-                <w:sz w:val="16"/>
+                <w:rFonts w:ascii="Times New Roman" w:hAnsi="Times New Roman" w:cs="Times New Roman"/>
+                <w:noProof/>
+                <w:sz w:val="28"/>
+                <w:szCs w:val="16"/>
+                <w:lang w:eastAsia="ru-RU"/>
+              </w:rPr>
+            </w:pPr>
+            <w:r>
+              <w:rPr>
+                <w:rFonts w:ascii="Times New Roman" w:hAnsi="Times New Roman" w:cs="Times New Roman"/>
+                <w:noProof/>
+                <w:sz w:val="28"/>
                 <w:szCs w:val="16"/>
                 <w:lang w:eastAsia="ru-RU"/>
               </w:rPr>
@@ -842,27 +877,29 @@
         </w:tc>
         <w:tc>
           <w:tcPr>
-            <w:tcW w:w="4571" w:type="dxa"/>
+            <w:tcW w:w="7491" w:type="dxa"/>
             <w:tcBorders>
-              <w:top w:val="nil"/>
+              <w:top w:val="single" w:sz="4" w:space="0" w:color="808080" w:themeColor="background1" w:themeShade="80"/>
             </w:tcBorders>
           </w:tcPr>
           <w:p>
             <w:pPr>
-              <w:cnfStyle w:val="000000100000"/>
-              <w:rPr>
+              <w:cnfStyle w:val="000000100000" w:firstRow="0" w:lastRow="0" w:firstColumn="0" w:lastColumn="0" w:oddVBand="0" w:evenVBand="0" w:oddHBand="1" w:evenHBand="0" w:firstRowFirstColumn="0" w:firstRowLastColumn="0" w:lastRowFirstColumn="0" w:lastRowLastColumn="0"/>
+              <w:rPr>
+                <w:rFonts w:ascii="Times New Roman" w:hAnsi="Times New Roman" w:cs="Times New Roman"/>
                 <w:noProof/>
                 <w:color w:val="FF0000"/>
-                <w:sz w:val="16"/>
+                <w:sz w:val="28"/>
                 <w:szCs w:val="16"/>
                 <w:lang w:val="en-US" w:eastAsia="ru-RU"/>
               </w:rPr>
             </w:pPr>
             <w:r>
               <w:rPr>
+                <w:rFonts w:ascii="Times New Roman" w:hAnsi="Times New Roman" w:cs="Times New Roman"/>
                 <w:noProof/>
                 <w:color w:val="FF0000"/>
-                <w:sz w:val="16"/>
+                <w:sz w:val="28"/>
                 <w:szCs w:val="16"/>
                 <w:highlight w:val="yellow"/>
                 <w:lang w:val="en-US" w:eastAsia="ru-RU"/>
@@ -873,27 +910,29 @@
         </w:tc>
         <w:tc>
           <w:tcPr>
-            <w:tcW w:w="3191" w:type="dxa"/>
+            <w:tcW w:w="6520" w:type="dxa"/>
             <w:tcBorders>
-              <w:top w:val="nil"/>
+              <w:top w:val="single" w:sz="4" w:space="0" w:color="808080" w:themeColor="background1" w:themeShade="80"/>
             </w:tcBorders>
           </w:tcPr>
           <w:p>
             <w:pPr>
-              <w:cnfStyle w:val="000000100000"/>
-              <w:rPr>
+              <w:cnfStyle w:val="000000100000" w:firstRow="0" w:lastRow="0" w:firstColumn="0" w:lastColumn="0" w:oddVBand="0" w:evenVBand="0" w:oddHBand="1" w:evenHBand="0" w:firstRowFirstColumn="0" w:firstRowLastColumn="0" w:lastRowFirstColumn="0" w:lastRowLastColumn="0"/>
+              <w:rPr>
+                <w:rFonts w:ascii="Times New Roman" w:hAnsi="Times New Roman" w:cs="Times New Roman"/>
                 <w:b/>
                 <w:noProof/>
-                <w:sz w:val="16"/>
-                <w:szCs w:val="16"/>
-                <w:lang w:eastAsia="ru-RU"/>
-              </w:rPr>
-            </w:pPr>
-            <w:r>
-              <w:rPr>
+                <w:sz w:val="28"/>
+                <w:szCs w:val="16"/>
+                <w:lang w:eastAsia="ru-RU"/>
+              </w:rPr>
+            </w:pPr>
+            <w:r>
+              <w:rPr>
+                <w:rFonts w:ascii="Times New Roman" w:hAnsi="Times New Roman" w:cs="Times New Roman"/>
                 <w:b/>
                 <w:noProof/>
-                <w:sz w:val="16"/>
+                <w:sz w:val="28"/>
                 <w:szCs w:val="16"/>
                 <w:lang w:eastAsia="ru-RU"/>
               </w:rPr>
@@ -902,18 +941,20 @@
           </w:p>
           <w:p>
             <w:pPr>
-              <w:cnfStyle w:val="000000100000"/>
-              <w:rPr>
-                <w:noProof/>
-                <w:sz w:val="16"/>
-                <w:szCs w:val="16"/>
-                <w:lang w:eastAsia="ru-RU"/>
-              </w:rPr>
-            </w:pPr>
-            <w:r>
-              <w:rPr>
-                <w:noProof/>
-                <w:sz w:val="16"/>
+              <w:cnfStyle w:val="000000100000" w:firstRow="0" w:lastRow="0" w:firstColumn="0" w:lastColumn="0" w:oddVBand="0" w:evenVBand="0" w:oddHBand="1" w:evenHBand="0" w:firstRowFirstColumn="0" w:firstRowLastColumn="0" w:lastRowFirstColumn="0" w:lastRowLastColumn="0"/>
+              <w:rPr>
+                <w:rFonts w:ascii="Times New Roman" w:hAnsi="Times New Roman" w:cs="Times New Roman"/>
+                <w:noProof/>
+                <w:sz w:val="28"/>
+                <w:szCs w:val="16"/>
+                <w:lang w:eastAsia="ru-RU"/>
+              </w:rPr>
+            </w:pPr>
+            <w:r>
+              <w:rPr>
+                <w:rFonts w:ascii="Times New Roman" w:hAnsi="Times New Roman" w:cs="Times New Roman"/>
+                <w:noProof/>
+                <w:sz w:val="28"/>
                 <w:szCs w:val="16"/>
                 <w:lang w:eastAsia="ru-RU"/>
               </w:rPr>
@@ -922,18 +963,20 @@
           </w:p>
           <w:p>
             <w:pPr>
-              <w:cnfStyle w:val="000000100000"/>
-              <w:rPr>
-                <w:noProof/>
-                <w:sz w:val="16"/>
-                <w:szCs w:val="16"/>
-                <w:lang w:eastAsia="ru-RU"/>
-              </w:rPr>
-            </w:pPr>
-            <w:r>
-              <w:rPr>
-                <w:noProof/>
-                <w:sz w:val="16"/>
+              <w:cnfStyle w:val="000000100000" w:firstRow="0" w:lastRow="0" w:firstColumn="0" w:lastColumn="0" w:oddVBand="0" w:evenVBand="0" w:oddHBand="1" w:evenHBand="0" w:firstRowFirstColumn="0" w:firstRowLastColumn="0" w:lastRowFirstColumn="0" w:lastRowLastColumn="0"/>
+              <w:rPr>
+                <w:rFonts w:ascii="Times New Roman" w:hAnsi="Times New Roman" w:cs="Times New Roman"/>
+                <w:noProof/>
+                <w:sz w:val="28"/>
+                <w:szCs w:val="16"/>
+                <w:lang w:eastAsia="ru-RU"/>
+              </w:rPr>
+            </w:pPr>
+            <w:r>
+              <w:rPr>
+                <w:rFonts w:ascii="Times New Roman" w:hAnsi="Times New Roman" w:cs="Times New Roman"/>
+                <w:noProof/>
+                <w:sz w:val="28"/>
                 <w:szCs w:val="16"/>
                 <w:lang w:eastAsia="ru-RU"/>
               </w:rPr>
@@ -945,22 +988,24 @@
       <w:tr>
         <w:tc>
           <w:tcPr>
-            <w:cnfStyle w:val="001000000000"/>
-            <w:tcW w:w="1809" w:type="dxa"/>
+            <w:cnfStyle w:val="001000000000" w:firstRow="0" w:lastRow="0" w:firstColumn="1" w:lastColumn="0" w:oddVBand="0" w:evenVBand="0" w:oddHBand="0" w:evenHBand="0" w:firstRowFirstColumn="0" w:firstRowLastColumn="0" w:lastRowFirstColumn="0" w:lastRowLastColumn="0"/>
+            <w:tcW w:w="2007" w:type="dxa"/>
           </w:tcPr>
           <w:p>
             <w:pPr>
               <w:rPr>
-                <w:noProof/>
-                <w:sz w:val="16"/>
-                <w:szCs w:val="16"/>
-                <w:lang w:eastAsia="ru-RU"/>
-              </w:rPr>
-            </w:pPr>
-            <w:r>
-              <w:rPr>
-                <w:noProof/>
-                <w:sz w:val="16"/>
+                <w:rFonts w:ascii="Times New Roman" w:hAnsi="Times New Roman" w:cs="Times New Roman"/>
+                <w:noProof/>
+                <w:sz w:val="28"/>
+                <w:szCs w:val="16"/>
+                <w:lang w:eastAsia="ru-RU"/>
+              </w:rPr>
+            </w:pPr>
+            <w:r>
+              <w:rPr>
+                <w:rFonts w:ascii="Times New Roman" w:hAnsi="Times New Roman" w:cs="Times New Roman"/>
+                <w:noProof/>
+                <w:sz w:val="28"/>
                 <w:szCs w:val="16"/>
                 <w:lang w:eastAsia="ru-RU"/>
               </w:rPr>
@@ -970,22 +1015,24 @@
         </w:tc>
         <w:tc>
           <w:tcPr>
-            <w:tcW w:w="4571" w:type="dxa"/>
+            <w:tcW w:w="7491" w:type="dxa"/>
           </w:tcPr>
           <w:p>
             <w:pPr>
-              <w:cnfStyle w:val="000000000000"/>
-              <w:rPr>
-                <w:noProof/>
-                <w:sz w:val="16"/>
-                <w:szCs w:val="16"/>
-                <w:lang w:eastAsia="ru-RU"/>
-              </w:rPr>
-            </w:pPr>
-            <w:r>
-              <w:rPr>
-                <w:noProof/>
-                <w:sz w:val="16"/>
+              <w:cnfStyle w:val="000000000000" w:firstRow="0" w:lastRow="0" w:firstColumn="0" w:lastColumn="0" w:oddVBand="0" w:evenVBand="0" w:oddHBand="0" w:evenHBand="0" w:firstRowFirstColumn="0" w:firstRowLastColumn="0" w:lastRowFirstColumn="0" w:lastRowLastColumn="0"/>
+              <w:rPr>
+                <w:rFonts w:ascii="Times New Roman" w:hAnsi="Times New Roman" w:cs="Times New Roman"/>
+                <w:noProof/>
+                <w:sz w:val="28"/>
+                <w:szCs w:val="16"/>
+                <w:lang w:eastAsia="ru-RU"/>
+              </w:rPr>
+            </w:pPr>
+            <w:r>
+              <w:rPr>
+                <w:rFonts w:ascii="Times New Roman" w:hAnsi="Times New Roman" w:cs="Times New Roman"/>
+                <w:noProof/>
+                <w:sz w:val="28"/>
                 <w:szCs w:val="16"/>
                 <w:lang w:eastAsia="ru-RU"/>
               </w:rPr>
@@ -993,8 +1040,9 @@
             </w:r>
             <w:r>
               <w:rPr>
-                <w:noProof/>
-                <w:sz w:val="16"/>
+                <w:rFonts w:ascii="Times New Roman" w:hAnsi="Times New Roman" w:cs="Times New Roman"/>
+                <w:noProof/>
+                <w:sz w:val="28"/>
                 <w:szCs w:val="16"/>
                 <w:lang w:eastAsia="ru-RU"/>
               </w:rPr>
@@ -1002,8 +1050,9 @@
             </w:r>
             <w:r>
               <w:rPr>
-                <w:noProof/>
-                <w:sz w:val="16"/>
+                <w:rFonts w:ascii="Times New Roman" w:hAnsi="Times New Roman" w:cs="Times New Roman"/>
+                <w:noProof/>
+                <w:sz w:val="28"/>
                 <w:szCs w:val="16"/>
                 <w:lang w:eastAsia="ru-RU"/>
               </w:rPr>
@@ -1013,28 +1062,30 @@
         </w:tc>
         <w:tc>
           <w:tcPr>
-            <w:tcW w:w="3191" w:type="dxa"/>
+            <w:tcW w:w="6520" w:type="dxa"/>
             <w:tcBorders>
               <w:top w:val="single" w:sz="4" w:space="0" w:color="7F7F7F" w:themeColor="text1" w:themeTint="80"/>
-              <w:bottom w:val="nil"/>
+              <w:bottom w:val="single" w:sz="4" w:space="0" w:color="808080" w:themeColor="background1" w:themeShade="80"/>
             </w:tcBorders>
           </w:tcPr>
           <w:p>
             <w:pPr>
-              <w:cnfStyle w:val="000000000000"/>
-              <w:rPr>
+              <w:cnfStyle w:val="000000000000" w:firstRow="0" w:lastRow="0" w:firstColumn="0" w:lastColumn="0" w:oddVBand="0" w:evenVBand="0" w:oddHBand="0" w:evenHBand="0" w:firstRowFirstColumn="0" w:firstRowLastColumn="0" w:lastRowFirstColumn="0" w:lastRowLastColumn="0"/>
+              <w:rPr>
+                <w:rFonts w:ascii="Times New Roman" w:hAnsi="Times New Roman" w:cs="Times New Roman"/>
                 <w:b/>
                 <w:noProof/>
-                <w:sz w:val="16"/>
-                <w:szCs w:val="16"/>
-                <w:lang w:eastAsia="ru-RU"/>
-              </w:rPr>
-            </w:pPr>
-            <w:r>
-              <w:rPr>
+                <w:sz w:val="28"/>
+                <w:szCs w:val="16"/>
+                <w:lang w:eastAsia="ru-RU"/>
+              </w:rPr>
+            </w:pPr>
+            <w:r>
+              <w:rPr>
+                <w:rFonts w:ascii="Times New Roman" w:hAnsi="Times New Roman" w:cs="Times New Roman"/>
                 <w:b/>
                 <w:noProof/>
-                <w:sz w:val="16"/>
+                <w:sz w:val="28"/>
                 <w:szCs w:val="16"/>
                 <w:lang w:eastAsia="ru-RU"/>
               </w:rPr>
@@ -1043,18 +1094,20 @@
           </w:p>
           <w:p>
             <w:pPr>
-              <w:cnfStyle w:val="000000000000"/>
-              <w:rPr>
-                <w:noProof/>
-                <w:sz w:val="16"/>
-                <w:szCs w:val="16"/>
-                <w:lang w:eastAsia="ru-RU"/>
-              </w:rPr>
-            </w:pPr>
-            <w:r>
-              <w:rPr>
-                <w:noProof/>
-                <w:sz w:val="16"/>
+              <w:cnfStyle w:val="000000000000" w:firstRow="0" w:lastRow="0" w:firstColumn="0" w:lastColumn="0" w:oddVBand="0" w:evenVBand="0" w:oddHBand="0" w:evenHBand="0" w:firstRowFirstColumn="0" w:firstRowLastColumn="0" w:lastRowFirstColumn="0" w:lastRowLastColumn="0"/>
+              <w:rPr>
+                <w:rFonts w:ascii="Times New Roman" w:hAnsi="Times New Roman" w:cs="Times New Roman"/>
+                <w:noProof/>
+                <w:sz w:val="28"/>
+                <w:szCs w:val="16"/>
+                <w:lang w:eastAsia="ru-RU"/>
+              </w:rPr>
+            </w:pPr>
+            <w:r>
+              <w:rPr>
+                <w:rFonts w:ascii="Times New Roman" w:hAnsi="Times New Roman" w:cs="Times New Roman"/>
+                <w:noProof/>
+                <w:sz w:val="28"/>
                 <w:szCs w:val="16"/>
                 <w:lang w:eastAsia="ru-RU"/>
               </w:rPr>
@@ -1063,18 +1116,20 @@
           </w:p>
           <w:p>
             <w:pPr>
-              <w:cnfStyle w:val="000000000000"/>
-              <w:rPr>
-                <w:noProof/>
-                <w:sz w:val="16"/>
-                <w:szCs w:val="16"/>
-                <w:lang w:eastAsia="ru-RU"/>
-              </w:rPr>
-            </w:pPr>
-            <w:r>
-              <w:rPr>
-                <w:noProof/>
-                <w:sz w:val="16"/>
+              <w:cnfStyle w:val="000000000000" w:firstRow="0" w:lastRow="0" w:firstColumn="0" w:lastColumn="0" w:oddVBand="0" w:evenVBand="0" w:oddHBand="0" w:evenHBand="0" w:firstRowFirstColumn="0" w:firstRowLastColumn="0" w:lastRowFirstColumn="0" w:lastRowLastColumn="0"/>
+              <w:rPr>
+                <w:rFonts w:ascii="Times New Roman" w:hAnsi="Times New Roman" w:cs="Times New Roman"/>
+                <w:noProof/>
+                <w:sz w:val="28"/>
+                <w:szCs w:val="16"/>
+                <w:lang w:eastAsia="ru-RU"/>
+              </w:rPr>
+            </w:pPr>
+            <w:r>
+              <w:rPr>
+                <w:rFonts w:ascii="Times New Roman" w:hAnsi="Times New Roman" w:cs="Times New Roman"/>
+                <w:noProof/>
+                <w:sz w:val="28"/>
                 <w:szCs w:val="16"/>
                 <w:lang w:eastAsia="ru-RU"/>
               </w:rPr>
@@ -1083,18 +1138,20 @@
           </w:p>
           <w:p>
             <w:pPr>
-              <w:cnfStyle w:val="000000000000"/>
-              <w:rPr>
-                <w:noProof/>
-                <w:sz w:val="16"/>
-                <w:szCs w:val="16"/>
-                <w:lang w:eastAsia="ru-RU"/>
-              </w:rPr>
-            </w:pPr>
-            <w:r>
-              <w:rPr>
-                <w:noProof/>
-                <w:sz w:val="16"/>
+              <w:cnfStyle w:val="000000000000" w:firstRow="0" w:lastRow="0" w:firstColumn="0" w:lastColumn="0" w:oddVBand="0" w:evenVBand="0" w:oddHBand="0" w:evenHBand="0" w:firstRowFirstColumn="0" w:firstRowLastColumn="0" w:lastRowFirstColumn="0" w:lastRowLastColumn="0"/>
+              <w:rPr>
+                <w:rFonts w:ascii="Times New Roman" w:hAnsi="Times New Roman" w:cs="Times New Roman"/>
+                <w:noProof/>
+                <w:sz w:val="28"/>
+                <w:szCs w:val="16"/>
+                <w:lang w:eastAsia="ru-RU"/>
+              </w:rPr>
+            </w:pPr>
+            <w:r>
+              <w:rPr>
+                <w:rFonts w:ascii="Times New Roman" w:hAnsi="Times New Roman" w:cs="Times New Roman"/>
+                <w:noProof/>
+                <w:sz w:val="28"/>
                 <w:szCs w:val="16"/>
                 <w:lang w:eastAsia="ru-RU"/>
               </w:rPr>
@@ -1103,18 +1160,20 @@
           </w:p>
           <w:p>
             <w:pPr>
-              <w:cnfStyle w:val="000000000000"/>
-              <w:rPr>
-                <w:noProof/>
-                <w:sz w:val="16"/>
-                <w:szCs w:val="16"/>
-                <w:lang w:eastAsia="ru-RU"/>
-              </w:rPr>
-            </w:pPr>
-            <w:r>
-              <w:rPr>
-                <w:noProof/>
-                <w:sz w:val="16"/>
+              <w:cnfStyle w:val="000000000000" w:firstRow="0" w:lastRow="0" w:firstColumn="0" w:lastColumn="0" w:oddVBand="0" w:evenVBand="0" w:oddHBand="0" w:evenHBand="0" w:firstRowFirstColumn="0" w:firstRowLastColumn="0" w:lastRowFirstColumn="0" w:lastRowLastColumn="0"/>
+              <w:rPr>
+                <w:rFonts w:ascii="Times New Roman" w:hAnsi="Times New Roman" w:cs="Times New Roman"/>
+                <w:noProof/>
+                <w:sz w:val="28"/>
+                <w:szCs w:val="16"/>
+                <w:lang w:eastAsia="ru-RU"/>
+              </w:rPr>
+            </w:pPr>
+            <w:r>
+              <w:rPr>
+                <w:rFonts w:ascii="Times New Roman" w:hAnsi="Times New Roman" w:cs="Times New Roman"/>
+                <w:noProof/>
+                <w:sz w:val="28"/>
                 <w:szCs w:val="16"/>
                 <w:lang w:eastAsia="ru-RU"/>
               </w:rPr>
@@ -1123,18 +1182,20 @@
           </w:p>
           <w:p>
             <w:pPr>
-              <w:cnfStyle w:val="000000000000"/>
-              <w:rPr>
-                <w:noProof/>
-                <w:sz w:val="16"/>
-                <w:szCs w:val="16"/>
-                <w:lang w:eastAsia="ru-RU"/>
-              </w:rPr>
-            </w:pPr>
-            <w:r>
-              <w:rPr>
-                <w:noProof/>
-                <w:sz w:val="16"/>
+              <w:cnfStyle w:val="000000000000" w:firstRow="0" w:lastRow="0" w:firstColumn="0" w:lastColumn="0" w:oddVBand="0" w:evenVBand="0" w:oddHBand="0" w:evenHBand="0" w:firstRowFirstColumn="0" w:firstRowLastColumn="0" w:lastRowFirstColumn="0" w:lastRowLastColumn="0"/>
+              <w:rPr>
+                <w:rFonts w:ascii="Times New Roman" w:hAnsi="Times New Roman" w:cs="Times New Roman"/>
+                <w:noProof/>
+                <w:sz w:val="28"/>
+                <w:szCs w:val="16"/>
+                <w:lang w:eastAsia="ru-RU"/>
+              </w:rPr>
+            </w:pPr>
+            <w:r>
+              <w:rPr>
+                <w:rFonts w:ascii="Times New Roman" w:hAnsi="Times New Roman" w:cs="Times New Roman"/>
+                <w:noProof/>
+                <w:sz w:val="28"/>
                 <w:szCs w:val="16"/>
                 <w:lang w:eastAsia="ru-RU"/>
               </w:rPr>
@@ -1143,18 +1204,20 @@
           </w:p>
           <w:p>
             <w:pPr>
-              <w:cnfStyle w:val="000000000000"/>
-              <w:rPr>
-                <w:noProof/>
-                <w:sz w:val="16"/>
-                <w:szCs w:val="16"/>
-                <w:lang w:eastAsia="ru-RU"/>
-              </w:rPr>
-            </w:pPr>
-            <w:r>
-              <w:rPr>
-                <w:noProof/>
-                <w:sz w:val="16"/>
+              <w:cnfStyle w:val="000000000000" w:firstRow="0" w:lastRow="0" w:firstColumn="0" w:lastColumn="0" w:oddVBand="0" w:evenVBand="0" w:oddHBand="0" w:evenHBand="0" w:firstRowFirstColumn="0" w:firstRowLastColumn="0" w:lastRowFirstColumn="0" w:lastRowLastColumn="0"/>
+              <w:rPr>
+                <w:rFonts w:ascii="Times New Roman" w:hAnsi="Times New Roman" w:cs="Times New Roman"/>
+                <w:noProof/>
+                <w:sz w:val="28"/>
+                <w:szCs w:val="16"/>
+                <w:lang w:eastAsia="ru-RU"/>
+              </w:rPr>
+            </w:pPr>
+            <w:r>
+              <w:rPr>
+                <w:rFonts w:ascii="Times New Roman" w:hAnsi="Times New Roman" w:cs="Times New Roman"/>
+                <w:noProof/>
+                <w:sz w:val="28"/>
                 <w:szCs w:val="16"/>
                 <w:lang w:eastAsia="ru-RU"/>
               </w:rPr>
@@ -1163,18 +1226,20 @@
           </w:p>
           <w:p>
             <w:pPr>
-              <w:cnfStyle w:val="000000000000"/>
-              <w:rPr>
-                <w:noProof/>
-                <w:sz w:val="16"/>
-                <w:szCs w:val="16"/>
-                <w:lang w:eastAsia="ru-RU"/>
-              </w:rPr>
-            </w:pPr>
-            <w:r>
-              <w:rPr>
-                <w:noProof/>
-                <w:sz w:val="16"/>
+              <w:cnfStyle w:val="000000000000" w:firstRow="0" w:lastRow="0" w:firstColumn="0" w:lastColumn="0" w:oddVBand="0" w:evenVBand="0" w:oddHBand="0" w:evenHBand="0" w:firstRowFirstColumn="0" w:firstRowLastColumn="0" w:lastRowFirstColumn="0" w:lastRowLastColumn="0"/>
+              <w:rPr>
+                <w:rFonts w:ascii="Times New Roman" w:hAnsi="Times New Roman" w:cs="Times New Roman"/>
+                <w:noProof/>
+                <w:sz w:val="28"/>
+                <w:szCs w:val="16"/>
+                <w:lang w:eastAsia="ru-RU"/>
+              </w:rPr>
+            </w:pPr>
+            <w:r>
+              <w:rPr>
+                <w:rFonts w:ascii="Times New Roman" w:hAnsi="Times New Roman" w:cs="Times New Roman"/>
+                <w:noProof/>
+                <w:sz w:val="28"/>
                 <w:szCs w:val="16"/>
                 <w:lang w:eastAsia="ru-RU"/>
               </w:rPr>
@@ -1183,18 +1248,20 @@
           </w:p>
           <w:p>
             <w:pPr>
-              <w:cnfStyle w:val="000000000000"/>
-              <w:rPr>
-                <w:noProof/>
-                <w:sz w:val="16"/>
-                <w:szCs w:val="16"/>
-                <w:lang w:eastAsia="ru-RU"/>
-              </w:rPr>
-            </w:pPr>
-            <w:r>
-              <w:rPr>
-                <w:noProof/>
-                <w:sz w:val="16"/>
+              <w:cnfStyle w:val="000000000000" w:firstRow="0" w:lastRow="0" w:firstColumn="0" w:lastColumn="0" w:oddVBand="0" w:evenVBand="0" w:oddHBand="0" w:evenHBand="0" w:firstRowFirstColumn="0" w:firstRowLastColumn="0" w:lastRowFirstColumn="0" w:lastRowLastColumn="0"/>
+              <w:rPr>
+                <w:rFonts w:ascii="Times New Roman" w:hAnsi="Times New Roman" w:cs="Times New Roman"/>
+                <w:noProof/>
+                <w:sz w:val="28"/>
+                <w:szCs w:val="16"/>
+                <w:lang w:eastAsia="ru-RU"/>
+              </w:rPr>
+            </w:pPr>
+            <w:r>
+              <w:rPr>
+                <w:rFonts w:ascii="Times New Roman" w:hAnsi="Times New Roman" w:cs="Times New Roman"/>
+                <w:noProof/>
+                <w:sz w:val="28"/>
                 <w:szCs w:val="16"/>
                 <w:lang w:eastAsia="ru-RU"/>
               </w:rPr>
@@ -1203,18 +1270,20 @@
           </w:p>
           <w:p>
             <w:pPr>
-              <w:cnfStyle w:val="000000000000"/>
-              <w:rPr>
-                <w:noProof/>
-                <w:sz w:val="16"/>
-                <w:szCs w:val="16"/>
-                <w:lang w:eastAsia="ru-RU"/>
-              </w:rPr>
-            </w:pPr>
-            <w:r>
-              <w:rPr>
-                <w:noProof/>
-                <w:sz w:val="16"/>
+              <w:cnfStyle w:val="000000000000" w:firstRow="0" w:lastRow="0" w:firstColumn="0" w:lastColumn="0" w:oddVBand="0" w:evenVBand="0" w:oddHBand="0" w:evenHBand="0" w:firstRowFirstColumn="0" w:firstRowLastColumn="0" w:lastRowFirstColumn="0" w:lastRowLastColumn="0"/>
+              <w:rPr>
+                <w:rFonts w:ascii="Times New Roman" w:hAnsi="Times New Roman" w:cs="Times New Roman"/>
+                <w:noProof/>
+                <w:sz w:val="28"/>
+                <w:szCs w:val="16"/>
+                <w:lang w:eastAsia="ru-RU"/>
+              </w:rPr>
+            </w:pPr>
+            <w:r>
+              <w:rPr>
+                <w:rFonts w:ascii="Times New Roman" w:hAnsi="Times New Roman" w:cs="Times New Roman"/>
+                <w:noProof/>
+                <w:sz w:val="28"/>
                 <w:szCs w:val="16"/>
                 <w:lang w:eastAsia="ru-RU"/>
               </w:rPr>
@@ -1223,18 +1292,20 @@
           </w:p>
           <w:p>
             <w:pPr>
-              <w:cnfStyle w:val="000000000000"/>
-              <w:rPr>
-                <w:noProof/>
-                <w:sz w:val="16"/>
-                <w:szCs w:val="16"/>
-                <w:lang w:eastAsia="ru-RU"/>
-              </w:rPr>
-            </w:pPr>
-            <w:r>
-              <w:rPr>
-                <w:noProof/>
-                <w:sz w:val="16"/>
+              <w:cnfStyle w:val="000000000000" w:firstRow="0" w:lastRow="0" w:firstColumn="0" w:lastColumn="0" w:oddVBand="0" w:evenVBand="0" w:oddHBand="0" w:evenHBand="0" w:firstRowFirstColumn="0" w:firstRowLastColumn="0" w:lastRowFirstColumn="0" w:lastRowLastColumn="0"/>
+              <w:rPr>
+                <w:rFonts w:ascii="Times New Roman" w:hAnsi="Times New Roman" w:cs="Times New Roman"/>
+                <w:noProof/>
+                <w:sz w:val="28"/>
+                <w:szCs w:val="16"/>
+                <w:lang w:eastAsia="ru-RU"/>
+              </w:rPr>
+            </w:pPr>
+            <w:r>
+              <w:rPr>
+                <w:rFonts w:ascii="Times New Roman" w:hAnsi="Times New Roman" w:cs="Times New Roman"/>
+                <w:noProof/>
+                <w:sz w:val="28"/>
                 <w:szCs w:val="16"/>
                 <w:lang w:eastAsia="ru-RU"/>
               </w:rPr>
@@ -1243,18 +1314,20 @@
           </w:p>
           <w:p>
             <w:pPr>
-              <w:cnfStyle w:val="000000000000"/>
-              <w:rPr>
-                <w:noProof/>
-                <w:sz w:val="16"/>
-                <w:szCs w:val="16"/>
-                <w:lang w:eastAsia="ru-RU"/>
-              </w:rPr>
-            </w:pPr>
-            <w:r>
-              <w:rPr>
-                <w:noProof/>
-                <w:sz w:val="16"/>
+              <w:cnfStyle w:val="000000000000" w:firstRow="0" w:lastRow="0" w:firstColumn="0" w:lastColumn="0" w:oddVBand="0" w:evenVBand="0" w:oddHBand="0" w:evenHBand="0" w:firstRowFirstColumn="0" w:firstRowLastColumn="0" w:lastRowFirstColumn="0" w:lastRowLastColumn="0"/>
+              <w:rPr>
+                <w:rFonts w:ascii="Times New Roman" w:hAnsi="Times New Roman" w:cs="Times New Roman"/>
+                <w:noProof/>
+                <w:sz w:val="28"/>
+                <w:szCs w:val="16"/>
+                <w:lang w:eastAsia="ru-RU"/>
+              </w:rPr>
+            </w:pPr>
+            <w:r>
+              <w:rPr>
+                <w:rFonts w:ascii="Times New Roman" w:hAnsi="Times New Roman" w:cs="Times New Roman"/>
+                <w:noProof/>
+                <w:sz w:val="28"/>
                 <w:szCs w:val="16"/>
                 <w:lang w:eastAsia="ru-RU"/>
               </w:rPr>
@@ -1263,18 +1336,20 @@
           </w:p>
           <w:p>
             <w:pPr>
-              <w:cnfStyle w:val="000000000000"/>
-              <w:rPr>
-                <w:noProof/>
-                <w:sz w:val="16"/>
-                <w:szCs w:val="16"/>
-                <w:lang w:eastAsia="ru-RU"/>
-              </w:rPr>
-            </w:pPr>
-            <w:r>
-              <w:rPr>
-                <w:noProof/>
-                <w:sz w:val="16"/>
+              <w:cnfStyle w:val="000000000000" w:firstRow="0" w:lastRow="0" w:firstColumn="0" w:lastColumn="0" w:oddVBand="0" w:evenVBand="0" w:oddHBand="0" w:evenHBand="0" w:firstRowFirstColumn="0" w:firstRowLastColumn="0" w:lastRowFirstColumn="0" w:lastRowLastColumn="0"/>
+              <w:rPr>
+                <w:rFonts w:ascii="Times New Roman" w:hAnsi="Times New Roman" w:cs="Times New Roman"/>
+                <w:noProof/>
+                <w:sz w:val="28"/>
+                <w:szCs w:val="16"/>
+                <w:lang w:eastAsia="ru-RU"/>
+              </w:rPr>
+            </w:pPr>
+            <w:r>
+              <w:rPr>
+                <w:rFonts w:ascii="Times New Roman" w:hAnsi="Times New Roman" w:cs="Times New Roman"/>
+                <w:noProof/>
+                <w:sz w:val="28"/>
                 <w:szCs w:val="16"/>
                 <w:lang w:eastAsia="ru-RU"/>
               </w:rPr>
@@ -1283,18 +1358,20 @@
           </w:p>
           <w:p>
             <w:pPr>
-              <w:cnfStyle w:val="000000000000"/>
-              <w:rPr>
-                <w:noProof/>
-                <w:sz w:val="16"/>
-                <w:szCs w:val="16"/>
-                <w:lang w:eastAsia="ru-RU"/>
-              </w:rPr>
-            </w:pPr>
-            <w:r>
-              <w:rPr>
-                <w:noProof/>
-                <w:sz w:val="16"/>
+              <w:cnfStyle w:val="000000000000" w:firstRow="0" w:lastRow="0" w:firstColumn="0" w:lastColumn="0" w:oddVBand="0" w:evenVBand="0" w:oddHBand="0" w:evenHBand="0" w:firstRowFirstColumn="0" w:firstRowLastColumn="0" w:lastRowFirstColumn="0" w:lastRowLastColumn="0"/>
+              <w:rPr>
+                <w:rFonts w:ascii="Times New Roman" w:hAnsi="Times New Roman" w:cs="Times New Roman"/>
+                <w:noProof/>
+                <w:sz w:val="28"/>
+                <w:szCs w:val="16"/>
+                <w:lang w:eastAsia="ru-RU"/>
+              </w:rPr>
+            </w:pPr>
+            <w:r>
+              <w:rPr>
+                <w:rFonts w:ascii="Times New Roman" w:hAnsi="Times New Roman" w:cs="Times New Roman"/>
+                <w:noProof/>
+                <w:sz w:val="28"/>
                 <w:szCs w:val="16"/>
                 <w:lang w:eastAsia="ru-RU"/>
               </w:rPr>
@@ -1303,18 +1380,20 @@
           </w:p>
           <w:p>
             <w:pPr>
-              <w:cnfStyle w:val="000000000000"/>
-              <w:rPr>
-                <w:noProof/>
-                <w:sz w:val="16"/>
-                <w:szCs w:val="16"/>
-                <w:lang w:eastAsia="ru-RU"/>
-              </w:rPr>
-            </w:pPr>
-            <w:r>
-              <w:rPr>
-                <w:noProof/>
-                <w:sz w:val="16"/>
+              <w:cnfStyle w:val="000000000000" w:firstRow="0" w:lastRow="0" w:firstColumn="0" w:lastColumn="0" w:oddVBand="0" w:evenVBand="0" w:oddHBand="0" w:evenHBand="0" w:firstRowFirstColumn="0" w:firstRowLastColumn="0" w:lastRowFirstColumn="0" w:lastRowLastColumn="0"/>
+              <w:rPr>
+                <w:rFonts w:ascii="Times New Roman" w:hAnsi="Times New Roman" w:cs="Times New Roman"/>
+                <w:noProof/>
+                <w:sz w:val="28"/>
+                <w:szCs w:val="16"/>
+                <w:lang w:eastAsia="ru-RU"/>
+              </w:rPr>
+            </w:pPr>
+            <w:r>
+              <w:rPr>
+                <w:rFonts w:ascii="Times New Roman" w:hAnsi="Times New Roman" w:cs="Times New Roman"/>
+                <w:noProof/>
+                <w:sz w:val="28"/>
                 <w:szCs w:val="16"/>
                 <w:lang w:eastAsia="ru-RU"/>
               </w:rPr>
@@ -1323,18 +1402,20 @@
           </w:p>
           <w:p>
             <w:pPr>
-              <w:cnfStyle w:val="000000000000"/>
-              <w:rPr>
-                <w:noProof/>
-                <w:sz w:val="16"/>
-                <w:szCs w:val="16"/>
-                <w:lang w:eastAsia="ru-RU"/>
-              </w:rPr>
-            </w:pPr>
-            <w:r>
-              <w:rPr>
-                <w:noProof/>
-                <w:sz w:val="16"/>
+              <w:cnfStyle w:val="000000000000" w:firstRow="0" w:lastRow="0" w:firstColumn="0" w:lastColumn="0" w:oddVBand="0" w:evenVBand="0" w:oddHBand="0" w:evenHBand="0" w:firstRowFirstColumn="0" w:firstRowLastColumn="0" w:lastRowFirstColumn="0" w:lastRowLastColumn="0"/>
+              <w:rPr>
+                <w:rFonts w:ascii="Times New Roman" w:hAnsi="Times New Roman" w:cs="Times New Roman"/>
+                <w:noProof/>
+                <w:sz w:val="28"/>
+                <w:szCs w:val="16"/>
+                <w:lang w:eastAsia="ru-RU"/>
+              </w:rPr>
+            </w:pPr>
+            <w:r>
+              <w:rPr>
+                <w:rFonts w:ascii="Times New Roman" w:hAnsi="Times New Roman" w:cs="Times New Roman"/>
+                <w:noProof/>
+                <w:sz w:val="28"/>
                 <w:szCs w:val="16"/>
                 <w:lang w:eastAsia="ru-RU"/>
               </w:rPr>
@@ -1343,18 +1424,20 @@
           </w:p>
           <w:p>
             <w:pPr>
-              <w:cnfStyle w:val="000000000000"/>
-              <w:rPr>
-                <w:noProof/>
-                <w:sz w:val="16"/>
-                <w:szCs w:val="16"/>
-                <w:lang w:eastAsia="ru-RU"/>
-              </w:rPr>
-            </w:pPr>
-            <w:r>
-              <w:rPr>
-                <w:noProof/>
-                <w:sz w:val="16"/>
+              <w:cnfStyle w:val="000000000000" w:firstRow="0" w:lastRow="0" w:firstColumn="0" w:lastColumn="0" w:oddVBand="0" w:evenVBand="0" w:oddHBand="0" w:evenHBand="0" w:firstRowFirstColumn="0" w:firstRowLastColumn="0" w:lastRowFirstColumn="0" w:lastRowLastColumn="0"/>
+              <w:rPr>
+                <w:rFonts w:ascii="Times New Roman" w:hAnsi="Times New Roman" w:cs="Times New Roman"/>
+                <w:noProof/>
+                <w:sz w:val="28"/>
+                <w:szCs w:val="16"/>
+                <w:lang w:eastAsia="ru-RU"/>
+              </w:rPr>
+            </w:pPr>
+            <w:r>
+              <w:rPr>
+                <w:rFonts w:ascii="Times New Roman" w:hAnsi="Times New Roman" w:cs="Times New Roman"/>
+                <w:noProof/>
+                <w:sz w:val="28"/>
                 <w:szCs w:val="16"/>
                 <w:lang w:eastAsia="ru-RU"/>
               </w:rPr>
@@ -1363,18 +1446,20 @@
           </w:p>
           <w:p>
             <w:pPr>
-              <w:cnfStyle w:val="000000000000"/>
-              <w:rPr>
-                <w:noProof/>
-                <w:sz w:val="16"/>
-                <w:szCs w:val="16"/>
-                <w:lang w:eastAsia="ru-RU"/>
-              </w:rPr>
-            </w:pPr>
-            <w:r>
-              <w:rPr>
-                <w:noProof/>
-                <w:sz w:val="16"/>
+              <w:cnfStyle w:val="000000000000" w:firstRow="0" w:lastRow="0" w:firstColumn="0" w:lastColumn="0" w:oddVBand="0" w:evenVBand="0" w:oddHBand="0" w:evenHBand="0" w:firstRowFirstColumn="0" w:firstRowLastColumn="0" w:lastRowFirstColumn="0" w:lastRowLastColumn="0"/>
+              <w:rPr>
+                <w:rFonts w:ascii="Times New Roman" w:hAnsi="Times New Roman" w:cs="Times New Roman"/>
+                <w:noProof/>
+                <w:sz w:val="28"/>
+                <w:szCs w:val="16"/>
+                <w:lang w:eastAsia="ru-RU"/>
+              </w:rPr>
+            </w:pPr>
+            <w:r>
+              <w:rPr>
+                <w:rFonts w:ascii="Times New Roman" w:hAnsi="Times New Roman" w:cs="Times New Roman"/>
+                <w:noProof/>
+                <w:sz w:val="28"/>
                 <w:szCs w:val="16"/>
                 <w:lang w:eastAsia="ru-RU"/>
               </w:rPr>
@@ -1383,18 +1468,20 @@
           </w:p>
           <w:p>
             <w:pPr>
-              <w:cnfStyle w:val="000000000000"/>
-              <w:rPr>
-                <w:noProof/>
-                <w:sz w:val="16"/>
-                <w:szCs w:val="16"/>
-                <w:lang w:eastAsia="ru-RU"/>
-              </w:rPr>
-            </w:pPr>
-            <w:r>
-              <w:rPr>
-                <w:noProof/>
-                <w:sz w:val="16"/>
+              <w:cnfStyle w:val="000000000000" w:firstRow="0" w:lastRow="0" w:firstColumn="0" w:lastColumn="0" w:oddVBand="0" w:evenVBand="0" w:oddHBand="0" w:evenHBand="0" w:firstRowFirstColumn="0" w:firstRowLastColumn="0" w:lastRowFirstColumn="0" w:lastRowLastColumn="0"/>
+              <w:rPr>
+                <w:rFonts w:ascii="Times New Roman" w:hAnsi="Times New Roman" w:cs="Times New Roman"/>
+                <w:noProof/>
+                <w:sz w:val="28"/>
+                <w:szCs w:val="16"/>
+                <w:lang w:eastAsia="ru-RU"/>
+              </w:rPr>
+            </w:pPr>
+            <w:r>
+              <w:rPr>
+                <w:rFonts w:ascii="Times New Roman" w:hAnsi="Times New Roman" w:cs="Times New Roman"/>
+                <w:noProof/>
+                <w:sz w:val="28"/>
                 <w:szCs w:val="16"/>
                 <w:lang w:eastAsia="ru-RU"/>
               </w:rPr>
@@ -1403,18 +1490,20 @@
           </w:p>
           <w:p>
             <w:pPr>
-              <w:cnfStyle w:val="000000000000"/>
-              <w:rPr>
-                <w:noProof/>
-                <w:sz w:val="16"/>
-                <w:szCs w:val="16"/>
-                <w:lang w:eastAsia="ru-RU"/>
-              </w:rPr>
-            </w:pPr>
-            <w:r>
-              <w:rPr>
-                <w:noProof/>
-                <w:sz w:val="16"/>
+              <w:cnfStyle w:val="000000000000" w:firstRow="0" w:lastRow="0" w:firstColumn="0" w:lastColumn="0" w:oddVBand="0" w:evenVBand="0" w:oddHBand="0" w:evenHBand="0" w:firstRowFirstColumn="0" w:firstRowLastColumn="0" w:lastRowFirstColumn="0" w:lastRowLastColumn="0"/>
+              <w:rPr>
+                <w:rFonts w:ascii="Times New Roman" w:hAnsi="Times New Roman" w:cs="Times New Roman"/>
+                <w:noProof/>
+                <w:sz w:val="28"/>
+                <w:szCs w:val="16"/>
+                <w:lang w:eastAsia="ru-RU"/>
+              </w:rPr>
+            </w:pPr>
+            <w:r>
+              <w:rPr>
+                <w:rFonts w:ascii="Times New Roman" w:hAnsi="Times New Roman" w:cs="Times New Roman"/>
+                <w:noProof/>
+                <w:sz w:val="28"/>
                 <w:szCs w:val="16"/>
                 <w:lang w:eastAsia="ru-RU"/>
               </w:rPr>
@@ -1423,18 +1512,20 @@
           </w:p>
           <w:p>
             <w:pPr>
-              <w:cnfStyle w:val="000000000000"/>
-              <w:rPr>
-                <w:noProof/>
-                <w:sz w:val="16"/>
-                <w:szCs w:val="16"/>
-                <w:lang w:eastAsia="ru-RU"/>
-              </w:rPr>
-            </w:pPr>
-            <w:r>
-              <w:rPr>
-                <w:noProof/>
-                <w:sz w:val="16"/>
+              <w:cnfStyle w:val="000000000000" w:firstRow="0" w:lastRow="0" w:firstColumn="0" w:lastColumn="0" w:oddVBand="0" w:evenVBand="0" w:oddHBand="0" w:evenHBand="0" w:firstRowFirstColumn="0" w:firstRowLastColumn="0" w:lastRowFirstColumn="0" w:lastRowLastColumn="0"/>
+              <w:rPr>
+                <w:rFonts w:ascii="Times New Roman" w:hAnsi="Times New Roman" w:cs="Times New Roman"/>
+                <w:noProof/>
+                <w:sz w:val="28"/>
+                <w:szCs w:val="16"/>
+                <w:lang w:eastAsia="ru-RU"/>
+              </w:rPr>
+            </w:pPr>
+            <w:r>
+              <w:rPr>
+                <w:rFonts w:ascii="Times New Roman" w:hAnsi="Times New Roman" w:cs="Times New Roman"/>
+                <w:noProof/>
+                <w:sz w:val="28"/>
                 <w:szCs w:val="16"/>
                 <w:lang w:eastAsia="ru-RU"/>
               </w:rPr>
@@ -1443,18 +1534,20 @@
           </w:p>
           <w:p>
             <w:pPr>
-              <w:cnfStyle w:val="000000000000"/>
-              <w:rPr>
-                <w:noProof/>
-                <w:sz w:val="16"/>
-                <w:szCs w:val="16"/>
-                <w:lang w:eastAsia="ru-RU"/>
-              </w:rPr>
-            </w:pPr>
-            <w:r>
-              <w:rPr>
-                <w:noProof/>
-                <w:sz w:val="16"/>
+              <w:cnfStyle w:val="000000000000" w:firstRow="0" w:lastRow="0" w:firstColumn="0" w:lastColumn="0" w:oddVBand="0" w:evenVBand="0" w:oddHBand="0" w:evenHBand="0" w:firstRowFirstColumn="0" w:firstRowLastColumn="0" w:lastRowFirstColumn="0" w:lastRowLastColumn="0"/>
+              <w:rPr>
+                <w:rFonts w:ascii="Times New Roman" w:hAnsi="Times New Roman" w:cs="Times New Roman"/>
+                <w:noProof/>
+                <w:sz w:val="28"/>
+                <w:szCs w:val="16"/>
+                <w:lang w:eastAsia="ru-RU"/>
+              </w:rPr>
+            </w:pPr>
+            <w:r>
+              <w:rPr>
+                <w:rFonts w:ascii="Times New Roman" w:hAnsi="Times New Roman" w:cs="Times New Roman"/>
+                <w:noProof/>
+                <w:sz w:val="28"/>
                 <w:szCs w:val="16"/>
                 <w:lang w:eastAsia="ru-RU"/>
               </w:rPr>
@@ -1463,18 +1556,20 @@
           </w:p>
           <w:p>
             <w:pPr>
-              <w:cnfStyle w:val="000000000000"/>
-              <w:rPr>
-                <w:noProof/>
-                <w:sz w:val="16"/>
-                <w:szCs w:val="16"/>
-                <w:lang w:eastAsia="ru-RU"/>
-              </w:rPr>
-            </w:pPr>
-            <w:r>
-              <w:rPr>
-                <w:noProof/>
-                <w:sz w:val="16"/>
+              <w:cnfStyle w:val="000000000000" w:firstRow="0" w:lastRow="0" w:firstColumn="0" w:lastColumn="0" w:oddVBand="0" w:evenVBand="0" w:oddHBand="0" w:evenHBand="0" w:firstRowFirstColumn="0" w:firstRowLastColumn="0" w:lastRowFirstColumn="0" w:lastRowLastColumn="0"/>
+              <w:rPr>
+                <w:rFonts w:ascii="Times New Roman" w:hAnsi="Times New Roman" w:cs="Times New Roman"/>
+                <w:noProof/>
+                <w:sz w:val="28"/>
+                <w:szCs w:val="16"/>
+                <w:lang w:eastAsia="ru-RU"/>
+              </w:rPr>
+            </w:pPr>
+            <w:r>
+              <w:rPr>
+                <w:rFonts w:ascii="Times New Roman" w:hAnsi="Times New Roman" w:cs="Times New Roman"/>
+                <w:noProof/>
+                <w:sz w:val="28"/>
                 <w:szCs w:val="16"/>
                 <w:lang w:eastAsia="ru-RU"/>
               </w:rPr>
@@ -1483,18 +1578,20 @@
           </w:p>
           <w:p>
             <w:pPr>
-              <w:cnfStyle w:val="000000000000"/>
-              <w:rPr>
-                <w:noProof/>
-                <w:sz w:val="16"/>
-                <w:szCs w:val="16"/>
-                <w:lang w:eastAsia="ru-RU"/>
-              </w:rPr>
-            </w:pPr>
-            <w:r>
-              <w:rPr>
-                <w:noProof/>
-                <w:sz w:val="16"/>
+              <w:cnfStyle w:val="000000000000" w:firstRow="0" w:lastRow="0" w:firstColumn="0" w:lastColumn="0" w:oddVBand="0" w:evenVBand="0" w:oddHBand="0" w:evenHBand="0" w:firstRowFirstColumn="0" w:firstRowLastColumn="0" w:lastRowFirstColumn="0" w:lastRowLastColumn="0"/>
+              <w:rPr>
+                <w:rFonts w:ascii="Times New Roman" w:hAnsi="Times New Roman" w:cs="Times New Roman"/>
+                <w:noProof/>
+                <w:sz w:val="28"/>
+                <w:szCs w:val="16"/>
+                <w:lang w:eastAsia="ru-RU"/>
+              </w:rPr>
+            </w:pPr>
+            <w:r>
+              <w:rPr>
+                <w:rFonts w:ascii="Times New Roman" w:hAnsi="Times New Roman" w:cs="Times New Roman"/>
+                <w:noProof/>
+                <w:sz w:val="28"/>
                 <w:szCs w:val="16"/>
                 <w:lang w:eastAsia="ru-RU"/>
               </w:rPr>
@@ -1503,18 +1600,20 @@
           </w:p>
           <w:p>
             <w:pPr>
-              <w:cnfStyle w:val="000000000000"/>
-              <w:rPr>
-                <w:noProof/>
-                <w:sz w:val="16"/>
-                <w:szCs w:val="16"/>
-                <w:lang w:eastAsia="ru-RU"/>
-              </w:rPr>
-            </w:pPr>
-            <w:r>
-              <w:rPr>
-                <w:noProof/>
-                <w:sz w:val="16"/>
+              <w:cnfStyle w:val="000000000000" w:firstRow="0" w:lastRow="0" w:firstColumn="0" w:lastColumn="0" w:oddVBand="0" w:evenVBand="0" w:oddHBand="0" w:evenHBand="0" w:firstRowFirstColumn="0" w:firstRowLastColumn="0" w:lastRowFirstColumn="0" w:lastRowLastColumn="0"/>
+              <w:rPr>
+                <w:rFonts w:ascii="Times New Roman" w:hAnsi="Times New Roman" w:cs="Times New Roman"/>
+                <w:noProof/>
+                <w:sz w:val="28"/>
+                <w:szCs w:val="16"/>
+                <w:lang w:eastAsia="ru-RU"/>
+              </w:rPr>
+            </w:pPr>
+            <w:r>
+              <w:rPr>
+                <w:rFonts w:ascii="Times New Roman" w:hAnsi="Times New Roman" w:cs="Times New Roman"/>
+                <w:noProof/>
+                <w:sz w:val="28"/>
                 <w:szCs w:val="16"/>
                 <w:lang w:eastAsia="ru-RU"/>
               </w:rPr>
@@ -1523,18 +1622,20 @@
           </w:p>
           <w:p>
             <w:pPr>
-              <w:cnfStyle w:val="000000000000"/>
-              <w:rPr>
-                <w:noProof/>
-                <w:sz w:val="16"/>
-                <w:szCs w:val="16"/>
-                <w:lang w:eastAsia="ru-RU"/>
-              </w:rPr>
-            </w:pPr>
-            <w:r>
-              <w:rPr>
-                <w:noProof/>
-                <w:sz w:val="16"/>
+              <w:cnfStyle w:val="000000000000" w:firstRow="0" w:lastRow="0" w:firstColumn="0" w:lastColumn="0" w:oddVBand="0" w:evenVBand="0" w:oddHBand="0" w:evenHBand="0" w:firstRowFirstColumn="0" w:firstRowLastColumn="0" w:lastRowFirstColumn="0" w:lastRowLastColumn="0"/>
+              <w:rPr>
+                <w:rFonts w:ascii="Times New Roman" w:hAnsi="Times New Roman" w:cs="Times New Roman"/>
+                <w:noProof/>
+                <w:sz w:val="28"/>
+                <w:szCs w:val="16"/>
+                <w:lang w:eastAsia="ru-RU"/>
+              </w:rPr>
+            </w:pPr>
+            <w:r>
+              <w:rPr>
+                <w:rFonts w:ascii="Times New Roman" w:hAnsi="Times New Roman" w:cs="Times New Roman"/>
+                <w:noProof/>
+                <w:sz w:val="28"/>
                 <w:szCs w:val="16"/>
                 <w:lang w:eastAsia="ru-RU"/>
               </w:rPr>
@@ -1545,26 +1646,28 @@
       </w:tr>
       <w:tr>
         <w:trPr>
-          <w:cnfStyle w:val="000000100000"/>
+          <w:cnfStyle w:val="000000100000" w:firstRow="0" w:lastRow="0" w:firstColumn="0" w:lastColumn="0" w:oddVBand="0" w:evenVBand="0" w:oddHBand="1" w:evenHBand="0" w:firstRowFirstColumn="0" w:firstRowLastColumn="0" w:lastRowFirstColumn="0" w:lastRowLastColumn="0"/>
         </w:trPr>
         <w:tc>
           <w:tcPr>
-            <w:cnfStyle w:val="001000000000"/>
-            <w:tcW w:w="1809" w:type="dxa"/>
+            <w:cnfStyle w:val="001000000000" w:firstRow="0" w:lastRow="0" w:firstColumn="1" w:lastColumn="0" w:oddVBand="0" w:evenVBand="0" w:oddHBand="0" w:evenHBand="0" w:firstRowFirstColumn="0" w:firstRowLastColumn="0" w:lastRowFirstColumn="0" w:lastRowLastColumn="0"/>
+            <w:tcW w:w="2007" w:type="dxa"/>
           </w:tcPr>
           <w:p>
             <w:pPr>
               <w:rPr>
-                <w:noProof/>
-                <w:sz w:val="16"/>
-                <w:szCs w:val="16"/>
-                <w:lang w:eastAsia="ru-RU"/>
-              </w:rPr>
-            </w:pPr>
-            <w:r>
-              <w:rPr>
-                <w:noProof/>
-                <w:sz w:val="16"/>
+                <w:rFonts w:ascii="Times New Roman" w:hAnsi="Times New Roman" w:cs="Times New Roman"/>
+                <w:noProof/>
+                <w:sz w:val="28"/>
+                <w:szCs w:val="16"/>
+                <w:lang w:eastAsia="ru-RU"/>
+              </w:rPr>
+            </w:pPr>
+            <w:r>
+              <w:rPr>
+                <w:rFonts w:ascii="Times New Roman" w:hAnsi="Times New Roman" w:cs="Times New Roman"/>
+                <w:noProof/>
+                <w:sz w:val="28"/>
                 <w:szCs w:val="16"/>
                 <w:lang w:eastAsia="ru-RU"/>
               </w:rPr>
@@ -1574,22 +1677,24 @@
         </w:tc>
         <w:tc>
           <w:tcPr>
-            <w:tcW w:w="4571" w:type="dxa"/>
+            <w:tcW w:w="7491" w:type="dxa"/>
           </w:tcPr>
           <w:p>
             <w:pPr>
-              <w:cnfStyle w:val="000000100000"/>
-              <w:rPr>
-                <w:noProof/>
-                <w:sz w:val="16"/>
-                <w:szCs w:val="16"/>
-                <w:lang w:eastAsia="ru-RU"/>
-              </w:rPr>
-            </w:pPr>
-            <w:r>
-              <w:rPr>
-                <w:noProof/>
-                <w:sz w:val="16"/>
+              <w:cnfStyle w:val="000000100000" w:firstRow="0" w:lastRow="0" w:firstColumn="0" w:lastColumn="0" w:oddVBand="0" w:evenVBand="0" w:oddHBand="1" w:evenHBand="0" w:firstRowFirstColumn="0" w:firstRowLastColumn="0" w:lastRowFirstColumn="0" w:lastRowLastColumn="0"/>
+              <w:rPr>
+                <w:rFonts w:ascii="Times New Roman" w:hAnsi="Times New Roman" w:cs="Times New Roman"/>
+                <w:noProof/>
+                <w:sz w:val="28"/>
+                <w:szCs w:val="16"/>
+                <w:lang w:eastAsia="ru-RU"/>
+              </w:rPr>
+            </w:pPr>
+            <w:r>
+              <w:rPr>
+                <w:rFonts w:ascii="Times New Roman" w:hAnsi="Times New Roman" w:cs="Times New Roman"/>
+                <w:noProof/>
+                <w:sz w:val="28"/>
                 <w:szCs w:val="16"/>
                 <w:lang w:eastAsia="ru-RU"/>
               </w:rPr>
@@ -1597,8 +1702,9 @@
             </w:r>
             <w:r>
               <w:rPr>
-                <w:noProof/>
-                <w:sz w:val="16"/>
+                <w:rFonts w:ascii="Times New Roman" w:hAnsi="Times New Roman" w:cs="Times New Roman"/>
+                <w:noProof/>
+                <w:sz w:val="28"/>
                 <w:szCs w:val="16"/>
                 <w:lang w:eastAsia="ru-RU"/>
               </w:rPr>
@@ -1606,8 +1712,9 @@
             </w:r>
             <w:r>
               <w:rPr>
-                <w:noProof/>
-                <w:sz w:val="16"/>
+                <w:rFonts w:ascii="Times New Roman" w:hAnsi="Times New Roman" w:cs="Times New Roman"/>
+                <w:noProof/>
+                <w:sz w:val="28"/>
                 <w:szCs w:val="16"/>
                 <w:lang w:eastAsia="ru-RU"/>
               </w:rPr>
@@ -1617,27 +1724,29 @@
         </w:tc>
         <w:tc>
           <w:tcPr>
-            <w:tcW w:w="3191" w:type="dxa"/>
+            <w:tcW w:w="6520" w:type="dxa"/>
             <w:tcBorders>
-              <w:top w:val="nil"/>
+              <w:top w:val="single" w:sz="4" w:space="0" w:color="808080" w:themeColor="background1" w:themeShade="80"/>
             </w:tcBorders>
           </w:tcPr>
           <w:p>
             <w:pPr>
-              <w:cnfStyle w:val="000000100000"/>
-              <w:rPr>
+              <w:cnfStyle w:val="000000100000" w:firstRow="0" w:lastRow="0" w:firstColumn="0" w:lastColumn="0" w:oddVBand="0" w:evenVBand="0" w:oddHBand="1" w:evenHBand="0" w:firstRowFirstColumn="0" w:firstRowLastColumn="0" w:lastRowFirstColumn="0" w:lastRowLastColumn="0"/>
+              <w:rPr>
+                <w:rFonts w:ascii="Times New Roman" w:hAnsi="Times New Roman" w:cs="Times New Roman"/>
                 <w:b/>
                 <w:noProof/>
-                <w:sz w:val="16"/>
-                <w:szCs w:val="16"/>
-                <w:lang w:eastAsia="ru-RU"/>
-              </w:rPr>
-            </w:pPr>
-            <w:r>
-              <w:rPr>
+                <w:sz w:val="28"/>
+                <w:szCs w:val="16"/>
+                <w:lang w:eastAsia="ru-RU"/>
+              </w:rPr>
+            </w:pPr>
+            <w:r>
+              <w:rPr>
+                <w:rFonts w:ascii="Times New Roman" w:hAnsi="Times New Roman" w:cs="Times New Roman"/>
                 <w:b/>
                 <w:noProof/>
-                <w:sz w:val="16"/>
+                <w:sz w:val="28"/>
                 <w:szCs w:val="16"/>
                 <w:lang w:eastAsia="ru-RU"/>
               </w:rPr>
@@ -1646,32 +1755,25 @@
           </w:p>
           <w:p>
             <w:pPr>
-              <w:cnfStyle w:val="000000100000"/>
-              <w:rPr>
+              <w:cnfStyle w:val="000000100000" w:firstRow="0" w:lastRow="0" w:firstColumn="0" w:lastColumn="0" w:oddVBand="0" w:evenVBand="0" w:oddHBand="1" w:evenHBand="0" w:firstRowFirstColumn="0" w:firstRowLastColumn="0" w:lastRowFirstColumn="0" w:lastRowLastColumn="0"/>
+              <w:rPr>
+                <w:rFonts w:ascii="Times New Roman" w:hAnsi="Times New Roman" w:cs="Times New Roman"/>
                 <w:b/>
                 <w:noProof/>
-                <w:sz w:val="16"/>
-                <w:szCs w:val="16"/>
-                <w:lang w:eastAsia="ru-RU"/>
-              </w:rPr>
-            </w:pPr>
-            <w:r>
-              <w:rPr>
-                <w:noProof/>
-                <w:sz w:val="16"/>
-                <w:szCs w:val="16"/>
-                <w:lang w:eastAsia="ru-RU"/>
-              </w:rPr>
-              <w:t xml:space="preserve">интерпретируемые </w:t>
-            </w:r>
-            <w:r>
-              <w:rPr>
-                <w:noProof/>
-                <w:sz w:val="16"/>
-                <w:szCs w:val="16"/>
-                <w:lang w:eastAsia="ru-RU"/>
-              </w:rPr>
-              <w:t>выражения</w:t>
+                <w:sz w:val="28"/>
+                <w:szCs w:val="16"/>
+                <w:lang w:eastAsia="ru-RU"/>
+              </w:rPr>
+            </w:pPr>
+            <w:r>
+              <w:rPr>
+                <w:rFonts w:ascii="Times New Roman" w:hAnsi="Times New Roman" w:cs="Times New Roman"/>
+                <w:noProof/>
+                <w:sz w:val="28"/>
+                <w:szCs w:val="16"/>
+                <w:lang w:eastAsia="ru-RU"/>
+              </w:rPr>
+              <w:t>интерпретируемые выражения</w:t>
             </w:r>
           </w:p>
         </w:tc>
@@ -1680,6 +1782,7 @@
     <w:p>
       <w:pPr>
         <w:rPr>
+          <w:rFonts w:ascii="Times New Roman" w:hAnsi="Times New Roman" w:cs="Times New Roman"/>
           <w:noProof/>
           <w:lang w:eastAsia="ru-RU"/>
         </w:rPr>
@@ -1688,13 +1791,15 @@
     <w:p>
       <w:pPr>
         <w:rPr>
-          <w:sz w:val="20"/>
+          <w:rFonts w:ascii="Times New Roman" w:hAnsi="Times New Roman" w:cs="Times New Roman"/>
+          <w:sz w:val="28"/>
           <w:szCs w:val="20"/>
         </w:rPr>
       </w:pPr>
       <w:r>
         <w:rPr>
-          <w:sz w:val="20"/>
+          <w:rFonts w:ascii="Times New Roman" w:hAnsi="Times New Roman" w:cs="Times New Roman"/>
+          <w:sz w:val="28"/>
           <w:szCs w:val="20"/>
         </w:rPr>
         <w:t>Панель инструментов</w:t>
@@ -1704,38 +1809,40 @@
       <w:tblPr>
         <w:tblStyle w:val="21"/>
         <w:tblW w:w="0" w:type="auto"/>
-        <w:tblLook w:val="04A0"/>
+        <w:tblLook w:val="04A0" w:firstRow="1" w:lastRow="0" w:firstColumn="1" w:lastColumn="0" w:noHBand="0" w:noVBand="1"/>
       </w:tblPr>
       <w:tblGrid>
         <w:gridCol w:w="675"/>
         <w:gridCol w:w="3261"/>
-        <w:gridCol w:w="5635"/>
+        <w:gridCol w:w="12082"/>
       </w:tblGrid>
       <w:tr>
         <w:trPr>
-          <w:cnfStyle w:val="100000000000"/>
+          <w:cnfStyle w:val="100000000000" w:firstRow="1" w:lastRow="0" w:firstColumn="0" w:lastColumn="0" w:oddVBand="0" w:evenVBand="0" w:oddHBand="0" w:evenHBand="0" w:firstRowFirstColumn="0" w:firstRowLastColumn="0" w:lastRowFirstColumn="0" w:lastRowLastColumn="0"/>
         </w:trPr>
         <w:tc>
           <w:tcPr>
-            <w:cnfStyle w:val="001000000000"/>
+            <w:cnfStyle w:val="001000000000" w:firstRow="0" w:lastRow="0" w:firstColumn="1" w:lastColumn="0" w:oddVBand="0" w:evenVBand="0" w:oddHBand="0" w:evenHBand="0" w:firstRowFirstColumn="0" w:firstRowLastColumn="0" w:lastRowFirstColumn="0" w:lastRowLastColumn="0"/>
             <w:tcW w:w="675" w:type="dxa"/>
           </w:tcPr>
           <w:p>
             <w:pPr>
               <w:rPr>
-                <w:noProof/>
-                <w:sz w:val="20"/>
+                <w:rFonts w:ascii="Times New Roman" w:hAnsi="Times New Roman" w:cs="Times New Roman"/>
+                <w:noProof/>
+                <w:sz w:val="28"/>
                 <w:lang w:val="en-US" w:eastAsia="ru-RU"/>
               </w:rPr>
             </w:pPr>
             <w:r>
               <w:rPr>
-                <w:noProof/>
-                <w:sz w:val="20"/>
+                <w:rFonts w:ascii="Times New Roman" w:hAnsi="Times New Roman" w:cs="Times New Roman"/>
+                <w:noProof/>
+                <w:sz w:val="28"/>
                 <w:lang w:eastAsia="ru-RU"/>
               </w:rPr>
               <w:drawing>
-                <wp:inline distT="0" distB="0" distL="0" distR="0">
+                <wp:inline distT="0" distB="0" distL="0" distR="0" wp14:anchorId="6B33E71A" wp14:editId="4135C52F">
                   <wp:extent cx="220980" cy="228600"/>
                   <wp:effectExtent l="0" t="0" r="0" b="0"/>
                   <wp:docPr id="181" name="Рисунок 181"/>
@@ -1767,7 +1874,7 @@
                           </a:ln>
                           <a:extLst>
                             <a:ext uri="{53640926-AAD7-44D8-BBD7-CCE9431645EC}">
-                              <a14:shadowObscured xmlns:a14="http://schemas.microsoft.com/office/drawing/2010/main" xmlns:wps="http://schemas.microsoft.com/office/word/2010/wordprocessingShape" xmlns:wpi="http://schemas.microsoft.com/office/word/2010/wordprocessingInk" xmlns:wpg="http://schemas.microsoft.com/office/word/2010/wordprocessingGroup" xmlns:w15="http://schemas.microsoft.com/office/word/2012/wordml" xmlns:w14="http://schemas.microsoft.com/office/word/2010/wordml" xmlns:w="http://schemas.openxmlformats.org/wordprocessingml/2006/main" xmlns:w10="urn:schemas-microsoft-com:office:word" xmlns:wp14="http://schemas.microsoft.com/office/word/2010/wordprocessingDrawing" xmlns:v="urn:schemas-microsoft-com:vml" xmlns:o="urn:schemas-microsoft-com:office:office" xmlns:mc="http://schemas.openxmlformats.org/markup-compatibility/2006" xmlns:wpc="http://schemas.microsoft.com/office/word/2010/wordprocessingCanvas" xmlns=""/>
+                              <a14:shadowObscured xmlns:a14="http://schemas.microsoft.com/office/drawing/2010/main"/>
                             </a:ext>
                           </a:extLst>
                         </pic:spPr>
@@ -1781,60 +1888,66 @@
         </w:tc>
         <w:tc>
           <w:tcPr>
-            <w:tcW w:w="8896" w:type="dxa"/>
+            <w:tcW w:w="15343" w:type="dxa"/>
             <w:gridSpan w:val="2"/>
           </w:tcPr>
           <w:p>
             <w:pPr>
-              <w:cnfStyle w:val="100000000000"/>
-              <w:rPr>
+              <w:cnfStyle w:val="100000000000" w:firstRow="1" w:lastRow="0" w:firstColumn="0" w:lastColumn="0" w:oddVBand="0" w:evenVBand="0" w:oddHBand="0" w:evenHBand="0" w:firstRowFirstColumn="0" w:firstRowLastColumn="0" w:lastRowFirstColumn="0" w:lastRowLastColumn="0"/>
+              <w:rPr>
+                <w:rFonts w:ascii="Times New Roman" w:hAnsi="Times New Roman" w:cs="Times New Roman"/>
                 <w:b w:val="0"/>
                 <w:noProof/>
-                <w:sz w:val="20"/>
-                <w:lang w:eastAsia="ru-RU"/>
-              </w:rPr>
-            </w:pPr>
-            <w:r>
-              <w:rPr>
+                <w:sz w:val="28"/>
+                <w:lang w:eastAsia="ru-RU"/>
+              </w:rPr>
+            </w:pPr>
+            <w:r>
+              <w:rPr>
+                <w:rFonts w:ascii="Times New Roman" w:hAnsi="Times New Roman" w:cs="Times New Roman"/>
                 <w:b w:val="0"/>
                 <w:noProof/>
-                <w:sz w:val="20"/>
+                <w:sz w:val="28"/>
                 <w:lang w:eastAsia="ru-RU"/>
               </w:rPr>
               <w:t>Добавить нов</w:t>
             </w:r>
             <w:r>
               <w:rPr>
+                <w:rFonts w:ascii="Times New Roman" w:hAnsi="Times New Roman" w:cs="Times New Roman"/>
                 <w:b w:val="0"/>
                 <w:noProof/>
-                <w:sz w:val="20"/>
+                <w:sz w:val="28"/>
                 <w:lang w:eastAsia="ru-RU"/>
               </w:rPr>
               <w:t>ое</w:t>
             </w:r>
             <w:r>
               <w:rPr>
+                <w:rFonts w:ascii="Times New Roman" w:hAnsi="Times New Roman" w:cs="Times New Roman"/>
                 <w:b w:val="0"/>
                 <w:noProof/>
-                <w:sz w:val="20"/>
+                <w:sz w:val="28"/>
                 <w:lang w:eastAsia="ru-RU"/>
               </w:rPr>
               <w:t xml:space="preserve"> </w:t>
             </w:r>
             <w:r>
               <w:rPr>
+                <w:rFonts w:ascii="Times New Roman" w:hAnsi="Times New Roman" w:cs="Times New Roman"/>
                 <w:b w:val="0"/>
                 <w:noProof/>
-                <w:sz w:val="20"/>
+                <w:sz w:val="28"/>
                 <w:lang w:eastAsia="ru-RU"/>
               </w:rPr>
               <w:t xml:space="preserve">глобальное свойство </w:t>
             </w:r>
             <w:r>
               <w:rPr>
+                <w:rFonts w:ascii="Times New Roman" w:hAnsi="Times New Roman" w:cs="Times New Roman"/>
                 <w:b w:val="0"/>
                 <w:noProof/>
-                <w:sz w:val="20"/>
+                <w:sz w:val="28"/>
                 <w:lang w:eastAsia="ru-RU"/>
               </w:rPr>
               <w:t>в список.</w:t>
@@ -1844,29 +1957,31 @@
       </w:tr>
       <w:tr>
         <w:trPr>
-          <w:cnfStyle w:val="000000100000"/>
+          <w:cnfStyle w:val="000000100000" w:firstRow="0" w:lastRow="0" w:firstColumn="0" w:lastColumn="0" w:oddVBand="0" w:evenVBand="0" w:oddHBand="1" w:evenHBand="0" w:firstRowFirstColumn="0" w:firstRowLastColumn="0" w:lastRowFirstColumn="0" w:lastRowLastColumn="0"/>
         </w:trPr>
         <w:tc>
           <w:tcPr>
-            <w:cnfStyle w:val="001000000000"/>
+            <w:cnfStyle w:val="001000000000" w:firstRow="0" w:lastRow="0" w:firstColumn="1" w:lastColumn="0" w:oddVBand="0" w:evenVBand="0" w:oddHBand="0" w:evenHBand="0" w:firstRowFirstColumn="0" w:firstRowLastColumn="0" w:lastRowFirstColumn="0" w:lastRowLastColumn="0"/>
             <w:tcW w:w="675" w:type="dxa"/>
           </w:tcPr>
           <w:p>
             <w:pPr>
               <w:rPr>
-                <w:noProof/>
-                <w:sz w:val="20"/>
+                <w:rFonts w:ascii="Times New Roman" w:hAnsi="Times New Roman" w:cs="Times New Roman"/>
+                <w:noProof/>
+                <w:sz w:val="28"/>
                 <w:lang w:val="en-US" w:eastAsia="ru-RU"/>
               </w:rPr>
             </w:pPr>
             <w:r>
               <w:rPr>
-                <w:noProof/>
-                <w:sz w:val="20"/>
+                <w:rFonts w:ascii="Times New Roman" w:hAnsi="Times New Roman" w:cs="Times New Roman"/>
+                <w:noProof/>
+                <w:sz w:val="28"/>
                 <w:lang w:eastAsia="ru-RU"/>
               </w:rPr>
               <w:drawing>
-                <wp:inline distT="0" distB="0" distL="0" distR="0">
+                <wp:inline distT="0" distB="0" distL="0" distR="0" wp14:anchorId="24DDF49A" wp14:editId="71FD6EA4">
                   <wp:extent cx="220980" cy="228600"/>
                   <wp:effectExtent l="0" t="0" r="0" b="0"/>
                   <wp:docPr id="180" name="Рисунок 180"/>
@@ -1898,7 +2013,7 @@
                           </a:ln>
                           <a:extLst>
                             <a:ext uri="{53640926-AAD7-44D8-BBD7-CCE9431645EC}">
-                              <a14:shadowObscured xmlns:a14="http://schemas.microsoft.com/office/drawing/2010/main" xmlns:wps="http://schemas.microsoft.com/office/word/2010/wordprocessingShape" xmlns:wpi="http://schemas.microsoft.com/office/word/2010/wordprocessingInk" xmlns:wpg="http://schemas.microsoft.com/office/word/2010/wordprocessingGroup" xmlns:w15="http://schemas.microsoft.com/office/word/2012/wordml" xmlns:w14="http://schemas.microsoft.com/office/word/2010/wordml" xmlns:w="http://schemas.openxmlformats.org/wordprocessingml/2006/main" xmlns:w10="urn:schemas-microsoft-com:office:word" xmlns:wp14="http://schemas.microsoft.com/office/word/2010/wordprocessingDrawing" xmlns:v="urn:schemas-microsoft-com:vml" xmlns:o="urn:schemas-microsoft-com:office:office" xmlns:mc="http://schemas.openxmlformats.org/markup-compatibility/2006" xmlns:wpc="http://schemas.microsoft.com/office/word/2010/wordprocessingCanvas" xmlns=""/>
+                              <a14:shadowObscured xmlns:a14="http://schemas.microsoft.com/office/drawing/2010/main"/>
                             </a:ext>
                           </a:extLst>
                         </pic:spPr>
@@ -1912,54 +2027,60 @@
         </w:tc>
         <w:tc>
           <w:tcPr>
-            <w:tcW w:w="8896" w:type="dxa"/>
+            <w:tcW w:w="15343" w:type="dxa"/>
             <w:gridSpan w:val="2"/>
           </w:tcPr>
           <w:p>
             <w:pPr>
-              <w:cnfStyle w:val="000000100000"/>
-              <w:rPr>
-                <w:noProof/>
-                <w:sz w:val="20"/>
-                <w:lang w:eastAsia="ru-RU"/>
-              </w:rPr>
-            </w:pPr>
-            <w:r>
-              <w:rPr>
-                <w:noProof/>
-                <w:sz w:val="20"/>
+              <w:cnfStyle w:val="000000100000" w:firstRow="0" w:lastRow="0" w:firstColumn="0" w:lastColumn="0" w:oddVBand="0" w:evenVBand="0" w:oddHBand="1" w:evenHBand="0" w:firstRowFirstColumn="0" w:firstRowLastColumn="0" w:lastRowFirstColumn="0" w:lastRowLastColumn="0"/>
+              <w:rPr>
+                <w:rFonts w:ascii="Times New Roman" w:hAnsi="Times New Roman" w:cs="Times New Roman"/>
+                <w:noProof/>
+                <w:sz w:val="28"/>
+                <w:lang w:eastAsia="ru-RU"/>
+              </w:rPr>
+            </w:pPr>
+            <w:r>
+              <w:rPr>
+                <w:rFonts w:ascii="Times New Roman" w:hAnsi="Times New Roman" w:cs="Times New Roman"/>
+                <w:noProof/>
+                <w:sz w:val="28"/>
                 <w:lang w:eastAsia="ru-RU"/>
               </w:rPr>
               <w:t>Удалить выделенн</w:t>
             </w:r>
             <w:r>
               <w:rPr>
-                <w:noProof/>
-                <w:sz w:val="20"/>
+                <w:rFonts w:ascii="Times New Roman" w:hAnsi="Times New Roman" w:cs="Times New Roman"/>
+                <w:noProof/>
+                <w:sz w:val="28"/>
                 <w:lang w:eastAsia="ru-RU"/>
               </w:rPr>
               <w:t>ое</w:t>
             </w:r>
             <w:r>
               <w:rPr>
-                <w:noProof/>
-                <w:sz w:val="20"/>
+                <w:rFonts w:ascii="Times New Roman" w:hAnsi="Times New Roman" w:cs="Times New Roman"/>
+                <w:noProof/>
+                <w:sz w:val="28"/>
                 <w:lang w:eastAsia="ru-RU"/>
               </w:rPr>
               <w:t xml:space="preserve"> </w:t>
             </w:r>
             <w:r>
               <w:rPr>
-                <w:noProof/>
-                <w:sz w:val="20"/>
+                <w:rFonts w:ascii="Times New Roman" w:hAnsi="Times New Roman" w:cs="Times New Roman"/>
+                <w:noProof/>
+                <w:sz w:val="28"/>
                 <w:lang w:eastAsia="ru-RU"/>
               </w:rPr>
               <w:t>глобальное свойство</w:t>
             </w:r>
             <w:r>
               <w:rPr>
-                <w:noProof/>
-                <w:sz w:val="20"/>
+                <w:rFonts w:ascii="Times New Roman" w:hAnsi="Times New Roman" w:cs="Times New Roman"/>
+                <w:noProof/>
+                <w:sz w:val="28"/>
                 <w:lang w:eastAsia="ru-RU"/>
               </w:rPr>
               <w:t>.</w:t>
@@ -1970,25 +2091,27 @@
       <w:tr>
         <w:tc>
           <w:tcPr>
-            <w:cnfStyle w:val="001000000000"/>
+            <w:cnfStyle w:val="001000000000" w:firstRow="0" w:lastRow="0" w:firstColumn="1" w:lastColumn="0" w:oddVBand="0" w:evenVBand="0" w:oddHBand="0" w:evenHBand="0" w:firstRowFirstColumn="0" w:firstRowLastColumn="0" w:lastRowFirstColumn="0" w:lastRowLastColumn="0"/>
             <w:tcW w:w="675" w:type="dxa"/>
           </w:tcPr>
           <w:p>
             <w:pPr>
               <w:rPr>
-                <w:noProof/>
-                <w:sz w:val="20"/>
+                <w:rFonts w:ascii="Times New Roman" w:hAnsi="Times New Roman" w:cs="Times New Roman"/>
+                <w:noProof/>
+                <w:sz w:val="28"/>
                 <w:lang w:val="en-US" w:eastAsia="ru-RU"/>
               </w:rPr>
             </w:pPr>
             <w:r>
               <w:rPr>
-                <w:noProof/>
-                <w:sz w:val="20"/>
+                <w:rFonts w:ascii="Times New Roman" w:hAnsi="Times New Roman" w:cs="Times New Roman"/>
+                <w:noProof/>
+                <w:sz w:val="28"/>
                 <w:lang w:eastAsia="ru-RU"/>
               </w:rPr>
               <w:drawing>
-                <wp:inline distT="0" distB="0" distL="0" distR="0">
+                <wp:inline distT="0" distB="0" distL="0" distR="0" wp14:anchorId="471363F4" wp14:editId="4DEE5F9B">
                   <wp:extent cx="220980" cy="228600"/>
                   <wp:effectExtent l="0" t="0" r="0" b="0"/>
                   <wp:docPr id="172" name="Рисунок 172"/>
@@ -2020,7 +2143,7 @@
                           </a:ln>
                           <a:extLst>
                             <a:ext uri="{53640926-AAD7-44D8-BBD7-CCE9431645EC}">
-                              <a14:shadowObscured xmlns:a14="http://schemas.microsoft.com/office/drawing/2010/main" xmlns:wps="http://schemas.microsoft.com/office/word/2010/wordprocessingShape" xmlns:wpi="http://schemas.microsoft.com/office/word/2010/wordprocessingInk" xmlns:wpg="http://schemas.microsoft.com/office/word/2010/wordprocessingGroup" xmlns:w15="http://schemas.microsoft.com/office/word/2012/wordml" xmlns:w14="http://schemas.microsoft.com/office/word/2010/wordml" xmlns:w="http://schemas.openxmlformats.org/wordprocessingml/2006/main" xmlns:w10="urn:schemas-microsoft-com:office:word" xmlns:wp14="http://schemas.microsoft.com/office/word/2010/wordprocessingDrawing" xmlns:v="urn:schemas-microsoft-com:vml" xmlns:o="urn:schemas-microsoft-com:office:office" xmlns:mc="http://schemas.openxmlformats.org/markup-compatibility/2006" xmlns:wpc="http://schemas.microsoft.com/office/word/2010/wordprocessingCanvas" xmlns=""/>
+                              <a14:shadowObscured xmlns:a14="http://schemas.microsoft.com/office/drawing/2010/main"/>
                             </a:ext>
                           </a:extLst>
                         </pic:spPr>
@@ -2034,58 +2157,46 @@
         </w:tc>
         <w:tc>
           <w:tcPr>
-            <w:tcW w:w="8896" w:type="dxa"/>
+            <w:tcW w:w="15343" w:type="dxa"/>
             <w:gridSpan w:val="2"/>
             <w:tcBorders>
               <w:top w:val="single" w:sz="4" w:space="0" w:color="7F7F7F" w:themeColor="text1" w:themeTint="80"/>
-              <w:bottom w:val="nil"/>
+              <w:bottom w:val="single" w:sz="4" w:space="0" w:color="808080" w:themeColor="background1" w:themeShade="80"/>
             </w:tcBorders>
           </w:tcPr>
           <w:p>
             <w:pPr>
-              <w:cnfStyle w:val="000000000000"/>
-              <w:rPr>
-                <w:noProof/>
-                <w:sz w:val="20"/>
-                <w:lang w:eastAsia="ru-RU"/>
-              </w:rPr>
-            </w:pPr>
-            <w:r>
-              <w:rPr>
-                <w:noProof/>
-                <w:sz w:val="20"/>
+              <w:cnfStyle w:val="000000000000" w:firstRow="0" w:lastRow="0" w:firstColumn="0" w:lastColumn="0" w:oddVBand="0" w:evenVBand="0" w:oddHBand="0" w:evenHBand="0" w:firstRowFirstColumn="0" w:firstRowLastColumn="0" w:lastRowFirstColumn="0" w:lastRowLastColumn="0"/>
+              <w:rPr>
+                <w:rFonts w:ascii="Times New Roman" w:hAnsi="Times New Roman" w:cs="Times New Roman"/>
+                <w:noProof/>
+                <w:sz w:val="28"/>
+                <w:lang w:eastAsia="ru-RU"/>
+              </w:rPr>
+            </w:pPr>
+            <w:r>
+              <w:rPr>
+                <w:rFonts w:ascii="Times New Roman" w:hAnsi="Times New Roman" w:cs="Times New Roman"/>
+                <w:noProof/>
+                <w:sz w:val="28"/>
                 <w:lang w:eastAsia="ru-RU"/>
               </w:rPr>
               <w:t xml:space="preserve">Полностью очистить список </w:t>
             </w:r>
             <w:r>
               <w:rPr>
-                <w:noProof/>
-                <w:sz w:val="20"/>
-                <w:lang w:eastAsia="ru-RU"/>
-              </w:rPr>
-              <w:t>глобальн</w:t>
-            </w:r>
-            <w:r>
-              <w:rPr>
-                <w:noProof/>
-                <w:sz w:val="20"/>
-                <w:lang w:eastAsia="ru-RU"/>
-              </w:rPr>
-              <w:t>ых</w:t>
-            </w:r>
-            <w:r>
-              <w:rPr>
-                <w:noProof/>
-                <w:sz w:val="20"/>
-                <w:lang w:eastAsia="ru-RU"/>
-              </w:rPr>
-              <w:t xml:space="preserve"> свойств</w:t>
-            </w:r>
-            <w:r>
-              <w:rPr>
-                <w:noProof/>
-                <w:sz w:val="20"/>
+                <w:rFonts w:ascii="Times New Roman" w:hAnsi="Times New Roman" w:cs="Times New Roman"/>
+                <w:noProof/>
+                <w:sz w:val="28"/>
+                <w:lang w:eastAsia="ru-RU"/>
+              </w:rPr>
+              <w:t>глобальных свойств</w:t>
+            </w:r>
+            <w:r>
+              <w:rPr>
+                <w:rFonts w:ascii="Times New Roman" w:hAnsi="Times New Roman" w:cs="Times New Roman"/>
+                <w:noProof/>
+                <w:sz w:val="28"/>
                 <w:lang w:eastAsia="ru-RU"/>
               </w:rPr>
               <w:t>.</w:t>
@@ -2095,29 +2206,31 @@
       </w:tr>
       <w:tr>
         <w:trPr>
-          <w:cnfStyle w:val="000000100000"/>
+          <w:cnfStyle w:val="000000100000" w:firstRow="0" w:lastRow="0" w:firstColumn="0" w:lastColumn="0" w:oddVBand="0" w:evenVBand="0" w:oddHBand="1" w:evenHBand="0" w:firstRowFirstColumn="0" w:firstRowLastColumn="0" w:lastRowFirstColumn="0" w:lastRowLastColumn="0"/>
         </w:trPr>
         <w:tc>
           <w:tcPr>
-            <w:cnfStyle w:val="001000000000"/>
+            <w:cnfStyle w:val="001000000000" w:firstRow="0" w:lastRow="0" w:firstColumn="1" w:lastColumn="0" w:oddVBand="0" w:evenVBand="0" w:oddHBand="0" w:evenHBand="0" w:firstRowFirstColumn="0" w:firstRowLastColumn="0" w:lastRowFirstColumn="0" w:lastRowLastColumn="0"/>
             <w:tcW w:w="675" w:type="dxa"/>
           </w:tcPr>
           <w:p>
             <w:pPr>
               <w:rPr>
-                <w:noProof/>
-                <w:sz w:val="20"/>
-                <w:lang w:eastAsia="ru-RU"/>
-              </w:rPr>
-            </w:pPr>
-            <w:r>
-              <w:rPr>
-                <w:noProof/>
-                <w:sz w:val="20"/>
+                <w:rFonts w:ascii="Times New Roman" w:hAnsi="Times New Roman" w:cs="Times New Roman"/>
+                <w:noProof/>
+                <w:sz w:val="28"/>
+                <w:lang w:eastAsia="ru-RU"/>
+              </w:rPr>
+            </w:pPr>
+            <w:r>
+              <w:rPr>
+                <w:rFonts w:ascii="Times New Roman" w:hAnsi="Times New Roman" w:cs="Times New Roman"/>
+                <w:noProof/>
+                <w:sz w:val="28"/>
                 <w:lang w:eastAsia="ru-RU"/>
               </w:rPr>
               <w:drawing>
-                <wp:inline distT="0" distB="0" distL="0" distR="0">
+                <wp:inline distT="0" distB="0" distL="0" distR="0" wp14:anchorId="005FB8BE" wp14:editId="733EF6A2">
                   <wp:extent cx="220980" cy="228600"/>
                   <wp:effectExtent l="0" t="0" r="0" b="0"/>
                   <wp:docPr id="173" name="Рисунок 173"/>
@@ -2149,7 +2262,7 @@
                           </a:ln>
                           <a:extLst>
                             <a:ext uri="{53640926-AAD7-44D8-BBD7-CCE9431645EC}">
-                              <a14:shadowObscured xmlns:a14="http://schemas.microsoft.com/office/drawing/2010/main" xmlns:wps="http://schemas.microsoft.com/office/word/2010/wordprocessingShape" xmlns:wpi="http://schemas.microsoft.com/office/word/2010/wordprocessingInk" xmlns:wpg="http://schemas.microsoft.com/office/word/2010/wordprocessingGroup" xmlns:w15="http://schemas.microsoft.com/office/word/2012/wordml" xmlns:w14="http://schemas.microsoft.com/office/word/2010/wordml" xmlns:w="http://schemas.openxmlformats.org/wordprocessingml/2006/main" xmlns:w10="urn:schemas-microsoft-com:office:word" xmlns:wp14="http://schemas.microsoft.com/office/word/2010/wordprocessingDrawing" xmlns:v="urn:schemas-microsoft-com:vml" xmlns:o="urn:schemas-microsoft-com:office:office" xmlns:mc="http://schemas.openxmlformats.org/markup-compatibility/2006" xmlns:wpc="http://schemas.microsoft.com/office/word/2010/wordprocessingCanvas" xmlns=""/>
+                              <a14:shadowObscured xmlns:a14="http://schemas.microsoft.com/office/drawing/2010/main"/>
                             </a:ext>
                           </a:extLst>
                         </pic:spPr>
@@ -2163,25 +2276,27 @@
         </w:tc>
         <w:tc>
           <w:tcPr>
-            <w:tcW w:w="8896" w:type="dxa"/>
+            <w:tcW w:w="15343" w:type="dxa"/>
             <w:gridSpan w:val="2"/>
             <w:tcBorders>
-              <w:top w:val="nil"/>
+              <w:top w:val="single" w:sz="4" w:space="0" w:color="808080" w:themeColor="background1" w:themeShade="80"/>
             </w:tcBorders>
           </w:tcPr>
           <w:p>
             <w:pPr>
-              <w:cnfStyle w:val="000000100000"/>
-              <w:rPr>
-                <w:noProof/>
-                <w:sz w:val="20"/>
-                <w:lang w:eastAsia="ru-RU"/>
-              </w:rPr>
-            </w:pPr>
-            <w:r>
-              <w:rPr>
-                <w:noProof/>
-                <w:sz w:val="20"/>
+              <w:cnfStyle w:val="000000100000" w:firstRow="0" w:lastRow="0" w:firstColumn="0" w:lastColumn="0" w:oddVBand="0" w:evenVBand="0" w:oddHBand="1" w:evenHBand="0" w:firstRowFirstColumn="0" w:firstRowLastColumn="0" w:lastRowFirstColumn="0" w:lastRowLastColumn="0"/>
+              <w:rPr>
+                <w:rFonts w:ascii="Times New Roman" w:hAnsi="Times New Roman" w:cs="Times New Roman"/>
+                <w:noProof/>
+                <w:sz w:val="28"/>
+                <w:lang w:eastAsia="ru-RU"/>
+              </w:rPr>
+            </w:pPr>
+            <w:r>
+              <w:rPr>
+                <w:rFonts w:ascii="Times New Roman" w:hAnsi="Times New Roman" w:cs="Times New Roman"/>
+                <w:noProof/>
+                <w:sz w:val="28"/>
                 <w:lang w:eastAsia="ru-RU"/>
               </w:rPr>
               <w:t>Поднять запись в списке.</w:t>
@@ -2192,25 +2307,27 @@
       <w:tr>
         <w:tc>
           <w:tcPr>
-            <w:cnfStyle w:val="001000000000"/>
+            <w:cnfStyle w:val="001000000000" w:firstRow="0" w:lastRow="0" w:firstColumn="1" w:lastColumn="0" w:oddVBand="0" w:evenVBand="0" w:oddHBand="0" w:evenHBand="0" w:firstRowFirstColumn="0" w:firstRowLastColumn="0" w:lastRowFirstColumn="0" w:lastRowLastColumn="0"/>
             <w:tcW w:w="675" w:type="dxa"/>
           </w:tcPr>
           <w:p>
             <w:pPr>
               <w:rPr>
-                <w:noProof/>
-                <w:sz w:val="20"/>
-                <w:lang w:eastAsia="ru-RU"/>
-              </w:rPr>
-            </w:pPr>
-            <w:r>
-              <w:rPr>
-                <w:noProof/>
-                <w:sz w:val="20"/>
+                <w:rFonts w:ascii="Times New Roman" w:hAnsi="Times New Roman" w:cs="Times New Roman"/>
+                <w:noProof/>
+                <w:sz w:val="28"/>
+                <w:lang w:eastAsia="ru-RU"/>
+              </w:rPr>
+            </w:pPr>
+            <w:r>
+              <w:rPr>
+                <w:rFonts w:ascii="Times New Roman" w:hAnsi="Times New Roman" w:cs="Times New Roman"/>
+                <w:noProof/>
+                <w:sz w:val="28"/>
                 <w:lang w:eastAsia="ru-RU"/>
               </w:rPr>
               <w:drawing>
-                <wp:inline distT="0" distB="0" distL="0" distR="0">
+                <wp:inline distT="0" distB="0" distL="0" distR="0" wp14:anchorId="5188AC19" wp14:editId="033F1E11">
                   <wp:extent cx="220980" cy="228600"/>
                   <wp:effectExtent l="0" t="0" r="0" b="0"/>
                   <wp:docPr id="174" name="Рисунок 174"/>
@@ -2242,7 +2359,7 @@
                           </a:ln>
                           <a:extLst>
                             <a:ext uri="{53640926-AAD7-44D8-BBD7-CCE9431645EC}">
-                              <a14:shadowObscured xmlns:a14="http://schemas.microsoft.com/office/drawing/2010/main" xmlns:wps="http://schemas.microsoft.com/office/word/2010/wordprocessingShape" xmlns:wpi="http://schemas.microsoft.com/office/word/2010/wordprocessingInk" xmlns:wpg="http://schemas.microsoft.com/office/word/2010/wordprocessingGroup" xmlns:w15="http://schemas.microsoft.com/office/word/2012/wordml" xmlns:w14="http://schemas.microsoft.com/office/word/2010/wordml" xmlns:w="http://schemas.openxmlformats.org/wordprocessingml/2006/main" xmlns:w10="urn:schemas-microsoft-com:office:word" xmlns:wp14="http://schemas.microsoft.com/office/word/2010/wordprocessingDrawing" xmlns:v="urn:schemas-microsoft-com:vml" xmlns:o="urn:schemas-microsoft-com:office:office" xmlns:mc="http://schemas.openxmlformats.org/markup-compatibility/2006" xmlns:wpc="http://schemas.microsoft.com/office/word/2010/wordprocessingCanvas" xmlns=""/>
+                              <a14:shadowObscured xmlns:a14="http://schemas.microsoft.com/office/drawing/2010/main"/>
                             </a:ext>
                           </a:extLst>
                         </pic:spPr>
@@ -2256,22 +2373,24 @@
         </w:tc>
         <w:tc>
           <w:tcPr>
-            <w:tcW w:w="8896" w:type="dxa"/>
+            <w:tcW w:w="15343" w:type="dxa"/>
             <w:gridSpan w:val="2"/>
           </w:tcPr>
           <w:p>
             <w:pPr>
-              <w:cnfStyle w:val="000000000000"/>
-              <w:rPr>
-                <w:noProof/>
-                <w:sz w:val="20"/>
-                <w:lang w:eastAsia="ru-RU"/>
-              </w:rPr>
-            </w:pPr>
-            <w:r>
-              <w:rPr>
-                <w:noProof/>
-                <w:sz w:val="20"/>
+              <w:cnfStyle w:val="000000000000" w:firstRow="0" w:lastRow="0" w:firstColumn="0" w:lastColumn="0" w:oddVBand="0" w:evenVBand="0" w:oddHBand="0" w:evenHBand="0" w:firstRowFirstColumn="0" w:firstRowLastColumn="0" w:lastRowFirstColumn="0" w:lastRowLastColumn="0"/>
+              <w:rPr>
+                <w:rFonts w:ascii="Times New Roman" w:hAnsi="Times New Roman" w:cs="Times New Roman"/>
+                <w:noProof/>
+                <w:sz w:val="28"/>
+                <w:lang w:eastAsia="ru-RU"/>
+              </w:rPr>
+            </w:pPr>
+            <w:r>
+              <w:rPr>
+                <w:rFonts w:ascii="Times New Roman" w:hAnsi="Times New Roman" w:cs="Times New Roman"/>
+                <w:noProof/>
+                <w:sz w:val="28"/>
                 <w:lang w:eastAsia="ru-RU"/>
               </w:rPr>
               <w:t>Опустить запись в списке.</w:t>
@@ -2281,29 +2400,31 @@
       </w:tr>
       <w:tr>
         <w:trPr>
-          <w:cnfStyle w:val="000000100000"/>
+          <w:cnfStyle w:val="000000100000" w:firstRow="0" w:lastRow="0" w:firstColumn="0" w:lastColumn="0" w:oddVBand="0" w:evenVBand="0" w:oddHBand="1" w:evenHBand="0" w:firstRowFirstColumn="0" w:firstRowLastColumn="0" w:lastRowFirstColumn="0" w:lastRowLastColumn="0"/>
         </w:trPr>
         <w:tc>
           <w:tcPr>
-            <w:cnfStyle w:val="001000000000"/>
+            <w:cnfStyle w:val="001000000000" w:firstRow="0" w:lastRow="0" w:firstColumn="1" w:lastColumn="0" w:oddVBand="0" w:evenVBand="0" w:oddHBand="0" w:evenHBand="0" w:firstRowFirstColumn="0" w:firstRowLastColumn="0" w:lastRowFirstColumn="0" w:lastRowLastColumn="0"/>
             <w:tcW w:w="675" w:type="dxa"/>
           </w:tcPr>
           <w:p>
             <w:pPr>
               <w:rPr>
-                <w:noProof/>
-                <w:sz w:val="20"/>
+                <w:rFonts w:ascii="Times New Roman" w:hAnsi="Times New Roman" w:cs="Times New Roman"/>
+                <w:noProof/>
+                <w:sz w:val="28"/>
                 <w:lang w:val="en-US" w:eastAsia="ru-RU"/>
               </w:rPr>
             </w:pPr>
             <w:r>
               <w:rPr>
-                <w:noProof/>
-                <w:sz w:val="20"/>
+                <w:rFonts w:ascii="Times New Roman" w:hAnsi="Times New Roman" w:cs="Times New Roman"/>
+                <w:noProof/>
+                <w:sz w:val="28"/>
                 <w:lang w:eastAsia="ru-RU"/>
               </w:rPr>
               <w:drawing>
-                <wp:inline distT="0" distB="0" distL="0" distR="0">
+                <wp:inline distT="0" distB="0" distL="0" distR="0" wp14:anchorId="5A3F6FF9" wp14:editId="4EB7841D">
                   <wp:extent cx="220980" cy="228600"/>
                   <wp:effectExtent l="0" t="0" r="0" b="0"/>
                   <wp:docPr id="182" name="Рисунок 182"/>
@@ -2335,7 +2456,7 @@
                           </a:ln>
                           <a:extLst>
                             <a:ext uri="{53640926-AAD7-44D8-BBD7-CCE9431645EC}">
-                              <a14:shadowObscured xmlns:a14="http://schemas.microsoft.com/office/drawing/2010/main" xmlns:wps="http://schemas.microsoft.com/office/word/2010/wordprocessingShape" xmlns:wpi="http://schemas.microsoft.com/office/word/2010/wordprocessingInk" xmlns:wpg="http://schemas.microsoft.com/office/word/2010/wordprocessingGroup" xmlns:w15="http://schemas.microsoft.com/office/word/2012/wordml" xmlns:w14="http://schemas.microsoft.com/office/word/2010/wordml" xmlns:w="http://schemas.openxmlformats.org/wordprocessingml/2006/main" xmlns:w10="urn:schemas-microsoft-com:office:word" xmlns:wp14="http://schemas.microsoft.com/office/word/2010/wordprocessingDrawing" xmlns:v="urn:schemas-microsoft-com:vml" xmlns:o="urn:schemas-microsoft-com:office:office" xmlns:mc="http://schemas.openxmlformats.org/markup-compatibility/2006" xmlns:wpc="http://schemas.microsoft.com/office/word/2010/wordprocessingCanvas" xmlns=""/>
+                              <a14:shadowObscured xmlns:a14="http://schemas.microsoft.com/office/drawing/2010/main"/>
                             </a:ext>
                           </a:extLst>
                         </pic:spPr>
@@ -2349,62 +2470,42 @@
         </w:tc>
         <w:tc>
           <w:tcPr>
-            <w:tcW w:w="8896" w:type="dxa"/>
+            <w:tcW w:w="15343" w:type="dxa"/>
             <w:gridSpan w:val="2"/>
           </w:tcPr>
           <w:p>
             <w:pPr>
-              <w:cnfStyle w:val="000000100000"/>
-              <w:rPr>
-                <w:noProof/>
-                <w:sz w:val="20"/>
-                <w:lang w:eastAsia="ru-RU"/>
-              </w:rPr>
-            </w:pPr>
-            <w:r>
-              <w:rPr>
-                <w:noProof/>
-                <w:sz w:val="20"/>
+              <w:cnfStyle w:val="000000100000" w:firstRow="0" w:lastRow="0" w:firstColumn="0" w:lastColumn="0" w:oddVBand="0" w:evenVBand="0" w:oddHBand="1" w:evenHBand="0" w:firstRowFirstColumn="0" w:firstRowLastColumn="0" w:lastRowFirstColumn="0" w:lastRowLastColumn="0"/>
+              <w:rPr>
+                <w:rFonts w:ascii="Times New Roman" w:hAnsi="Times New Roman" w:cs="Times New Roman"/>
+                <w:noProof/>
+                <w:sz w:val="28"/>
+                <w:lang w:eastAsia="ru-RU"/>
+              </w:rPr>
+            </w:pPr>
+            <w:r>
+              <w:rPr>
+                <w:rFonts w:ascii="Times New Roman" w:hAnsi="Times New Roman" w:cs="Times New Roman"/>
+                <w:noProof/>
+                <w:sz w:val="28"/>
                 <w:lang w:eastAsia="ru-RU"/>
               </w:rPr>
               <w:t xml:space="preserve">Копировать в буфер запись о </w:t>
             </w:r>
             <w:r>
               <w:rPr>
-                <w:noProof/>
-                <w:sz w:val="20"/>
-                <w:lang w:eastAsia="ru-RU"/>
-              </w:rPr>
-              <w:t>глобально</w:t>
-            </w:r>
-            <w:r>
-              <w:rPr>
-                <w:noProof/>
-                <w:sz w:val="20"/>
-                <w:lang w:eastAsia="ru-RU"/>
-              </w:rPr>
-              <w:t>м</w:t>
-            </w:r>
-            <w:r>
-              <w:rPr>
-                <w:noProof/>
-                <w:sz w:val="20"/>
-                <w:lang w:eastAsia="ru-RU"/>
-              </w:rPr>
-              <w:t xml:space="preserve"> свойств</w:t>
-            </w:r>
-            <w:r>
-              <w:rPr>
-                <w:noProof/>
-                <w:sz w:val="20"/>
-                <w:lang w:eastAsia="ru-RU"/>
-              </w:rPr>
-              <w:t>е</w:t>
-            </w:r>
-            <w:r>
-              <w:rPr>
-                <w:noProof/>
-                <w:sz w:val="20"/>
+                <w:rFonts w:ascii="Times New Roman" w:hAnsi="Times New Roman" w:cs="Times New Roman"/>
+                <w:noProof/>
+                <w:sz w:val="28"/>
+                <w:lang w:eastAsia="ru-RU"/>
+              </w:rPr>
+              <w:t>глобальном свойстве</w:t>
+            </w:r>
+            <w:r>
+              <w:rPr>
+                <w:rFonts w:ascii="Times New Roman" w:hAnsi="Times New Roman" w:cs="Times New Roman"/>
+                <w:noProof/>
+                <w:sz w:val="28"/>
                 <w:lang w:eastAsia="ru-RU"/>
               </w:rPr>
               <w:t>.</w:t>
@@ -2415,25 +2516,27 @@
       <w:tr>
         <w:tc>
           <w:tcPr>
-            <w:cnfStyle w:val="001000000000"/>
+            <w:cnfStyle w:val="001000000000" w:firstRow="0" w:lastRow="0" w:firstColumn="1" w:lastColumn="0" w:oddVBand="0" w:evenVBand="0" w:oddHBand="0" w:evenHBand="0" w:firstRowFirstColumn="0" w:firstRowLastColumn="0" w:lastRowFirstColumn="0" w:lastRowLastColumn="0"/>
             <w:tcW w:w="675" w:type="dxa"/>
           </w:tcPr>
           <w:p>
             <w:pPr>
               <w:rPr>
-                <w:noProof/>
-                <w:sz w:val="20"/>
+                <w:rFonts w:ascii="Times New Roman" w:hAnsi="Times New Roman" w:cs="Times New Roman"/>
+                <w:noProof/>
+                <w:sz w:val="28"/>
                 <w:lang w:val="en-US" w:eastAsia="ru-RU"/>
               </w:rPr>
             </w:pPr>
             <w:r>
               <w:rPr>
-                <w:noProof/>
-                <w:sz w:val="20"/>
+                <w:rFonts w:ascii="Times New Roman" w:hAnsi="Times New Roman" w:cs="Times New Roman"/>
+                <w:noProof/>
+                <w:sz w:val="28"/>
                 <w:lang w:eastAsia="ru-RU"/>
               </w:rPr>
               <w:drawing>
-                <wp:inline distT="0" distB="0" distL="0" distR="0">
+                <wp:inline distT="0" distB="0" distL="0" distR="0" wp14:anchorId="5A6852B9" wp14:editId="6F3A77A5">
                   <wp:extent cx="220980" cy="228600"/>
                   <wp:effectExtent l="0" t="0" r="0" b="0"/>
                   <wp:docPr id="183" name="Рисунок 183"/>
@@ -2465,7 +2568,7 @@
                           </a:ln>
                           <a:extLst>
                             <a:ext uri="{53640926-AAD7-44D8-BBD7-CCE9431645EC}">
-                              <a14:shadowObscured xmlns:a14="http://schemas.microsoft.com/office/drawing/2010/main" xmlns:wps="http://schemas.microsoft.com/office/word/2010/wordprocessingShape" xmlns:wpi="http://schemas.microsoft.com/office/word/2010/wordprocessingInk" xmlns:wpg="http://schemas.microsoft.com/office/word/2010/wordprocessingGroup" xmlns:w15="http://schemas.microsoft.com/office/word/2012/wordml" xmlns:w14="http://schemas.microsoft.com/office/word/2010/wordml" xmlns:w="http://schemas.openxmlformats.org/wordprocessingml/2006/main" xmlns:w10="urn:schemas-microsoft-com:office:word" xmlns:wp14="http://schemas.microsoft.com/office/word/2010/wordprocessingDrawing" xmlns:v="urn:schemas-microsoft-com:vml" xmlns:o="urn:schemas-microsoft-com:office:office" xmlns:mc="http://schemas.openxmlformats.org/markup-compatibility/2006" xmlns:wpc="http://schemas.microsoft.com/office/word/2010/wordprocessingCanvas" xmlns=""/>
+                              <a14:shadowObscured xmlns:a14="http://schemas.microsoft.com/office/drawing/2010/main"/>
                             </a:ext>
                           </a:extLst>
                         </pic:spPr>
@@ -2479,66 +2582,46 @@
         </w:tc>
         <w:tc>
           <w:tcPr>
-            <w:tcW w:w="8896" w:type="dxa"/>
+            <w:tcW w:w="15343" w:type="dxa"/>
             <w:gridSpan w:val="2"/>
             <w:tcBorders>
               <w:top w:val="single" w:sz="4" w:space="0" w:color="7F7F7F" w:themeColor="text1" w:themeTint="80"/>
-              <w:bottom w:val="nil"/>
+              <w:bottom w:val="single" w:sz="4" w:space="0" w:color="808080" w:themeColor="background1" w:themeShade="80"/>
             </w:tcBorders>
           </w:tcPr>
           <w:p>
             <w:pPr>
-              <w:cnfStyle w:val="000000000000"/>
-              <w:rPr>
-                <w:noProof/>
-                <w:sz w:val="20"/>
-                <w:lang w:eastAsia="ru-RU"/>
-              </w:rPr>
-            </w:pPr>
-            <w:r>
-              <w:rPr>
-                <w:noProof/>
-                <w:sz w:val="20"/>
+              <w:cnfStyle w:val="000000000000" w:firstRow="0" w:lastRow="0" w:firstColumn="0" w:lastColumn="0" w:oddVBand="0" w:evenVBand="0" w:oddHBand="0" w:evenHBand="0" w:firstRowFirstColumn="0" w:firstRowLastColumn="0" w:lastRowFirstColumn="0" w:lastRowLastColumn="0"/>
+              <w:rPr>
+                <w:rFonts w:ascii="Times New Roman" w:hAnsi="Times New Roman" w:cs="Times New Roman"/>
+                <w:noProof/>
+                <w:sz w:val="28"/>
+                <w:lang w:eastAsia="ru-RU"/>
+              </w:rPr>
+            </w:pPr>
+            <w:r>
+              <w:rPr>
+                <w:rFonts w:ascii="Times New Roman" w:hAnsi="Times New Roman" w:cs="Times New Roman"/>
+                <w:noProof/>
+                <w:sz w:val="28"/>
                 <w:lang w:eastAsia="ru-RU"/>
               </w:rPr>
               <w:t xml:space="preserve">Вставить в таблицу скопированную ранее запись о </w:t>
             </w:r>
             <w:r>
               <w:rPr>
-                <w:noProof/>
-                <w:sz w:val="20"/>
-                <w:lang w:eastAsia="ru-RU"/>
-              </w:rPr>
-              <w:t>глобально</w:t>
-            </w:r>
-            <w:r>
-              <w:rPr>
-                <w:noProof/>
-                <w:sz w:val="20"/>
-                <w:lang w:eastAsia="ru-RU"/>
-              </w:rPr>
-              <w:t>м</w:t>
-            </w:r>
-            <w:r>
-              <w:rPr>
-                <w:noProof/>
-                <w:sz w:val="20"/>
-                <w:lang w:eastAsia="ru-RU"/>
-              </w:rPr>
-              <w:t xml:space="preserve"> свойств</w:t>
-            </w:r>
-            <w:r>
-              <w:rPr>
-                <w:noProof/>
-                <w:sz w:val="20"/>
-                <w:lang w:eastAsia="ru-RU"/>
-              </w:rPr>
-              <w:t>е</w:t>
-            </w:r>
-            <w:r>
-              <w:rPr>
-                <w:noProof/>
-                <w:sz w:val="20"/>
+                <w:rFonts w:ascii="Times New Roman" w:hAnsi="Times New Roman" w:cs="Times New Roman"/>
+                <w:noProof/>
+                <w:sz w:val="28"/>
+                <w:lang w:eastAsia="ru-RU"/>
+              </w:rPr>
+              <w:t>глобальном свойстве</w:t>
+            </w:r>
+            <w:r>
+              <w:rPr>
+                <w:rFonts w:ascii="Times New Roman" w:hAnsi="Times New Roman" w:cs="Times New Roman"/>
+                <w:noProof/>
+                <w:sz w:val="28"/>
                 <w:lang w:eastAsia="ru-RU"/>
               </w:rPr>
               <w:t>.</w:t>
@@ -2548,29 +2631,31 @@
       </w:tr>
       <w:tr>
         <w:trPr>
-          <w:cnfStyle w:val="000000100000"/>
+          <w:cnfStyle w:val="000000100000" w:firstRow="0" w:lastRow="0" w:firstColumn="0" w:lastColumn="0" w:oddVBand="0" w:evenVBand="0" w:oddHBand="1" w:evenHBand="0" w:firstRowFirstColumn="0" w:firstRowLastColumn="0" w:lastRowFirstColumn="0" w:lastRowLastColumn="0"/>
         </w:trPr>
         <w:tc>
           <w:tcPr>
-            <w:cnfStyle w:val="001000000000"/>
+            <w:cnfStyle w:val="001000000000" w:firstRow="0" w:lastRow="0" w:firstColumn="1" w:lastColumn="0" w:oddVBand="0" w:evenVBand="0" w:oddHBand="0" w:evenHBand="0" w:firstRowFirstColumn="0" w:firstRowLastColumn="0" w:lastRowFirstColumn="0" w:lastRowLastColumn="0"/>
             <w:tcW w:w="675" w:type="dxa"/>
           </w:tcPr>
           <w:p>
             <w:pPr>
               <w:rPr>
-                <w:noProof/>
-                <w:sz w:val="20"/>
+                <w:rFonts w:ascii="Times New Roman" w:hAnsi="Times New Roman" w:cs="Times New Roman"/>
+                <w:noProof/>
+                <w:sz w:val="28"/>
                 <w:lang w:val="en-US" w:eastAsia="ru-RU"/>
               </w:rPr>
             </w:pPr>
             <w:r>
               <w:rPr>
-                <w:noProof/>
-                <w:sz w:val="20"/>
+                <w:rFonts w:ascii="Times New Roman" w:hAnsi="Times New Roman" w:cs="Times New Roman"/>
+                <w:noProof/>
+                <w:sz w:val="28"/>
                 <w:lang w:eastAsia="ru-RU"/>
               </w:rPr>
               <w:drawing>
-                <wp:inline distT="0" distB="0" distL="0" distR="0">
+                <wp:inline distT="0" distB="0" distL="0" distR="0" wp14:anchorId="1DE27DB5" wp14:editId="14FD447A">
                   <wp:extent cx="220980" cy="228600"/>
                   <wp:effectExtent l="0" t="0" r="0" b="0"/>
                   <wp:docPr id="184" name="Рисунок 184"/>
@@ -2602,7 +2687,7 @@
                           </a:ln>
                           <a:extLst>
                             <a:ext uri="{53640926-AAD7-44D8-BBD7-CCE9431645EC}">
-                              <a14:shadowObscured xmlns:a14="http://schemas.microsoft.com/office/drawing/2010/main" xmlns:wps="http://schemas.microsoft.com/office/word/2010/wordprocessingShape" xmlns:wpi="http://schemas.microsoft.com/office/word/2010/wordprocessingInk" xmlns:wpg="http://schemas.microsoft.com/office/word/2010/wordprocessingGroup" xmlns:w15="http://schemas.microsoft.com/office/word/2012/wordml" xmlns:w14="http://schemas.microsoft.com/office/word/2010/wordml" xmlns:w="http://schemas.openxmlformats.org/wordprocessingml/2006/main" xmlns:w10="urn:schemas-microsoft-com:office:word" xmlns:wp14="http://schemas.microsoft.com/office/word/2010/wordprocessingDrawing" xmlns:v="urn:schemas-microsoft-com:vml" xmlns:o="urn:schemas-microsoft-com:office:office" xmlns:mc="http://schemas.openxmlformats.org/markup-compatibility/2006" xmlns:wpc="http://schemas.microsoft.com/office/word/2010/wordprocessingCanvas" xmlns=""/>
+                              <a14:shadowObscured xmlns:a14="http://schemas.microsoft.com/office/drawing/2010/main"/>
                             </a:ext>
                           </a:extLst>
                         </pic:spPr>
@@ -2616,25 +2701,27 @@
         </w:tc>
         <w:tc>
           <w:tcPr>
-            <w:tcW w:w="8896" w:type="dxa"/>
+            <w:tcW w:w="15343" w:type="dxa"/>
             <w:gridSpan w:val="2"/>
             <w:tcBorders>
-              <w:top w:val="nil"/>
+              <w:top w:val="single" w:sz="4" w:space="0" w:color="808080" w:themeColor="background1" w:themeShade="80"/>
             </w:tcBorders>
           </w:tcPr>
           <w:p>
             <w:pPr>
-              <w:cnfStyle w:val="000000100000"/>
-              <w:rPr>
-                <w:noProof/>
-                <w:sz w:val="20"/>
-                <w:lang w:eastAsia="ru-RU"/>
-              </w:rPr>
-            </w:pPr>
-            <w:r>
-              <w:rPr>
-                <w:noProof/>
-                <w:sz w:val="20"/>
+              <w:cnfStyle w:val="000000100000" w:firstRow="0" w:lastRow="0" w:firstColumn="0" w:lastColumn="0" w:oddVBand="0" w:evenVBand="0" w:oddHBand="1" w:evenHBand="0" w:firstRowFirstColumn="0" w:firstRowLastColumn="0" w:lastRowFirstColumn="0" w:lastRowLastColumn="0"/>
+              <w:rPr>
+                <w:rFonts w:ascii="Times New Roman" w:hAnsi="Times New Roman" w:cs="Times New Roman"/>
+                <w:noProof/>
+                <w:sz w:val="28"/>
+                <w:lang w:eastAsia="ru-RU"/>
+              </w:rPr>
+            </w:pPr>
+            <w:r>
+              <w:rPr>
+                <w:rFonts w:ascii="Times New Roman" w:hAnsi="Times New Roman" w:cs="Times New Roman"/>
+                <w:noProof/>
+                <w:sz w:val="28"/>
                 <w:lang w:eastAsia="ru-RU"/>
               </w:rPr>
               <w:t>Сохранить текущий список переменных в текстовый файл.</w:t>
@@ -2645,25 +2732,27 @@
       <w:tr>
         <w:tc>
           <w:tcPr>
-            <w:cnfStyle w:val="001000000000"/>
+            <w:cnfStyle w:val="001000000000" w:firstRow="0" w:lastRow="0" w:firstColumn="1" w:lastColumn="0" w:oddVBand="0" w:evenVBand="0" w:oddHBand="0" w:evenHBand="0" w:firstRowFirstColumn="0" w:firstRowLastColumn="0" w:lastRowFirstColumn="0" w:lastRowLastColumn="0"/>
             <w:tcW w:w="675" w:type="dxa"/>
           </w:tcPr>
           <w:p>
             <w:pPr>
               <w:rPr>
-                <w:noProof/>
-                <w:sz w:val="20"/>
+                <w:rFonts w:ascii="Times New Roman" w:hAnsi="Times New Roman" w:cs="Times New Roman"/>
+                <w:noProof/>
+                <w:sz w:val="28"/>
                 <w:lang w:val="en-US" w:eastAsia="ru-RU"/>
               </w:rPr>
             </w:pPr>
             <w:r>
               <w:rPr>
-                <w:noProof/>
-                <w:sz w:val="20"/>
+                <w:rFonts w:ascii="Times New Roman" w:hAnsi="Times New Roman" w:cs="Times New Roman"/>
+                <w:noProof/>
+                <w:sz w:val="28"/>
                 <w:lang w:eastAsia="ru-RU"/>
               </w:rPr>
               <w:drawing>
-                <wp:inline distT="0" distB="0" distL="0" distR="0">
+                <wp:inline distT="0" distB="0" distL="0" distR="0" wp14:anchorId="0988A0CA" wp14:editId="598D2B4A">
                   <wp:extent cx="220980" cy="228600"/>
                   <wp:effectExtent l="0" t="0" r="0" b="0"/>
                   <wp:docPr id="175" name="Рисунок 175"/>
@@ -2695,7 +2784,7 @@
                           </a:ln>
                           <a:extLst>
                             <a:ext uri="{53640926-AAD7-44D8-BBD7-CCE9431645EC}">
-                              <a14:shadowObscured xmlns:a14="http://schemas.microsoft.com/office/drawing/2010/main" xmlns:wps="http://schemas.microsoft.com/office/word/2010/wordprocessingShape" xmlns:wpi="http://schemas.microsoft.com/office/word/2010/wordprocessingInk" xmlns:wpg="http://schemas.microsoft.com/office/word/2010/wordprocessingGroup" xmlns:w15="http://schemas.microsoft.com/office/word/2012/wordml" xmlns:w14="http://schemas.microsoft.com/office/word/2010/wordml" xmlns:w="http://schemas.openxmlformats.org/wordprocessingml/2006/main" xmlns:w10="urn:schemas-microsoft-com:office:word" xmlns:wp14="http://schemas.microsoft.com/office/word/2010/wordprocessingDrawing" xmlns:v="urn:schemas-microsoft-com:vml" xmlns:o="urn:schemas-microsoft-com:office:office" xmlns:mc="http://schemas.openxmlformats.org/markup-compatibility/2006" xmlns:wpc="http://schemas.microsoft.com/office/word/2010/wordprocessingCanvas" xmlns=""/>
+                              <a14:shadowObscured xmlns:a14="http://schemas.microsoft.com/office/drawing/2010/main"/>
                             </a:ext>
                           </a:extLst>
                         </pic:spPr>
@@ -2709,66 +2798,46 @@
         </w:tc>
         <w:tc>
           <w:tcPr>
-            <w:tcW w:w="8896" w:type="dxa"/>
+            <w:tcW w:w="15343" w:type="dxa"/>
             <w:gridSpan w:val="2"/>
             <w:tcBorders>
               <w:top w:val="single" w:sz="4" w:space="0" w:color="7F7F7F" w:themeColor="text1" w:themeTint="80"/>
-              <w:bottom w:val="nil"/>
+              <w:bottom w:val="single" w:sz="4" w:space="0" w:color="808080" w:themeColor="background1" w:themeShade="80"/>
             </w:tcBorders>
           </w:tcPr>
           <w:p>
             <w:pPr>
-              <w:cnfStyle w:val="000000000000"/>
-              <w:rPr>
-                <w:noProof/>
-                <w:sz w:val="20"/>
-                <w:lang w:eastAsia="ru-RU"/>
-              </w:rPr>
-            </w:pPr>
-            <w:r>
-              <w:rPr>
-                <w:noProof/>
-                <w:sz w:val="20"/>
+              <w:cnfStyle w:val="000000000000" w:firstRow="0" w:lastRow="0" w:firstColumn="0" w:lastColumn="0" w:oddVBand="0" w:evenVBand="0" w:oddHBand="0" w:evenHBand="0" w:firstRowFirstColumn="0" w:firstRowLastColumn="0" w:lastRowFirstColumn="0" w:lastRowLastColumn="0"/>
+              <w:rPr>
+                <w:rFonts w:ascii="Times New Roman" w:hAnsi="Times New Roman" w:cs="Times New Roman"/>
+                <w:noProof/>
+                <w:sz w:val="28"/>
+                <w:lang w:eastAsia="ru-RU"/>
+              </w:rPr>
+            </w:pPr>
+            <w:r>
+              <w:rPr>
+                <w:rFonts w:ascii="Times New Roman" w:hAnsi="Times New Roman" w:cs="Times New Roman"/>
+                <w:noProof/>
+                <w:sz w:val="28"/>
                 <w:lang w:eastAsia="ru-RU"/>
               </w:rPr>
               <w:t xml:space="preserve">Загрузить сохранённый ранее список </w:t>
             </w:r>
             <w:r>
               <w:rPr>
-                <w:noProof/>
-                <w:sz w:val="20"/>
-                <w:lang w:eastAsia="ru-RU"/>
-              </w:rPr>
-              <w:t>глобальн</w:t>
-            </w:r>
-            <w:r>
-              <w:rPr>
-                <w:noProof/>
-                <w:sz w:val="20"/>
-                <w:lang w:eastAsia="ru-RU"/>
-              </w:rPr>
-              <w:t>ых</w:t>
-            </w:r>
-            <w:r>
-              <w:rPr>
-                <w:noProof/>
-                <w:sz w:val="20"/>
-                <w:lang w:eastAsia="ru-RU"/>
-              </w:rPr>
-              <w:t xml:space="preserve"> свойств</w:t>
-            </w:r>
-            <w:r>
-              <w:rPr>
-                <w:noProof/>
-                <w:sz w:val="20"/>
-                <w:lang w:eastAsia="ru-RU"/>
-              </w:rPr>
-              <w:t xml:space="preserve"> </w:t>
-            </w:r>
-            <w:r>
-              <w:rPr>
-                <w:noProof/>
-                <w:sz w:val="20"/>
+                <w:rFonts w:ascii="Times New Roman" w:hAnsi="Times New Roman" w:cs="Times New Roman"/>
+                <w:noProof/>
+                <w:sz w:val="28"/>
+                <w:lang w:eastAsia="ru-RU"/>
+              </w:rPr>
+              <w:t xml:space="preserve">глобальных свойств </w:t>
+            </w:r>
+            <w:r>
+              <w:rPr>
+                <w:rFonts w:ascii="Times New Roman" w:hAnsi="Times New Roman" w:cs="Times New Roman"/>
+                <w:noProof/>
+                <w:sz w:val="28"/>
                 <w:lang w:eastAsia="ru-RU"/>
               </w:rPr>
               <w:t>из текстового файла.</w:t>
@@ -2776,57 +2845,37 @@
           </w:p>
           <w:p>
             <w:pPr>
-              <w:cnfStyle w:val="000000000000"/>
-              <w:rPr>
-                <w:noProof/>
-                <w:sz w:val="20"/>
-                <w:lang w:eastAsia="ru-RU"/>
-              </w:rPr>
-            </w:pPr>
-            <w:r>
-              <w:rPr>
-                <w:noProof/>
-                <w:sz w:val="20"/>
+              <w:cnfStyle w:val="000000000000" w:firstRow="0" w:lastRow="0" w:firstColumn="0" w:lastColumn="0" w:oddVBand="0" w:evenVBand="0" w:oddHBand="0" w:evenHBand="0" w:firstRowFirstColumn="0" w:firstRowLastColumn="0" w:lastRowFirstColumn="0" w:lastRowLastColumn="0"/>
+              <w:rPr>
+                <w:rFonts w:ascii="Times New Roman" w:hAnsi="Times New Roman" w:cs="Times New Roman"/>
+                <w:noProof/>
+                <w:sz w:val="28"/>
+                <w:lang w:eastAsia="ru-RU"/>
+              </w:rPr>
+            </w:pPr>
+            <w:r>
+              <w:rPr>
+                <w:rFonts w:ascii="Times New Roman" w:hAnsi="Times New Roman" w:cs="Times New Roman"/>
+                <w:noProof/>
+                <w:sz w:val="28"/>
                 <w:lang w:eastAsia="ru-RU"/>
               </w:rPr>
               <w:t xml:space="preserve">Текущий список </w:t>
             </w:r>
             <w:r>
               <w:rPr>
-                <w:noProof/>
-                <w:sz w:val="20"/>
-                <w:lang w:eastAsia="ru-RU"/>
-              </w:rPr>
-              <w:t>глобальн</w:t>
-            </w:r>
-            <w:r>
-              <w:rPr>
-                <w:noProof/>
-                <w:sz w:val="20"/>
-                <w:lang w:eastAsia="ru-RU"/>
-              </w:rPr>
-              <w:t>ых</w:t>
-            </w:r>
-            <w:r>
-              <w:rPr>
-                <w:noProof/>
-                <w:sz w:val="20"/>
-                <w:lang w:eastAsia="ru-RU"/>
-              </w:rPr>
-              <w:t xml:space="preserve"> свойств</w:t>
-            </w:r>
-            <w:r>
-              <w:rPr>
-                <w:noProof/>
-                <w:sz w:val="20"/>
-                <w:lang w:eastAsia="ru-RU"/>
-              </w:rPr>
-              <w:t xml:space="preserve"> </w:t>
-            </w:r>
-            <w:r>
-              <w:rPr>
-                <w:noProof/>
-                <w:sz w:val="20"/>
+                <w:rFonts w:ascii="Times New Roman" w:hAnsi="Times New Roman" w:cs="Times New Roman"/>
+                <w:noProof/>
+                <w:sz w:val="28"/>
+                <w:lang w:eastAsia="ru-RU"/>
+              </w:rPr>
+              <w:t xml:space="preserve">глобальных свойств </w:t>
+            </w:r>
+            <w:r>
+              <w:rPr>
+                <w:rFonts w:ascii="Times New Roman" w:hAnsi="Times New Roman" w:cs="Times New Roman"/>
+                <w:noProof/>
+                <w:sz w:val="28"/>
                 <w:lang w:eastAsia="ru-RU"/>
               </w:rPr>
               <w:t>будет полностью заменён на список из загружаемого файла.</w:t>
@@ -2836,29 +2885,31 @@
       </w:tr>
       <w:tr>
         <w:trPr>
-          <w:cnfStyle w:val="000000100000"/>
+          <w:cnfStyle w:val="000000100000" w:firstRow="0" w:lastRow="0" w:firstColumn="0" w:lastColumn="0" w:oddVBand="0" w:evenVBand="0" w:oddHBand="1" w:evenHBand="0" w:firstRowFirstColumn="0" w:firstRowLastColumn="0" w:lastRowFirstColumn="0" w:lastRowLastColumn="0"/>
         </w:trPr>
         <w:tc>
           <w:tcPr>
-            <w:cnfStyle w:val="001000000000"/>
+            <w:cnfStyle w:val="001000000000" w:firstRow="0" w:lastRow="0" w:firstColumn="1" w:lastColumn="0" w:oddVBand="0" w:evenVBand="0" w:oddHBand="0" w:evenHBand="0" w:firstRowFirstColumn="0" w:firstRowLastColumn="0" w:lastRowFirstColumn="0" w:lastRowLastColumn="0"/>
             <w:tcW w:w="675" w:type="dxa"/>
           </w:tcPr>
           <w:p>
             <w:pPr>
               <w:rPr>
-                <w:noProof/>
-                <w:sz w:val="20"/>
+                <w:rFonts w:ascii="Times New Roman" w:hAnsi="Times New Roman" w:cs="Times New Roman"/>
+                <w:noProof/>
+                <w:sz w:val="28"/>
                 <w:lang w:val="en-US" w:eastAsia="ru-RU"/>
               </w:rPr>
             </w:pPr>
             <w:r>
               <w:rPr>
-                <w:noProof/>
-                <w:sz w:val="20"/>
+                <w:rFonts w:ascii="Times New Roman" w:hAnsi="Times New Roman" w:cs="Times New Roman"/>
+                <w:noProof/>
+                <w:sz w:val="28"/>
                 <w:lang w:eastAsia="ru-RU"/>
               </w:rPr>
               <w:drawing>
-                <wp:inline distT="0" distB="0" distL="0" distR="0">
+                <wp:inline distT="0" distB="0" distL="0" distR="0" wp14:anchorId="0C1D8D55" wp14:editId="64C3ADD9">
                   <wp:extent cx="220980" cy="228600"/>
                   <wp:effectExtent l="0" t="0" r="0" b="0"/>
                   <wp:docPr id="185" name="Рисунок 185"/>
@@ -2890,7 +2941,7 @@
                           </a:ln>
                           <a:extLst>
                             <a:ext uri="{53640926-AAD7-44D8-BBD7-CCE9431645EC}">
-                              <a14:shadowObscured xmlns:a14="http://schemas.microsoft.com/office/drawing/2010/main" xmlns:wps="http://schemas.microsoft.com/office/word/2010/wordprocessingShape" xmlns:wpi="http://schemas.microsoft.com/office/word/2010/wordprocessingInk" xmlns:wpg="http://schemas.microsoft.com/office/word/2010/wordprocessingGroup" xmlns:w15="http://schemas.microsoft.com/office/word/2012/wordml" xmlns:w14="http://schemas.microsoft.com/office/word/2010/wordml" xmlns:w="http://schemas.openxmlformats.org/wordprocessingml/2006/main" xmlns:w10="urn:schemas-microsoft-com:office:word" xmlns:wp14="http://schemas.microsoft.com/office/word/2010/wordprocessingDrawing" xmlns:v="urn:schemas-microsoft-com:vml" xmlns:o="urn:schemas-microsoft-com:office:office" xmlns:mc="http://schemas.openxmlformats.org/markup-compatibility/2006" xmlns:wpc="http://schemas.microsoft.com/office/word/2010/wordprocessingCanvas" xmlns=""/>
+                              <a14:shadowObscured xmlns:a14="http://schemas.microsoft.com/office/drawing/2010/main"/>
                             </a:ext>
                           </a:extLst>
                         </pic:spPr>
@@ -2904,129 +2955,63 @@
         </w:tc>
         <w:tc>
           <w:tcPr>
-            <w:tcW w:w="8896" w:type="dxa"/>
+            <w:tcW w:w="15343" w:type="dxa"/>
             <w:gridSpan w:val="2"/>
             <w:tcBorders>
-              <w:top w:val="nil"/>
+              <w:top w:val="single" w:sz="4" w:space="0" w:color="808080" w:themeColor="background1" w:themeShade="80"/>
             </w:tcBorders>
           </w:tcPr>
           <w:p>
             <w:pPr>
-              <w:cnfStyle w:val="000000100000"/>
-              <w:rPr>
-                <w:noProof/>
-                <w:sz w:val="20"/>
-                <w:lang w:eastAsia="ru-RU"/>
-              </w:rPr>
-            </w:pPr>
-            <w:r>
-              <w:rPr>
-                <w:noProof/>
-                <w:sz w:val="20"/>
+              <w:cnfStyle w:val="000000100000" w:firstRow="0" w:lastRow="0" w:firstColumn="0" w:lastColumn="0" w:oddVBand="0" w:evenVBand="0" w:oddHBand="1" w:evenHBand="0" w:firstRowFirstColumn="0" w:firstRowLastColumn="0" w:lastRowFirstColumn="0" w:lastRowLastColumn="0"/>
+              <w:rPr>
+                <w:rFonts w:ascii="Times New Roman" w:hAnsi="Times New Roman" w:cs="Times New Roman"/>
+                <w:noProof/>
+                <w:sz w:val="28"/>
+                <w:lang w:eastAsia="ru-RU"/>
+              </w:rPr>
+            </w:pPr>
+            <w:r>
+              <w:rPr>
+                <w:rFonts w:ascii="Times New Roman" w:hAnsi="Times New Roman" w:cs="Times New Roman"/>
+                <w:noProof/>
+                <w:sz w:val="28"/>
                 <w:lang w:eastAsia="ru-RU"/>
               </w:rPr>
               <w:t xml:space="preserve">Дополнить текущий список </w:t>
             </w:r>
             <w:r>
               <w:rPr>
-                <w:noProof/>
-                <w:sz w:val="20"/>
-                <w:lang w:eastAsia="ru-RU"/>
-              </w:rPr>
-              <w:t>глобальн</w:t>
-            </w:r>
-            <w:r>
-              <w:rPr>
-                <w:noProof/>
-                <w:sz w:val="20"/>
-                <w:lang w:eastAsia="ru-RU"/>
-              </w:rPr>
-              <w:t>ыми</w:t>
-            </w:r>
-            <w:r>
-              <w:rPr>
-                <w:noProof/>
-                <w:sz w:val="20"/>
-                <w:lang w:eastAsia="ru-RU"/>
-              </w:rPr>
-              <w:t xml:space="preserve"> свойств</w:t>
-            </w:r>
-            <w:r>
-              <w:rPr>
-                <w:noProof/>
-                <w:sz w:val="20"/>
-                <w:lang w:eastAsia="ru-RU"/>
-              </w:rPr>
-              <w:t>ами</w:t>
-            </w:r>
-            <w:r>
-              <w:rPr>
-                <w:noProof/>
-                <w:sz w:val="20"/>
-                <w:lang w:eastAsia="ru-RU"/>
-              </w:rPr>
-              <w:t xml:space="preserve"> </w:t>
-            </w:r>
-            <w:r>
-              <w:rPr>
-                <w:noProof/>
-                <w:sz w:val="20"/>
+                <w:rFonts w:ascii="Times New Roman" w:hAnsi="Times New Roman" w:cs="Times New Roman"/>
+                <w:noProof/>
+                <w:sz w:val="28"/>
+                <w:lang w:eastAsia="ru-RU"/>
+              </w:rPr>
+              <w:t xml:space="preserve">глобальными свойствами </w:t>
+            </w:r>
+            <w:r>
+              <w:rPr>
+                <w:rFonts w:ascii="Times New Roman" w:hAnsi="Times New Roman" w:cs="Times New Roman"/>
+                <w:noProof/>
+                <w:sz w:val="28"/>
                 <w:lang w:eastAsia="ru-RU"/>
               </w:rPr>
               <w:t xml:space="preserve">из файла. </w:t>
             </w:r>
             <w:r>
               <w:rPr>
-                <w:noProof/>
-                <w:sz w:val="20"/>
-                <w:lang w:eastAsia="ru-RU"/>
-              </w:rPr>
-              <w:t>Г</w:t>
-            </w:r>
-            <w:r>
-              <w:rPr>
-                <w:noProof/>
-                <w:sz w:val="20"/>
-                <w:lang w:eastAsia="ru-RU"/>
-              </w:rPr>
-              <w:t>лобальн</w:t>
-            </w:r>
-            <w:r>
-              <w:rPr>
-                <w:noProof/>
-                <w:sz w:val="20"/>
-                <w:lang w:eastAsia="ru-RU"/>
-              </w:rPr>
-              <w:t>ы</w:t>
-            </w:r>
-            <w:r>
-              <w:rPr>
-                <w:noProof/>
-                <w:sz w:val="20"/>
-                <w:lang w:eastAsia="ru-RU"/>
-              </w:rPr>
-              <w:t>е свойств</w:t>
-            </w:r>
-            <w:r>
-              <w:rPr>
-                <w:noProof/>
-                <w:sz w:val="20"/>
-                <w:lang w:eastAsia="ru-RU"/>
-              </w:rPr>
-              <w:t>а</w:t>
-            </w:r>
-            <w:r>
-              <w:rPr>
-                <w:noProof/>
-                <w:sz w:val="20"/>
-                <w:lang w:eastAsia="ru-RU"/>
-              </w:rPr>
-              <w:t xml:space="preserve"> </w:t>
-            </w:r>
-            <w:r>
-              <w:rPr>
-                <w:noProof/>
-                <w:sz w:val="20"/>
+                <w:rFonts w:ascii="Times New Roman" w:hAnsi="Times New Roman" w:cs="Times New Roman"/>
+                <w:noProof/>
+                <w:sz w:val="28"/>
+                <w:lang w:eastAsia="ru-RU"/>
+              </w:rPr>
+              <w:t xml:space="preserve">Глобальные свойства </w:t>
+            </w:r>
+            <w:r>
+              <w:rPr>
+                <w:rFonts w:ascii="Times New Roman" w:hAnsi="Times New Roman" w:cs="Times New Roman"/>
+                <w:noProof/>
+                <w:sz w:val="28"/>
                 <w:lang w:eastAsia="ru-RU"/>
               </w:rPr>
               <w:t>из догружаемого файла, имеющие имена, совпадающие с именами переменных в текущем списке будут проигнорированы.</w:t>
@@ -3037,26 +3022,28 @@
       <w:tr>
         <w:tc>
           <w:tcPr>
-            <w:cnfStyle w:val="001000000000"/>
+            <w:cnfStyle w:val="001000000000" w:firstRow="0" w:lastRow="0" w:firstColumn="1" w:lastColumn="0" w:oddVBand="0" w:evenVBand="0" w:oddHBand="0" w:evenHBand="0" w:firstRowFirstColumn="0" w:firstRowLastColumn="0" w:lastRowFirstColumn="0" w:lastRowLastColumn="0"/>
             <w:tcW w:w="3936" w:type="dxa"/>
             <w:gridSpan w:val="2"/>
           </w:tcPr>
           <w:p>
             <w:pPr>
               <w:rPr>
-                <w:noProof/>
-                <w:sz w:val="20"/>
+                <w:rFonts w:ascii="Times New Roman" w:hAnsi="Times New Roman" w:cs="Times New Roman"/>
+                <w:noProof/>
+                <w:sz w:val="28"/>
                 <w:lang w:val="en-US" w:eastAsia="ru-RU"/>
               </w:rPr>
             </w:pPr>
             <w:r>
               <w:rPr>
-                <w:noProof/>
-                <w:sz w:val="20"/>
+                <w:rFonts w:ascii="Times New Roman" w:hAnsi="Times New Roman" w:cs="Times New Roman"/>
+                <w:noProof/>
+                <w:sz w:val="28"/>
                 <w:lang w:eastAsia="ru-RU"/>
               </w:rPr>
               <w:drawing>
-                <wp:inline distT="0" distB="0" distL="0" distR="0">
+                <wp:inline distT="0" distB="0" distL="0" distR="0" wp14:anchorId="41F151F9" wp14:editId="61E285C3">
                   <wp:extent cx="1760220" cy="228600"/>
                   <wp:effectExtent l="0" t="0" r="0" b="0"/>
                   <wp:docPr id="186" name="Рисунок 186"/>
@@ -3088,7 +3075,7 @@
                           </a:ln>
                           <a:extLst>
                             <a:ext uri="{53640926-AAD7-44D8-BBD7-CCE9431645EC}">
-                              <a14:shadowObscured xmlns:a14="http://schemas.microsoft.com/office/drawing/2010/main" xmlns:wps="http://schemas.microsoft.com/office/word/2010/wordprocessingShape" xmlns:wpi="http://schemas.microsoft.com/office/word/2010/wordprocessingInk" xmlns:wpg="http://schemas.microsoft.com/office/word/2010/wordprocessingGroup" xmlns:w15="http://schemas.microsoft.com/office/word/2012/wordml" xmlns:w14="http://schemas.microsoft.com/office/word/2010/wordml" xmlns:w="http://schemas.openxmlformats.org/wordprocessingml/2006/main" xmlns:w10="urn:schemas-microsoft-com:office:word" xmlns:wp14="http://schemas.microsoft.com/office/word/2010/wordprocessingDrawing" xmlns:v="urn:schemas-microsoft-com:vml" xmlns:o="urn:schemas-microsoft-com:office:office" xmlns:mc="http://schemas.openxmlformats.org/markup-compatibility/2006" xmlns:wpc="http://schemas.microsoft.com/office/word/2010/wordprocessingCanvas" xmlns=""/>
+                              <a14:shadowObscured xmlns:a14="http://schemas.microsoft.com/office/drawing/2010/main"/>
                             </a:ext>
                           </a:extLst>
                         </pic:spPr>
@@ -3102,54 +3089,59 @@
         </w:tc>
         <w:tc>
           <w:tcPr>
-            <w:tcW w:w="5635" w:type="dxa"/>
+            <w:tcW w:w="12082" w:type="dxa"/>
           </w:tcPr>
           <w:p>
             <w:pPr>
-              <w:cnfStyle w:val="000000000000"/>
-              <w:rPr>
+              <w:cnfStyle w:val="000000000000" w:firstRow="0" w:lastRow="0" w:firstColumn="0" w:lastColumn="0" w:oddVBand="0" w:evenVBand="0" w:oddHBand="0" w:evenHBand="0" w:firstRowFirstColumn="0" w:firstRowLastColumn="0" w:lastRowFirstColumn="0" w:lastRowLastColumn="0"/>
+              <w:rPr>
+                <w:rFonts w:ascii="Times New Roman" w:hAnsi="Times New Roman" w:cs="Times New Roman"/>
                 <w:noProof/>
                 <w:color w:val="FF0000"/>
-                <w:sz w:val="20"/>
-                <w:lang w:eastAsia="ru-RU"/>
-              </w:rPr>
-            </w:pPr>
-            <w:r>
-              <w:rPr>
+                <w:sz w:val="28"/>
+                <w:lang w:eastAsia="ru-RU"/>
+              </w:rPr>
+            </w:pPr>
+            <w:r>
+              <w:rPr>
+                <w:rFonts w:ascii="Times New Roman" w:hAnsi="Times New Roman" w:cs="Times New Roman"/>
                 <w:noProof/>
                 <w:color w:val="FF0000"/>
-                <w:sz w:val="20"/>
+                <w:sz w:val="28"/>
                 <w:lang w:eastAsia="ru-RU"/>
               </w:rPr>
               <w:t xml:space="preserve">Фильтрация текущего списка по маске, задаваемой для имён </w:t>
             </w:r>
             <w:r>
               <w:rPr>
+                <w:rFonts w:ascii="Times New Roman" w:hAnsi="Times New Roman" w:cs="Times New Roman"/>
                 <w:noProof/>
                 <w:color w:val="FF0000"/>
-                <w:sz w:val="20"/>
+                <w:sz w:val="28"/>
                 <w:lang w:eastAsia="ru-RU"/>
               </w:rPr>
               <w:t>глобальных свойств</w:t>
             </w:r>
             <w:r>
               <w:rPr>
+                <w:rFonts w:ascii="Times New Roman" w:hAnsi="Times New Roman" w:cs="Times New Roman"/>
                 <w:noProof/>
                 <w:color w:val="FF0000"/>
-                <w:sz w:val="20"/>
+                <w:sz w:val="28"/>
                 <w:lang w:eastAsia="ru-RU"/>
               </w:rPr>
               <w:t xml:space="preserve">. Список масок для последующего быстрого переключения можно задать в отдельном окне по нажатию кнопки </w:t>
             </w:r>
             <w:r>
               <w:rPr>
+                <w:rFonts w:ascii="Times New Roman" w:hAnsi="Times New Roman" w:cs="Times New Roman"/>
                 <w:noProof/>
                 <w:color w:val="FF0000"/>
-                <w:sz w:val="20"/>
+                <w:sz w:val="28"/>
                 <w:lang w:eastAsia="ru-RU"/>
               </w:rPr>
               <w:drawing>
-                <wp:inline distT="0" distB="0" distL="0" distR="0">
+                <wp:inline distT="0" distB="0" distL="0" distR="0" wp14:anchorId="4A326E8B" wp14:editId="0BC7A922">
                   <wp:extent cx="225980" cy="173182"/>
                   <wp:effectExtent l="0" t="0" r="0" b="0"/>
                   <wp:docPr id="169" name="Рисунок 169"/>
@@ -3181,7 +3173,7 @@
                           </a:ln>
                           <a:extLst>
                             <a:ext uri="{53640926-AAD7-44D8-BBD7-CCE9431645EC}">
-                              <a14:shadowObscured xmlns:a14="http://schemas.microsoft.com/office/drawing/2010/main" xmlns:wps="http://schemas.microsoft.com/office/word/2010/wordprocessingShape" xmlns:wpi="http://schemas.microsoft.com/office/word/2010/wordprocessingInk" xmlns:wpg="http://schemas.microsoft.com/office/word/2010/wordprocessingGroup" xmlns:w15="http://schemas.microsoft.com/office/word/2012/wordml" xmlns:w14="http://schemas.microsoft.com/office/word/2010/wordml" xmlns:w="http://schemas.openxmlformats.org/wordprocessingml/2006/main" xmlns:w10="urn:schemas-microsoft-com:office:word" xmlns:wp14="http://schemas.microsoft.com/office/word/2010/wordprocessingDrawing" xmlns:v="urn:schemas-microsoft-com:vml" xmlns:o="urn:schemas-microsoft-com:office:office" xmlns:mc="http://schemas.openxmlformats.org/markup-compatibility/2006" xmlns:wpc="http://schemas.microsoft.com/office/word/2010/wordprocessingCanvas" xmlns=""/>
+                              <a14:shadowObscured xmlns:a14="http://schemas.microsoft.com/office/drawing/2010/main"/>
                             </a:ext>
                           </a:extLst>
                         </pic:spPr>
@@ -3193,9 +3185,10 @@
             </w:r>
             <w:r>
               <w:rPr>
+                <w:rFonts w:ascii="Times New Roman" w:hAnsi="Times New Roman" w:cs="Times New Roman"/>
                 <w:noProof/>
                 <w:color w:val="FF0000"/>
-                <w:sz w:val="20"/>
+                <w:sz w:val="28"/>
                 <w:lang w:eastAsia="ru-RU"/>
               </w:rPr>
               <w:t>. Каждая маска должна быть записана на отдельной строке.</w:t>
@@ -3203,31 +3196,34 @@
           </w:p>
           <w:p>
             <w:pPr>
-              <w:cnfStyle w:val="000000000000"/>
-              <w:rPr>
-                <w:noProof/>
-                <w:sz w:val="20"/>
+              <w:cnfStyle w:val="000000000000" w:firstRow="0" w:lastRow="0" w:firstColumn="0" w:lastColumn="0" w:oddVBand="0" w:evenVBand="0" w:oddHBand="0" w:evenHBand="0" w:firstRowFirstColumn="0" w:firstRowLastColumn="0" w:lastRowFirstColumn="0" w:lastRowLastColumn="0"/>
+              <w:rPr>
+                <w:rFonts w:ascii="Times New Roman" w:hAnsi="Times New Roman" w:cs="Times New Roman"/>
+                <w:noProof/>
+                <w:sz w:val="28"/>
                 <w:lang w:val="en-US" w:eastAsia="ru-RU"/>
               </w:rPr>
             </w:pPr>
             <w:r>
               <w:rPr>
+                <w:rFonts w:ascii="Times New Roman" w:hAnsi="Times New Roman" w:cs="Times New Roman"/>
                 <w:noProof/>
                 <w:color w:val="FF0000"/>
-                <w:sz w:val="20"/>
+                <w:sz w:val="28"/>
                 <w:lang w:eastAsia="ru-RU"/>
               </w:rPr>
               <w:t xml:space="preserve">Фильтрация текущего списка по маске, задаваемой для названий сигналов. Список масок для последующего быстрого переключения можно задать в отдельном окне по нажатию кнопки </w:t>
             </w:r>
             <w:r>
               <w:rPr>
+                <w:rFonts w:ascii="Times New Roman" w:hAnsi="Times New Roman" w:cs="Times New Roman"/>
                 <w:noProof/>
                 <w:color w:val="FF0000"/>
-                <w:sz w:val="20"/>
+                <w:sz w:val="28"/>
                 <w:lang w:eastAsia="ru-RU"/>
               </w:rPr>
               <w:drawing>
-                <wp:inline distT="0" distB="0" distL="0" distR="0">
+                <wp:inline distT="0" distB="0" distL="0" distR="0" wp14:anchorId="05B040A4" wp14:editId="55AC8B66">
                   <wp:extent cx="225980" cy="173182"/>
                   <wp:effectExtent l="0" t="0" r="0" b="0"/>
                   <wp:docPr id="171" name="Рисунок 171"/>
@@ -3259,7 +3255,7 @@
                           </a:ln>
                           <a:extLst>
                             <a:ext uri="{53640926-AAD7-44D8-BBD7-CCE9431645EC}">
-                              <a14:shadowObscured xmlns:a14="http://schemas.microsoft.com/office/drawing/2010/main" xmlns:wps="http://schemas.microsoft.com/office/word/2010/wordprocessingShape" xmlns:wpi="http://schemas.microsoft.com/office/word/2010/wordprocessingInk" xmlns:wpg="http://schemas.microsoft.com/office/word/2010/wordprocessingGroup" xmlns:w15="http://schemas.microsoft.com/office/word/2012/wordml" xmlns:w14="http://schemas.microsoft.com/office/word/2010/wordml" xmlns:w="http://schemas.openxmlformats.org/wordprocessingml/2006/main" xmlns:w10="urn:schemas-microsoft-com:office:word" xmlns:wp14="http://schemas.microsoft.com/office/word/2010/wordprocessingDrawing" xmlns:v="urn:schemas-microsoft-com:vml" xmlns:o="urn:schemas-microsoft-com:office:office" xmlns:mc="http://schemas.openxmlformats.org/markup-compatibility/2006" xmlns:wpc="http://schemas.microsoft.com/office/word/2010/wordprocessingCanvas" xmlns=""/>
+                              <a14:shadowObscured xmlns:a14="http://schemas.microsoft.com/office/drawing/2010/main"/>
                             </a:ext>
                           </a:extLst>
                         </pic:spPr>
@@ -3271,9 +3267,10 @@
             </w:r>
             <w:r>
               <w:rPr>
+                <w:rFonts w:ascii="Times New Roman" w:hAnsi="Times New Roman" w:cs="Times New Roman"/>
                 <w:noProof/>
                 <w:color w:val="FF0000"/>
-                <w:sz w:val="20"/>
+                <w:sz w:val="28"/>
                 <w:lang w:eastAsia="ru-RU"/>
               </w:rPr>
               <w:t>. Каждая маска должна быть записана на отдельной строке.</w:t>
@@ -3282,23 +3279,6 @@
         </w:tc>
       </w:tr>
     </w:tbl>
-    <w:p>
-      <w:pPr>
-        <w:pBdr>
-          <w:bottom w:val="single" w:sz="4" w:space="1" w:color="auto"/>
-        </w:pBdr>
-        <w:autoSpaceDE w:val="0"/>
-        <w:autoSpaceDN w:val="0"/>
-        <w:adjustRightInd w:val="0"/>
-        <w:jc w:val="both"/>
-        <w:rPr>
-          <w:rFonts w:ascii="Calibri" w:eastAsia="Times New Roman" w:hAnsi="Calibri" w:cs="Arial"/>
-          <w:color w:val="000000"/>
-          <w:sz w:val="20"/>
-          <w:szCs w:val="20"/>
-        </w:rPr>
-      </w:pPr>
-    </w:p>
     <w:p>
       <w:pPr>
         <w:autoSpaceDE w:val="0"/>
@@ -3308,23 +3288,15 @@
         <w:contextualSpacing/>
         <w:jc w:val="both"/>
         <w:rPr>
-          <w:rFonts w:eastAsia="Times New Roman" w:cs="Arial"/>
+          <w:rFonts w:ascii="Times New Roman" w:eastAsia="Times New Roman" w:hAnsi="Times New Roman" w:cs="Times New Roman"/>
           <w:b/>
           <w:spacing w:val="20"/>
           <w:sz w:val="20"/>
           <w:szCs w:val="20"/>
         </w:rPr>
       </w:pPr>
-      <w:r>
-        <w:rPr>
-          <w:rFonts w:eastAsia="Times New Roman" w:cs="Arial"/>
-          <w:b/>
-          <w:spacing w:val="20"/>
-          <w:sz w:val="20"/>
-          <w:szCs w:val="20"/>
-        </w:rPr>
-        <w:t>Дополнительные сведения</w:t>
-      </w:r>
+      <w:bookmarkStart w:id="0" w:name="_GoBack"/>
+      <w:bookmarkEnd w:id="0"/>
     </w:p>
     <w:sectPr>
       <w:pgSz w:w="11906" w:h="16838"/>
@@ -3337,7 +3309,7 @@
 </file>
 
 <file path=word/numbering.xml><?xml version="1.0" encoding="utf-8"?>
-<w:numbering xmlns:ve="http://schemas.openxmlformats.org/markup-compatibility/2006" xmlns:o="urn:schemas-microsoft-com:office:office" xmlns:r="http://schemas.openxmlformats.org/officeDocument/2006/relationships" xmlns:m="http://schemas.openxmlformats.org/officeDocument/2006/math" xmlns:v="urn:schemas-microsoft-com:vml" xmlns:wp="http://schemas.openxmlformats.org/drawingml/2006/wordprocessingDrawing" xmlns:w10="urn:schemas-microsoft-com:office:word" xmlns:w="http://schemas.openxmlformats.org/wordprocessingml/2006/main" xmlns:wne="http://schemas.microsoft.com/office/word/2006/wordml">
+<w:numbering xmlns:wpc="http://schemas.microsoft.com/office/word/2010/wordprocessingCanvas" xmlns:mc="http://schemas.openxmlformats.org/markup-compatibility/2006" xmlns:o="urn:schemas-microsoft-com:office:office" xmlns:r="http://schemas.openxmlformats.org/officeDocument/2006/relationships" xmlns:m="http://schemas.openxmlformats.org/officeDocument/2006/math" xmlns:v="urn:schemas-microsoft-com:vml" xmlns:wp14="http://schemas.microsoft.com/office/word/2010/wordprocessingDrawing" xmlns:wp="http://schemas.openxmlformats.org/drawingml/2006/wordprocessingDrawing" xmlns:w10="urn:schemas-microsoft-com:office:word" xmlns:w="http://schemas.openxmlformats.org/wordprocessingml/2006/main" xmlns:w14="http://schemas.microsoft.com/office/word/2010/wordml" xmlns:w15="http://schemas.microsoft.com/office/word/2012/wordml" xmlns:wpg="http://schemas.microsoft.com/office/word/2010/wordprocessingGroup" xmlns:wpi="http://schemas.microsoft.com/office/word/2010/wordprocessingInk" xmlns:wne="http://schemas.microsoft.com/office/word/2006/wordml" xmlns:wps="http://schemas.microsoft.com/office/word/2010/wordprocessingShape" mc:Ignorable="w14 w15 wp14">
   <w:abstractNum w:abstractNumId="0">
     <w:nsid w:val="299C712F"/>
     <w:multiLevelType w:val="hybridMultilevel"/>
@@ -3696,7 +3668,7 @@
 </file>
 
 <file path=word/styles.xml><?xml version="1.0" encoding="utf-8"?>
-<w:styles xmlns:r="http://schemas.openxmlformats.org/officeDocument/2006/relationships" xmlns:w="http://schemas.openxmlformats.org/wordprocessingml/2006/main">
+<w:styles xmlns:mc="http://schemas.openxmlformats.org/markup-compatibility/2006" xmlns:r="http://schemas.openxmlformats.org/officeDocument/2006/relationships" xmlns:w="http://schemas.openxmlformats.org/wordprocessingml/2006/main" xmlns:w14="http://schemas.microsoft.com/office/word/2010/wordml" xmlns:w15="http://schemas.microsoft.com/office/word/2012/wordml" mc:Ignorable="w14 w15">
   <w:docDefaults>
     <w:rPrDefault>
       <w:rPr>
@@ -3712,144 +3684,378 @@
       </w:pPr>
     </w:pPrDefault>
   </w:docDefaults>
-  <w:latentStyles w:defLockedState="0" w:defUIPriority="99" w:defSemiHidden="1" w:defUnhideWhenUsed="1" w:defQFormat="0" w:count="267">
-    <w:lsdException w:name="Normal" w:semiHidden="0" w:uiPriority="0" w:unhideWhenUsed="0" w:qFormat="1"/>
-    <w:lsdException w:name="heading 1" w:semiHidden="0" w:uiPriority="9" w:unhideWhenUsed="0" w:qFormat="1"/>
-    <w:lsdException w:name="heading 2" w:uiPriority="9" w:qFormat="1"/>
-    <w:lsdException w:name="heading 3" w:uiPriority="9" w:qFormat="1"/>
-    <w:lsdException w:name="heading 4" w:uiPriority="9" w:qFormat="1"/>
-    <w:lsdException w:name="heading 5" w:uiPriority="9" w:qFormat="1"/>
-    <w:lsdException w:name="heading 6" w:uiPriority="9" w:qFormat="1"/>
-    <w:lsdException w:name="heading 7" w:uiPriority="9" w:qFormat="1"/>
-    <w:lsdException w:name="heading 8" w:uiPriority="9" w:qFormat="1"/>
-    <w:lsdException w:name="heading 9" w:uiPriority="9" w:qFormat="1"/>
-    <w:lsdException w:name="toc 1" w:uiPriority="39"/>
-    <w:lsdException w:name="toc 2" w:uiPriority="39"/>
-    <w:lsdException w:name="toc 3" w:uiPriority="39"/>
-    <w:lsdException w:name="toc 4" w:uiPriority="39"/>
-    <w:lsdException w:name="toc 5" w:uiPriority="39"/>
-    <w:lsdException w:name="toc 6" w:uiPriority="39"/>
-    <w:lsdException w:name="toc 7" w:uiPriority="39"/>
-    <w:lsdException w:name="toc 8" w:uiPriority="39"/>
-    <w:lsdException w:name="toc 9" w:uiPriority="39"/>
-    <w:lsdException w:name="caption" w:uiPriority="35" w:qFormat="1"/>
-    <w:lsdException w:name="Title" w:semiHidden="0" w:uiPriority="10" w:unhideWhenUsed="0" w:qFormat="1"/>
-    <w:lsdException w:name="Default Paragraph Font" w:uiPriority="1"/>
-    <w:lsdException w:name="Subtitle" w:semiHidden="0" w:uiPriority="11" w:unhideWhenUsed="0" w:qFormat="1"/>
-    <w:lsdException w:name="Strong" w:semiHidden="0" w:uiPriority="22" w:unhideWhenUsed="0" w:qFormat="1"/>
-    <w:lsdException w:name="Emphasis" w:semiHidden="0" w:uiPriority="20" w:unhideWhenUsed="0" w:qFormat="1"/>
-    <w:lsdException w:name="Table Grid" w:semiHidden="0" w:uiPriority="59" w:unhideWhenUsed="0"/>
-    <w:lsdException w:name="Placeholder Text" w:unhideWhenUsed="0"/>
-    <w:lsdException w:name="No Spacing" w:semiHidden="0" w:uiPriority="1" w:unhideWhenUsed="0" w:qFormat="1"/>
-    <w:lsdException w:name="Light Shading" w:semiHidden="0" w:uiPriority="60" w:unhideWhenUsed="0"/>
-    <w:lsdException w:name="Light List" w:semiHidden="0" w:uiPriority="61" w:unhideWhenUsed="0"/>
-    <w:lsdException w:name="Light Grid" w:semiHidden="0" w:uiPriority="62" w:unhideWhenUsed="0"/>
-    <w:lsdException w:name="Medium Shading 1" w:semiHidden="0" w:uiPriority="63" w:unhideWhenUsed="0"/>
-    <w:lsdException w:name="Medium Shading 2" w:semiHidden="0" w:uiPriority="64" w:unhideWhenUsed="0"/>
-    <w:lsdException w:name="Medium List 1" w:semiHidden="0" w:uiPriority="65" w:unhideWhenUsed="0"/>
-    <w:lsdException w:name="Medium List 2" w:semiHidden="0" w:uiPriority="66" w:unhideWhenUsed="0"/>
-    <w:lsdException w:name="Medium Grid 1" w:semiHidden="0" w:uiPriority="67" w:unhideWhenUsed="0"/>
-    <w:lsdException w:name="Medium Grid 2" w:semiHidden="0" w:uiPriority="68" w:unhideWhenUsed="0"/>
-    <w:lsdException w:name="Medium Grid 3" w:semiHidden="0" w:uiPriority="69" w:unhideWhenUsed="0"/>
-    <w:lsdException w:name="Dark List" w:semiHidden="0" w:uiPriority="70" w:unhideWhenUsed="0"/>
-    <w:lsdException w:name="Colorful Shading" w:semiHidden="0" w:uiPriority="71" w:unhideWhenUsed="0"/>
-    <w:lsdException w:name="Colorful List" w:semiHidden="0" w:uiPriority="72" w:unhideWhenUsed="0"/>
-    <w:lsdException w:name="Colorful Grid" w:semiHidden="0" w:uiPriority="73" w:unhideWhenUsed="0"/>
-    <w:lsdException w:name="Light Shading Accent 1" w:semiHidden="0" w:uiPriority="60" w:unhideWhenUsed="0"/>
-    <w:lsdException w:name="Light List Accent 1" w:semiHidden="0" w:uiPriority="61" w:unhideWhenUsed="0"/>
-    <w:lsdException w:name="Light Grid Accent 1" w:semiHidden="0" w:uiPriority="62" w:unhideWhenUsed="0"/>
-    <w:lsdException w:name="Medium Shading 1 Accent 1" w:semiHidden="0" w:uiPriority="63" w:unhideWhenUsed="0"/>
-    <w:lsdException w:name="Medium Shading 2 Accent 1" w:semiHidden="0" w:uiPriority="64" w:unhideWhenUsed="0"/>
-    <w:lsdException w:name="Medium List 1 Accent 1" w:semiHidden="0" w:uiPriority="65" w:unhideWhenUsed="0"/>
-    <w:lsdException w:name="Revision" w:unhideWhenUsed="0"/>
-    <w:lsdException w:name="List Paragraph" w:semiHidden="0" w:uiPriority="34" w:unhideWhenUsed="0" w:qFormat="1"/>
-    <w:lsdException w:name="Quote" w:semiHidden="0" w:uiPriority="29" w:unhideWhenUsed="0" w:qFormat="1"/>
-    <w:lsdException w:name="Intense Quote" w:semiHidden="0" w:uiPriority="30" w:unhideWhenUsed="0" w:qFormat="1"/>
-    <w:lsdException w:name="Medium List 2 Accent 1" w:semiHidden="0" w:uiPriority="66" w:unhideWhenUsed="0"/>
-    <w:lsdException w:name="Medium Grid 1 Accent 1" w:semiHidden="0" w:uiPriority="67" w:unhideWhenUsed="0"/>
-    <w:lsdException w:name="Medium Grid 2 Accent 1" w:semiHidden="0" w:uiPriority="68" w:unhideWhenUsed="0"/>
-    <w:lsdException w:name="Medium Grid 3 Accent 1" w:semiHidden="0" w:uiPriority="69" w:unhideWhenUsed="0"/>
-    <w:lsdException w:name="Dark List Accent 1" w:semiHidden="0" w:uiPriority="70" w:unhideWhenUsed="0"/>
-    <w:lsdException w:name="Colorful Shading Accent 1" w:semiHidden="0" w:uiPriority="71" w:unhideWhenUsed="0"/>
-    <w:lsdException w:name="Colorful List Accent 1" w:semiHidden="0" w:uiPriority="72" w:unhideWhenUsed="0"/>
-    <w:lsdException w:name="Colorful Grid Accent 1" w:semiHidden="0" w:uiPriority="73" w:unhideWhenUsed="0"/>
-    <w:lsdException w:name="Light Shading Accent 2" w:semiHidden="0" w:uiPriority="60" w:unhideWhenUsed="0"/>
-    <w:lsdException w:name="Light List Accent 2" w:semiHidden="0" w:uiPriority="61" w:unhideWhenUsed="0"/>
-    <w:lsdException w:name="Light Grid Accent 2" w:semiHidden="0" w:uiPriority="62" w:unhideWhenUsed="0"/>
-    <w:lsdException w:name="Medium Shading 1 Accent 2" w:semiHidden="0" w:uiPriority="63" w:unhideWhenUsed="0"/>
-    <w:lsdException w:name="Medium Shading 2 Accent 2" w:semiHidden="0" w:uiPriority="64" w:unhideWhenUsed="0"/>
-    <w:lsdException w:name="Medium List 1 Accent 2" w:semiHidden="0" w:uiPriority="65" w:unhideWhenUsed="0"/>
-    <w:lsdException w:name="Medium List 2 Accent 2" w:semiHidden="0" w:uiPriority="66" w:unhideWhenUsed="0"/>
-    <w:lsdException w:name="Medium Grid 1 Accent 2" w:semiHidden="0" w:uiPriority="67" w:unhideWhenUsed="0"/>
-    <w:lsdException w:name="Medium Grid 2 Accent 2" w:semiHidden="0" w:uiPriority="68" w:unhideWhenUsed="0"/>
-    <w:lsdException w:name="Medium Grid 3 Accent 2" w:semiHidden="0" w:uiPriority="69" w:unhideWhenUsed="0"/>
-    <w:lsdException w:name="Dark List Accent 2" w:semiHidden="0" w:uiPriority="70" w:unhideWhenUsed="0"/>
-    <w:lsdException w:name="Colorful Shading Accent 2" w:semiHidden="0" w:uiPriority="71" w:unhideWhenUsed="0"/>
-    <w:lsdException w:name="Colorful List Accent 2" w:semiHidden="0" w:uiPriority="72" w:unhideWhenUsed="0"/>
-    <w:lsdException w:name="Colorful Grid Accent 2" w:semiHidden="0" w:uiPriority="73" w:unhideWhenUsed="0"/>
-    <w:lsdException w:name="Light Shading Accent 3" w:semiHidden="0" w:uiPriority="60" w:unhideWhenUsed="0"/>
-    <w:lsdException w:name="Light List Accent 3" w:semiHidden="0" w:uiPriority="61" w:unhideWhenUsed="0"/>
-    <w:lsdException w:name="Light Grid Accent 3" w:semiHidden="0" w:uiPriority="62" w:unhideWhenUsed="0"/>
-    <w:lsdException w:name="Medium Shading 1 Accent 3" w:semiHidden="0" w:uiPriority="63" w:unhideWhenUsed="0"/>
-    <w:lsdException w:name="Medium Shading 2 Accent 3" w:semiHidden="0" w:uiPriority="64" w:unhideWhenUsed="0"/>
-    <w:lsdException w:name="Medium List 1 Accent 3" w:semiHidden="0" w:uiPriority="65" w:unhideWhenUsed="0"/>
-    <w:lsdException w:name="Medium List 2 Accent 3" w:semiHidden="0" w:uiPriority="66" w:unhideWhenUsed="0"/>
-    <w:lsdException w:name="Medium Grid 1 Accent 3" w:semiHidden="0" w:uiPriority="67" w:unhideWhenUsed="0"/>
-    <w:lsdException w:name="Medium Grid 2 Accent 3" w:semiHidden="0" w:uiPriority="68" w:unhideWhenUsed="0"/>
-    <w:lsdException w:name="Medium Grid 3 Accent 3" w:semiHidden="0" w:uiPriority="69" w:unhideWhenUsed="0"/>
-    <w:lsdException w:name="Dark List Accent 3" w:semiHidden="0" w:uiPriority="70" w:unhideWhenUsed="0"/>
-    <w:lsdException w:name="Colorful Shading Accent 3" w:semiHidden="0" w:uiPriority="71" w:unhideWhenUsed="0"/>
-    <w:lsdException w:name="Colorful List Accent 3" w:semiHidden="0" w:uiPriority="72" w:unhideWhenUsed="0"/>
-    <w:lsdException w:name="Colorful Grid Accent 3" w:semiHidden="0" w:uiPriority="73" w:unhideWhenUsed="0"/>
-    <w:lsdException w:name="Light Shading Accent 4" w:semiHidden="0" w:uiPriority="60" w:unhideWhenUsed="0"/>
-    <w:lsdException w:name="Light List Accent 4" w:semiHidden="0" w:uiPriority="61" w:unhideWhenUsed="0"/>
-    <w:lsdException w:name="Light Grid Accent 4" w:semiHidden="0" w:uiPriority="62" w:unhideWhenUsed="0"/>
-    <w:lsdException w:name="Medium Shading 1 Accent 4" w:semiHidden="0" w:uiPriority="63" w:unhideWhenUsed="0"/>
-    <w:lsdException w:name="Medium Shading 2 Accent 4" w:semiHidden="0" w:uiPriority="64" w:unhideWhenUsed="0"/>
-    <w:lsdException w:name="Medium List 1 Accent 4" w:semiHidden="0" w:uiPriority="65" w:unhideWhenUsed="0"/>
-    <w:lsdException w:name="Medium List 2 Accent 4" w:semiHidden="0" w:uiPriority="66" w:unhideWhenUsed="0"/>
-    <w:lsdException w:name="Medium Grid 1 Accent 4" w:semiHidden="0" w:uiPriority="67" w:unhideWhenUsed="0"/>
-    <w:lsdException w:name="Medium Grid 2 Accent 4" w:semiHidden="0" w:uiPriority="68" w:unhideWhenUsed="0"/>
-    <w:lsdException w:name="Medium Grid 3 Accent 4" w:semiHidden="0" w:uiPriority="69" w:unhideWhenUsed="0"/>
-    <w:lsdException w:name="Dark List Accent 4" w:semiHidden="0" w:uiPriority="70" w:unhideWhenUsed="0"/>
-    <w:lsdException w:name="Colorful Shading Accent 4" w:semiHidden="0" w:uiPriority="71" w:unhideWhenUsed="0"/>
-    <w:lsdException w:name="Colorful List Accent 4" w:semiHidden="0" w:uiPriority="72" w:unhideWhenUsed="0"/>
-    <w:lsdException w:name="Colorful Grid Accent 4" w:semiHidden="0" w:uiPriority="73" w:unhideWhenUsed="0"/>
-    <w:lsdException w:name="Light Shading Accent 5" w:semiHidden="0" w:uiPriority="60" w:unhideWhenUsed="0"/>
-    <w:lsdException w:name="Light List Accent 5" w:semiHidden="0" w:uiPriority="61" w:unhideWhenUsed="0"/>
-    <w:lsdException w:name="Light Grid Accent 5" w:semiHidden="0" w:uiPriority="62" w:unhideWhenUsed="0"/>
-    <w:lsdException w:name="Medium Shading 1 Accent 5" w:semiHidden="0" w:uiPriority="63" w:unhideWhenUsed="0"/>
-    <w:lsdException w:name="Medium Shading 2 Accent 5" w:semiHidden="0" w:uiPriority="64" w:unhideWhenUsed="0"/>
-    <w:lsdException w:name="Medium List 1 Accent 5" w:semiHidden="0" w:uiPriority="65" w:unhideWhenUsed="0"/>
-    <w:lsdException w:name="Medium List 2 Accent 5" w:semiHidden="0" w:uiPriority="66" w:unhideWhenUsed="0"/>
-    <w:lsdException w:name="Medium Grid 1 Accent 5" w:semiHidden="0" w:uiPriority="67" w:unhideWhenUsed="0"/>
-    <w:lsdException w:name="Medium Grid 2 Accent 5" w:semiHidden="0" w:uiPriority="68" w:unhideWhenUsed="0"/>
-    <w:lsdException w:name="Medium Grid 3 Accent 5" w:semiHidden="0" w:uiPriority="69" w:unhideWhenUsed="0"/>
-    <w:lsdException w:name="Dark List Accent 5" w:semiHidden="0" w:uiPriority="70" w:unhideWhenUsed="0"/>
-    <w:lsdException w:name="Colorful Shading Accent 5" w:semiHidden="0" w:uiPriority="71" w:unhideWhenUsed="0"/>
-    <w:lsdException w:name="Colorful List Accent 5" w:semiHidden="0" w:uiPriority="72" w:unhideWhenUsed="0"/>
-    <w:lsdException w:name="Colorful Grid Accent 5" w:semiHidden="0" w:uiPriority="73" w:unhideWhenUsed="0"/>
-    <w:lsdException w:name="Light Shading Accent 6" w:semiHidden="0" w:uiPriority="60" w:unhideWhenUsed="0"/>
-    <w:lsdException w:name="Light List Accent 6" w:semiHidden="0" w:uiPriority="61" w:unhideWhenUsed="0"/>
-    <w:lsdException w:name="Light Grid Accent 6" w:semiHidden="0" w:uiPriority="62" w:unhideWhenUsed="0"/>
-    <w:lsdException w:name="Medium Shading 1 Accent 6" w:semiHidden="0" w:uiPriority="63" w:unhideWhenUsed="0"/>
-    <w:lsdException w:name="Medium Shading 2 Accent 6" w:semiHidden="0" w:uiPriority="64" w:unhideWhenUsed="0"/>
-    <w:lsdException w:name="Medium List 1 Accent 6" w:semiHidden="0" w:uiPriority="65" w:unhideWhenUsed="0"/>
-    <w:lsdException w:name="Medium List 2 Accent 6" w:semiHidden="0" w:uiPriority="66" w:unhideWhenUsed="0"/>
-    <w:lsdException w:name="Medium Grid 1 Accent 6" w:semiHidden="0" w:uiPriority="67" w:unhideWhenUsed="0"/>
-    <w:lsdException w:name="Medium Grid 2 Accent 6" w:semiHidden="0" w:uiPriority="68" w:unhideWhenUsed="0"/>
-    <w:lsdException w:name="Medium Grid 3 Accent 6" w:semiHidden="0" w:uiPriority="69" w:unhideWhenUsed="0"/>
-    <w:lsdException w:name="Dark List Accent 6" w:semiHidden="0" w:uiPriority="70" w:unhideWhenUsed="0"/>
-    <w:lsdException w:name="Colorful Shading Accent 6" w:semiHidden="0" w:uiPriority="71" w:unhideWhenUsed="0"/>
-    <w:lsdException w:name="Colorful List Accent 6" w:semiHidden="0" w:uiPriority="72" w:unhideWhenUsed="0"/>
-    <w:lsdException w:name="Colorful Grid Accent 6" w:semiHidden="0" w:uiPriority="73" w:unhideWhenUsed="0"/>
-    <w:lsdException w:name="Subtle Emphasis" w:semiHidden="0" w:uiPriority="19" w:unhideWhenUsed="0" w:qFormat="1"/>
-    <w:lsdException w:name="Intense Emphasis" w:semiHidden="0" w:uiPriority="21" w:unhideWhenUsed="0" w:qFormat="1"/>
-    <w:lsdException w:name="Subtle Reference" w:semiHidden="0" w:uiPriority="31" w:unhideWhenUsed="0" w:qFormat="1"/>
-    <w:lsdException w:name="Intense Reference" w:semiHidden="0" w:uiPriority="32" w:unhideWhenUsed="0" w:qFormat="1"/>
-    <w:lsdException w:name="Book Title" w:semiHidden="0" w:uiPriority="33" w:unhideWhenUsed="0" w:qFormat="1"/>
-    <w:lsdException w:name="Bibliography" w:uiPriority="37"/>
-    <w:lsdException w:name="TOC Heading" w:uiPriority="39" w:qFormat="1"/>
+  <w:latentStyles w:defLockedState="0" w:defUIPriority="99" w:defSemiHidden="0" w:defUnhideWhenUsed="0" w:defQFormat="0" w:count="371">
+    <w:lsdException w:name="Normal" w:uiPriority="0" w:qFormat="1"/>
+    <w:lsdException w:name="heading 1" w:uiPriority="9" w:qFormat="1"/>
+    <w:lsdException w:name="heading 2" w:semiHidden="1" w:uiPriority="9" w:unhideWhenUsed="1" w:qFormat="1"/>
+    <w:lsdException w:name="heading 3" w:semiHidden="1" w:uiPriority="9" w:unhideWhenUsed="1" w:qFormat="1"/>
+    <w:lsdException w:name="heading 4" w:semiHidden="1" w:uiPriority="9" w:unhideWhenUsed="1" w:qFormat="1"/>
+    <w:lsdException w:name="heading 5" w:semiHidden="1" w:uiPriority="9" w:unhideWhenUsed="1" w:qFormat="1"/>
+    <w:lsdException w:name="heading 6" w:semiHidden="1" w:uiPriority="9" w:unhideWhenUsed="1" w:qFormat="1"/>
+    <w:lsdException w:name="heading 7" w:semiHidden="1" w:uiPriority="9" w:unhideWhenUsed="1" w:qFormat="1"/>
+    <w:lsdException w:name="heading 8" w:semiHidden="1" w:uiPriority="9" w:unhideWhenUsed="1" w:qFormat="1"/>
+    <w:lsdException w:name="heading 9" w:semiHidden="1" w:uiPriority="9" w:unhideWhenUsed="1" w:qFormat="1"/>
+    <w:lsdException w:name="index 1" w:semiHidden="1" w:unhideWhenUsed="1"/>
+    <w:lsdException w:name="index 2" w:semiHidden="1" w:unhideWhenUsed="1"/>
+    <w:lsdException w:name="index 3" w:semiHidden="1" w:unhideWhenUsed="1"/>
+    <w:lsdException w:name="index 4" w:semiHidden="1" w:unhideWhenUsed="1"/>
+    <w:lsdException w:name="index 5" w:semiHidden="1" w:unhideWhenUsed="1"/>
+    <w:lsdException w:name="index 6" w:semiHidden="1" w:unhideWhenUsed="1"/>
+    <w:lsdException w:name="index 7" w:semiHidden="1" w:unhideWhenUsed="1"/>
+    <w:lsdException w:name="index 8" w:semiHidden="1" w:unhideWhenUsed="1"/>
+    <w:lsdException w:name="index 9" w:semiHidden="1" w:unhideWhenUsed="1"/>
+    <w:lsdException w:name="toc 1" w:semiHidden="1" w:uiPriority="39" w:unhideWhenUsed="1"/>
+    <w:lsdException w:name="toc 2" w:semiHidden="1" w:uiPriority="39" w:unhideWhenUsed="1"/>
+    <w:lsdException w:name="toc 3" w:semiHidden="1" w:uiPriority="39" w:unhideWhenUsed="1"/>
+    <w:lsdException w:name="toc 4" w:semiHidden="1" w:uiPriority="39" w:unhideWhenUsed="1"/>
+    <w:lsdException w:name="toc 5" w:semiHidden="1" w:uiPriority="39" w:unhideWhenUsed="1"/>
+    <w:lsdException w:name="toc 6" w:semiHidden="1" w:uiPriority="39" w:unhideWhenUsed="1"/>
+    <w:lsdException w:name="toc 7" w:semiHidden="1" w:uiPriority="39" w:unhideWhenUsed="1"/>
+    <w:lsdException w:name="toc 8" w:semiHidden="1" w:uiPriority="39" w:unhideWhenUsed="1"/>
+    <w:lsdException w:name="toc 9" w:semiHidden="1" w:uiPriority="39" w:unhideWhenUsed="1"/>
+    <w:lsdException w:name="Normal Indent" w:semiHidden="1" w:unhideWhenUsed="1"/>
+    <w:lsdException w:name="footnote text" w:semiHidden="1" w:unhideWhenUsed="1"/>
+    <w:lsdException w:name="annotation text" w:semiHidden="1" w:unhideWhenUsed="1"/>
+    <w:lsdException w:name="header" w:semiHidden="1" w:unhideWhenUsed="1"/>
+    <w:lsdException w:name="footer" w:semiHidden="1" w:unhideWhenUsed="1"/>
+    <w:lsdException w:name="index heading" w:semiHidden="1" w:unhideWhenUsed="1"/>
+    <w:lsdException w:name="caption" w:semiHidden="1" w:uiPriority="35" w:unhideWhenUsed="1" w:qFormat="1"/>
+    <w:lsdException w:name="table of figures" w:semiHidden="1" w:unhideWhenUsed="1"/>
+    <w:lsdException w:name="envelope address" w:semiHidden="1" w:unhideWhenUsed="1"/>
+    <w:lsdException w:name="envelope return" w:semiHidden="1" w:unhideWhenUsed="1"/>
+    <w:lsdException w:name="footnote reference" w:semiHidden="1" w:unhideWhenUsed="1"/>
+    <w:lsdException w:name="annotation reference" w:semiHidden="1" w:unhideWhenUsed="1"/>
+    <w:lsdException w:name="line number" w:semiHidden="1" w:unhideWhenUsed="1"/>
+    <w:lsdException w:name="page number" w:semiHidden="1" w:unhideWhenUsed="1"/>
+    <w:lsdException w:name="endnote reference" w:semiHidden="1" w:unhideWhenUsed="1"/>
+    <w:lsdException w:name="endnote text" w:semiHidden="1" w:unhideWhenUsed="1"/>
+    <w:lsdException w:name="table of authorities" w:semiHidden="1" w:unhideWhenUsed="1"/>
+    <w:lsdException w:name="macro" w:semiHidden="1" w:unhideWhenUsed="1"/>
+    <w:lsdException w:name="toa heading" w:semiHidden="1" w:unhideWhenUsed="1"/>
+    <w:lsdException w:name="List" w:semiHidden="1" w:unhideWhenUsed="1"/>
+    <w:lsdException w:name="List Bullet" w:semiHidden="1" w:unhideWhenUsed="1"/>
+    <w:lsdException w:name="List Number" w:semiHidden="1" w:unhideWhenUsed="1"/>
+    <w:lsdException w:name="List 2" w:semiHidden="1" w:unhideWhenUsed="1"/>
+    <w:lsdException w:name="List 3" w:semiHidden="1" w:unhideWhenUsed="1"/>
+    <w:lsdException w:name="List 4" w:semiHidden="1" w:unhideWhenUsed="1"/>
+    <w:lsdException w:name="List 5" w:semiHidden="1" w:unhideWhenUsed="1"/>
+    <w:lsdException w:name="List Bullet 2" w:semiHidden="1" w:unhideWhenUsed="1"/>
+    <w:lsdException w:name="List Bullet 3" w:semiHidden="1" w:unhideWhenUsed="1"/>
+    <w:lsdException w:name="List Bullet 4" w:semiHidden="1" w:unhideWhenUsed="1"/>
+    <w:lsdException w:name="List Bullet 5" w:semiHidden="1" w:unhideWhenUsed="1"/>
+    <w:lsdException w:name="List Number 2" w:semiHidden="1" w:unhideWhenUsed="1"/>
+    <w:lsdException w:name="List Number 3" w:semiHidden="1" w:unhideWhenUsed="1"/>
+    <w:lsdException w:name="List Number 4" w:semiHidden="1" w:unhideWhenUsed="1"/>
+    <w:lsdException w:name="List Number 5" w:semiHidden="1" w:unhideWhenUsed="1"/>
+    <w:lsdException w:name="Title" w:uiPriority="10" w:qFormat="1"/>
+    <w:lsdException w:name="Closing" w:semiHidden="1" w:unhideWhenUsed="1"/>
+    <w:lsdException w:name="Signature" w:semiHidden="1" w:unhideWhenUsed="1"/>
+    <w:lsdException w:name="Default Paragraph Font" w:semiHidden="1" w:uiPriority="1" w:unhideWhenUsed="1"/>
+    <w:lsdException w:name="Body Text" w:semiHidden="1" w:unhideWhenUsed="1"/>
+    <w:lsdException w:name="Body Text Indent" w:semiHidden="1" w:unhideWhenUsed="1"/>
+    <w:lsdException w:name="List Continue" w:semiHidden="1" w:unhideWhenUsed="1"/>
+    <w:lsdException w:name="List Continue 2" w:semiHidden="1" w:unhideWhenUsed="1"/>
+    <w:lsdException w:name="List Continue 3" w:semiHidden="1" w:unhideWhenUsed="1"/>
+    <w:lsdException w:name="List Continue 4" w:semiHidden="1" w:unhideWhenUsed="1"/>
+    <w:lsdException w:name="List Continue 5" w:semiHidden="1" w:unhideWhenUsed="1"/>
+    <w:lsdException w:name="Message Header" w:semiHidden="1" w:unhideWhenUsed="1"/>
+    <w:lsdException w:name="Subtitle" w:uiPriority="11" w:qFormat="1"/>
+    <w:lsdException w:name="Salutation" w:semiHidden="1" w:unhideWhenUsed="1"/>
+    <w:lsdException w:name="Date" w:semiHidden="1" w:unhideWhenUsed="1"/>
+    <w:lsdException w:name="Body Text First Indent" w:semiHidden="1" w:unhideWhenUsed="1"/>
+    <w:lsdException w:name="Body Text First Indent 2" w:semiHidden="1" w:unhideWhenUsed="1"/>
+    <w:lsdException w:name="Note Heading" w:semiHidden="1" w:unhideWhenUsed="1"/>
+    <w:lsdException w:name="Body Text 2" w:semiHidden="1" w:unhideWhenUsed="1"/>
+    <w:lsdException w:name="Body Text 3" w:semiHidden="1" w:unhideWhenUsed="1"/>
+    <w:lsdException w:name="Body Text Indent 2" w:semiHidden="1" w:unhideWhenUsed="1"/>
+    <w:lsdException w:name="Body Text Indent 3" w:semiHidden="1" w:unhideWhenUsed="1"/>
+    <w:lsdException w:name="Block Text" w:semiHidden="1" w:unhideWhenUsed="1"/>
+    <w:lsdException w:name="Hyperlink" w:semiHidden="1" w:unhideWhenUsed="1"/>
+    <w:lsdException w:name="FollowedHyperlink" w:semiHidden="1" w:unhideWhenUsed="1"/>
+    <w:lsdException w:name="Strong" w:uiPriority="22" w:qFormat="1"/>
+    <w:lsdException w:name="Emphasis" w:uiPriority="20" w:qFormat="1"/>
+    <w:lsdException w:name="Document Map" w:semiHidden="1" w:unhideWhenUsed="1"/>
+    <w:lsdException w:name="Plain Text" w:semiHidden="1" w:unhideWhenUsed="1"/>
+    <w:lsdException w:name="E-mail Signature" w:semiHidden="1" w:unhideWhenUsed="1"/>
+    <w:lsdException w:name="HTML Top of Form" w:semiHidden="1" w:unhideWhenUsed="1"/>
+    <w:lsdException w:name="HTML Bottom of Form" w:semiHidden="1" w:unhideWhenUsed="1"/>
+    <w:lsdException w:name="Normal (Web)" w:semiHidden="1" w:unhideWhenUsed="1"/>
+    <w:lsdException w:name="HTML Acronym" w:semiHidden="1" w:unhideWhenUsed="1"/>
+    <w:lsdException w:name="HTML Address" w:semiHidden="1" w:unhideWhenUsed="1"/>
+    <w:lsdException w:name="HTML Cite" w:semiHidden="1" w:unhideWhenUsed="1"/>
+    <w:lsdException w:name="HTML Code" w:semiHidden="1" w:unhideWhenUsed="1"/>
+    <w:lsdException w:name="HTML Definition" w:semiHidden="1" w:unhideWhenUsed="1"/>
+    <w:lsdException w:name="HTML Keyboard" w:semiHidden="1" w:unhideWhenUsed="1"/>
+    <w:lsdException w:name="HTML Preformatted" w:semiHidden="1" w:unhideWhenUsed="1"/>
+    <w:lsdException w:name="HTML Sample" w:semiHidden="1" w:unhideWhenUsed="1"/>
+    <w:lsdException w:name="HTML Typewriter" w:semiHidden="1" w:unhideWhenUsed="1"/>
+    <w:lsdException w:name="HTML Variable" w:semiHidden="1" w:unhideWhenUsed="1"/>
+    <w:lsdException w:name="Normal Table" w:semiHidden="1" w:unhideWhenUsed="1"/>
+    <w:lsdException w:name="annotation subject" w:semiHidden="1" w:unhideWhenUsed="1"/>
+    <w:lsdException w:name="No List" w:semiHidden="1" w:unhideWhenUsed="1"/>
+    <w:lsdException w:name="Outline List 1" w:semiHidden="1" w:unhideWhenUsed="1"/>
+    <w:lsdException w:name="Outline List 2" w:semiHidden="1" w:unhideWhenUsed="1"/>
+    <w:lsdException w:name="Outline List 3" w:semiHidden="1" w:unhideWhenUsed="1"/>
+    <w:lsdException w:name="Table Simple 1" w:semiHidden="1" w:unhideWhenUsed="1"/>
+    <w:lsdException w:name="Table Simple 2" w:semiHidden="1" w:unhideWhenUsed="1"/>
+    <w:lsdException w:name="Table Simple 3" w:semiHidden="1" w:unhideWhenUsed="1"/>
+    <w:lsdException w:name="Table Classic 1" w:semiHidden="1" w:unhideWhenUsed="1"/>
+    <w:lsdException w:name="Table Classic 2" w:semiHidden="1" w:unhideWhenUsed="1"/>
+    <w:lsdException w:name="Table Classic 3" w:semiHidden="1" w:unhideWhenUsed="1"/>
+    <w:lsdException w:name="Table Classic 4" w:semiHidden="1" w:unhideWhenUsed="1"/>
+    <w:lsdException w:name="Table Colorful 1" w:semiHidden="1" w:unhideWhenUsed="1"/>
+    <w:lsdException w:name="Table Colorful 2" w:semiHidden="1" w:unhideWhenUsed="1"/>
+    <w:lsdException w:name="Table Colorful 3" w:semiHidden="1" w:unhideWhenUsed="1"/>
+    <w:lsdException w:name="Table Columns 1" w:semiHidden="1" w:unhideWhenUsed="1"/>
+    <w:lsdException w:name="Table Columns 2" w:semiHidden="1" w:unhideWhenUsed="1"/>
+    <w:lsdException w:name="Table Columns 3" w:semiHidden="1" w:unhideWhenUsed="1"/>
+    <w:lsdException w:name="Table Columns 4" w:semiHidden="1" w:unhideWhenUsed="1"/>
+    <w:lsdException w:name="Table Columns 5" w:semiHidden="1" w:unhideWhenUsed="1"/>
+    <w:lsdException w:name="Table Grid 1" w:semiHidden="1" w:unhideWhenUsed="1"/>
+    <w:lsdException w:name="Table Grid 2" w:semiHidden="1" w:unhideWhenUsed="1"/>
+    <w:lsdException w:name="Table Grid 3" w:semiHidden="1" w:unhideWhenUsed="1"/>
+    <w:lsdException w:name="Table Grid 4" w:semiHidden="1" w:unhideWhenUsed="1"/>
+    <w:lsdException w:name="Table Grid 5" w:semiHidden="1" w:unhideWhenUsed="1"/>
+    <w:lsdException w:name="Table Grid 6" w:semiHidden="1" w:unhideWhenUsed="1"/>
+    <w:lsdException w:name="Table Grid 7" w:semiHidden="1" w:unhideWhenUsed="1"/>
+    <w:lsdException w:name="Table Grid 8" w:semiHidden="1" w:unhideWhenUsed="1"/>
+    <w:lsdException w:name="Table List 1" w:semiHidden="1" w:unhideWhenUsed="1"/>
+    <w:lsdException w:name="Table List 2" w:semiHidden="1" w:unhideWhenUsed="1"/>
+    <w:lsdException w:name="Table List 3" w:semiHidden="1" w:unhideWhenUsed="1"/>
+    <w:lsdException w:name="Table List 4" w:semiHidden="1" w:unhideWhenUsed="1"/>
+    <w:lsdException w:name="Table List 5" w:semiHidden="1" w:unhideWhenUsed="1"/>
+    <w:lsdException w:name="Table List 6" w:semiHidden="1" w:unhideWhenUsed="1"/>
+    <w:lsdException w:name="Table List 7" w:semiHidden="1" w:unhideWhenUsed="1"/>
+    <w:lsdException w:name="Table List 8" w:semiHidden="1" w:unhideWhenUsed="1"/>
+    <w:lsdException w:name="Table 3D effects 1" w:semiHidden="1" w:unhideWhenUsed="1"/>
+    <w:lsdException w:name="Table 3D effects 2" w:semiHidden="1" w:unhideWhenUsed="1"/>
+    <w:lsdException w:name="Table 3D effects 3" w:semiHidden="1" w:unhideWhenUsed="1"/>
+    <w:lsdException w:name="Table Contemporary" w:semiHidden="1" w:unhideWhenUsed="1"/>
+    <w:lsdException w:name="Table Elegant" w:semiHidden="1" w:unhideWhenUsed="1"/>
+    <w:lsdException w:name="Table Professional" w:semiHidden="1" w:unhideWhenUsed="1"/>
+    <w:lsdException w:name="Table Subtle 1" w:semiHidden="1" w:unhideWhenUsed="1"/>
+    <w:lsdException w:name="Table Subtle 2" w:semiHidden="1" w:unhideWhenUsed="1"/>
+    <w:lsdException w:name="Table Web 1" w:semiHidden="1" w:unhideWhenUsed="1"/>
+    <w:lsdException w:name="Table Web 2" w:semiHidden="1" w:unhideWhenUsed="1"/>
+    <w:lsdException w:name="Table Web 3" w:semiHidden="1" w:unhideWhenUsed="1"/>
+    <w:lsdException w:name="Balloon Text" w:semiHidden="1" w:unhideWhenUsed="1"/>
+    <w:lsdException w:name="Table Grid" w:uiPriority="59"/>
+    <w:lsdException w:name="Table Theme" w:semiHidden="1" w:unhideWhenUsed="1"/>
+    <w:lsdException w:name="Placeholder Text" w:semiHidden="1"/>
+    <w:lsdException w:name="No Spacing" w:uiPriority="1" w:qFormat="1"/>
+    <w:lsdException w:name="Light Shading" w:uiPriority="60"/>
+    <w:lsdException w:name="Light List" w:uiPriority="61"/>
+    <w:lsdException w:name="Light Grid" w:uiPriority="62"/>
+    <w:lsdException w:name="Medium Shading 1" w:uiPriority="63"/>
+    <w:lsdException w:name="Medium Shading 2" w:uiPriority="64"/>
+    <w:lsdException w:name="Medium List 1" w:uiPriority="65"/>
+    <w:lsdException w:name="Medium List 2" w:uiPriority="66"/>
+    <w:lsdException w:name="Medium Grid 1" w:uiPriority="67"/>
+    <w:lsdException w:name="Medium Grid 2" w:uiPriority="68"/>
+    <w:lsdException w:name="Medium Grid 3" w:uiPriority="69"/>
+    <w:lsdException w:name="Dark List" w:uiPriority="70"/>
+    <w:lsdException w:name="Colorful Shading" w:uiPriority="71"/>
+    <w:lsdException w:name="Colorful List" w:uiPriority="72"/>
+    <w:lsdException w:name="Colorful Grid" w:uiPriority="73"/>
+    <w:lsdException w:name="Light Shading Accent 1" w:uiPriority="60"/>
+    <w:lsdException w:name="Light List Accent 1" w:uiPriority="61"/>
+    <w:lsdException w:name="Light Grid Accent 1" w:uiPriority="62"/>
+    <w:lsdException w:name="Medium Shading 1 Accent 1" w:uiPriority="63"/>
+    <w:lsdException w:name="Medium Shading 2 Accent 1" w:uiPriority="64"/>
+    <w:lsdException w:name="Medium List 1 Accent 1" w:uiPriority="65"/>
+    <w:lsdException w:name="Revision" w:semiHidden="1"/>
+    <w:lsdException w:name="List Paragraph" w:uiPriority="34" w:qFormat="1"/>
+    <w:lsdException w:name="Quote" w:uiPriority="29" w:qFormat="1"/>
+    <w:lsdException w:name="Intense Quote" w:uiPriority="30" w:qFormat="1"/>
+    <w:lsdException w:name="Medium List 2 Accent 1" w:uiPriority="66"/>
+    <w:lsdException w:name="Medium Grid 1 Accent 1" w:uiPriority="67"/>
+    <w:lsdException w:name="Medium Grid 2 Accent 1" w:uiPriority="68"/>
+    <w:lsdException w:name="Medium Grid 3 Accent 1" w:uiPriority="69"/>
+    <w:lsdException w:name="Dark List Accent 1" w:uiPriority="70"/>
+    <w:lsdException w:name="Colorful Shading Accent 1" w:uiPriority="71"/>
+    <w:lsdException w:name="Colorful List Accent 1" w:uiPriority="72"/>
+    <w:lsdException w:name="Colorful Grid Accent 1" w:uiPriority="73"/>
+    <w:lsdException w:name="Light Shading Accent 2" w:uiPriority="60"/>
+    <w:lsdException w:name="Light List Accent 2" w:uiPriority="61"/>
+    <w:lsdException w:name="Light Grid Accent 2" w:uiPriority="62"/>
+    <w:lsdException w:name="Medium Shading 1 Accent 2" w:uiPriority="63"/>
+    <w:lsdException w:name="Medium Shading 2 Accent 2" w:uiPriority="64"/>
+    <w:lsdException w:name="Medium List 1 Accent 2" w:uiPriority="65"/>
+    <w:lsdException w:name="Medium List 2 Accent 2" w:uiPriority="66"/>
+    <w:lsdException w:name="Medium Grid 1 Accent 2" w:uiPriority="67"/>
+    <w:lsdException w:name="Medium Grid 2 Accent 2" w:uiPriority="68"/>
+    <w:lsdException w:name="Medium Grid 3 Accent 2" w:uiPriority="69"/>
+    <w:lsdException w:name="Dark List Accent 2" w:uiPriority="70"/>
+    <w:lsdException w:name="Colorful Shading Accent 2" w:uiPriority="71"/>
+    <w:lsdException w:name="Colorful List Accent 2" w:uiPriority="72"/>
+    <w:lsdException w:name="Colorful Grid Accent 2" w:uiPriority="73"/>
+    <w:lsdException w:name="Light Shading Accent 3" w:uiPriority="60"/>
+    <w:lsdException w:name="Light List Accent 3" w:uiPriority="61"/>
+    <w:lsdException w:name="Light Grid Accent 3" w:uiPriority="62"/>
+    <w:lsdException w:name="Medium Shading 1 Accent 3" w:uiPriority="63"/>
+    <w:lsdException w:name="Medium Shading 2 Accent 3" w:uiPriority="64"/>
+    <w:lsdException w:name="Medium List 1 Accent 3" w:uiPriority="65"/>
+    <w:lsdException w:name="Medium List 2 Accent 3" w:uiPriority="66"/>
+    <w:lsdException w:name="Medium Grid 1 Accent 3" w:uiPriority="67"/>
+    <w:lsdException w:name="Medium Grid 2 Accent 3" w:uiPriority="68"/>
+    <w:lsdException w:name="Medium Grid 3 Accent 3" w:uiPriority="69"/>
+    <w:lsdException w:name="Dark List Accent 3" w:uiPriority="70"/>
+    <w:lsdException w:name="Colorful Shading Accent 3" w:uiPriority="71"/>
+    <w:lsdException w:name="Colorful List Accent 3" w:uiPriority="72"/>
+    <w:lsdException w:name="Colorful Grid Accent 3" w:uiPriority="73"/>
+    <w:lsdException w:name="Light Shading Accent 4" w:uiPriority="60"/>
+    <w:lsdException w:name="Light List Accent 4" w:uiPriority="61"/>
+    <w:lsdException w:name="Light Grid Accent 4" w:uiPriority="62"/>
+    <w:lsdException w:name="Medium Shading 1 Accent 4" w:uiPriority="63"/>
+    <w:lsdException w:name="Medium Shading 2 Accent 4" w:uiPriority="64"/>
+    <w:lsdException w:name="Medium List 1 Accent 4" w:uiPriority="65"/>
+    <w:lsdException w:name="Medium List 2 Accent 4" w:uiPriority="66"/>
+    <w:lsdException w:name="Medium Grid 1 Accent 4" w:uiPriority="67"/>
+    <w:lsdException w:name="Medium Grid 2 Accent 4" w:uiPriority="68"/>
+    <w:lsdException w:name="Medium Grid 3 Accent 4" w:uiPriority="69"/>
+    <w:lsdException w:name="Dark List Accent 4" w:uiPriority="70"/>
+    <w:lsdException w:name="Colorful Shading Accent 4" w:uiPriority="71"/>
+    <w:lsdException w:name="Colorful List Accent 4" w:uiPriority="72"/>
+    <w:lsdException w:name="Colorful Grid Accent 4" w:uiPriority="73"/>
+    <w:lsdException w:name="Light Shading Accent 5" w:uiPriority="60"/>
+    <w:lsdException w:name="Light List Accent 5" w:uiPriority="61"/>
+    <w:lsdException w:name="Light Grid Accent 5" w:uiPriority="62"/>
+    <w:lsdException w:name="Medium Shading 1 Accent 5" w:uiPriority="63"/>
+    <w:lsdException w:name="Medium Shading 2 Accent 5" w:uiPriority="64"/>
+    <w:lsdException w:name="Medium List 1 Accent 5" w:uiPriority="65"/>
+    <w:lsdException w:name="Medium List 2 Accent 5" w:uiPriority="66"/>
+    <w:lsdException w:name="Medium Grid 1 Accent 5" w:uiPriority="67"/>
+    <w:lsdException w:name="Medium Grid 2 Accent 5" w:uiPriority="68"/>
+    <w:lsdException w:name="Medium Grid 3 Accent 5" w:uiPriority="69"/>
+    <w:lsdException w:name="Dark List Accent 5" w:uiPriority="70"/>
+    <w:lsdException w:name="Colorful Shading Accent 5" w:uiPriority="71"/>
+    <w:lsdException w:name="Colorful List Accent 5" w:uiPriority="72"/>
+    <w:lsdException w:name="Colorful Grid Accent 5" w:uiPriority="73"/>
+    <w:lsdException w:name="Light Shading Accent 6" w:uiPriority="60"/>
+    <w:lsdException w:name="Light List Accent 6" w:uiPriority="61"/>
+    <w:lsdException w:name="Light Grid Accent 6" w:uiPriority="62"/>
+    <w:lsdException w:name="Medium Shading 1 Accent 6" w:uiPriority="63"/>
+    <w:lsdException w:name="Medium Shading 2 Accent 6" w:uiPriority="64"/>
+    <w:lsdException w:name="Medium List 1 Accent 6" w:uiPriority="65"/>
+    <w:lsdException w:name="Medium List 2 Accent 6" w:uiPriority="66"/>
+    <w:lsdException w:name="Medium Grid 1 Accent 6" w:uiPriority="67"/>
+    <w:lsdException w:name="Medium Grid 2 Accent 6" w:uiPriority="68"/>
+    <w:lsdException w:name="Medium Grid 3 Accent 6" w:uiPriority="69"/>
+    <w:lsdException w:name="Dark List Accent 6" w:uiPriority="70"/>
+    <w:lsdException w:name="Colorful Shading Accent 6" w:uiPriority="71"/>
+    <w:lsdException w:name="Colorful List Accent 6" w:uiPriority="72"/>
+    <w:lsdException w:name="Colorful Grid Accent 6" w:uiPriority="73"/>
+    <w:lsdException w:name="Subtle Emphasis" w:uiPriority="19" w:qFormat="1"/>
+    <w:lsdException w:name="Intense Emphasis" w:uiPriority="21" w:qFormat="1"/>
+    <w:lsdException w:name="Subtle Reference" w:uiPriority="31" w:qFormat="1"/>
+    <w:lsdException w:name="Intense Reference" w:uiPriority="32" w:qFormat="1"/>
+    <w:lsdException w:name="Book Title" w:uiPriority="33" w:qFormat="1"/>
+    <w:lsdException w:name="Bibliography" w:semiHidden="1" w:uiPriority="37" w:unhideWhenUsed="1"/>
+    <w:lsdException w:name="TOC Heading" w:semiHidden="1" w:uiPriority="39" w:unhideWhenUsed="1" w:qFormat="1"/>
+    <w:lsdException w:name="Plain Table 1" w:uiPriority="41"/>
+    <w:lsdException w:name="Plain Table 2" w:uiPriority="42"/>
+    <w:lsdException w:name="Plain Table 3" w:uiPriority="43"/>
+    <w:lsdException w:name="Plain Table 4" w:uiPriority="44"/>
+    <w:lsdException w:name="Plain Table 5" w:uiPriority="45"/>
+    <w:lsdException w:name="Grid Table Light" w:uiPriority="40"/>
+    <w:lsdException w:name="Grid Table 1 Light" w:uiPriority="46"/>
+    <w:lsdException w:name="Grid Table 2" w:uiPriority="47"/>
+    <w:lsdException w:name="Grid Table 3" w:uiPriority="48"/>
+    <w:lsdException w:name="Grid Table 4" w:uiPriority="49"/>
+    <w:lsdException w:name="Grid Table 5 Dark" w:uiPriority="50"/>
+    <w:lsdException w:name="Grid Table 6 Colorful" w:uiPriority="51"/>
+    <w:lsdException w:name="Grid Table 7 Colorful" w:uiPriority="52"/>
+    <w:lsdException w:name="Grid Table 1 Light Accent 1" w:uiPriority="46"/>
+    <w:lsdException w:name="Grid Table 2 Accent 1" w:uiPriority="47"/>
+    <w:lsdException w:name="Grid Table 3 Accent 1" w:uiPriority="48"/>
+    <w:lsdException w:name="Grid Table 4 Accent 1" w:uiPriority="49"/>
+    <w:lsdException w:name="Grid Table 5 Dark Accent 1" w:uiPriority="50"/>
+    <w:lsdException w:name="Grid Table 6 Colorful Accent 1" w:uiPriority="51"/>
+    <w:lsdException w:name="Grid Table 7 Colorful Accent 1" w:uiPriority="52"/>
+    <w:lsdException w:name="Grid Table 1 Light Accent 2" w:uiPriority="46"/>
+    <w:lsdException w:name="Grid Table 2 Accent 2" w:uiPriority="47"/>
+    <w:lsdException w:name="Grid Table 3 Accent 2" w:uiPriority="48"/>
+    <w:lsdException w:name="Grid Table 4 Accent 2" w:uiPriority="49"/>
+    <w:lsdException w:name="Grid Table 5 Dark Accent 2" w:uiPriority="50"/>
+    <w:lsdException w:name="Grid Table 6 Colorful Accent 2" w:uiPriority="51"/>
+    <w:lsdException w:name="Grid Table 7 Colorful Accent 2" w:uiPriority="52"/>
+    <w:lsdException w:name="Grid Table 1 Light Accent 3" w:uiPriority="46"/>
+    <w:lsdException w:name="Grid Table 2 Accent 3" w:uiPriority="47"/>
+    <w:lsdException w:name="Grid Table 3 Accent 3" w:uiPriority="48"/>
+    <w:lsdException w:name="Grid Table 4 Accent 3" w:uiPriority="49"/>
+    <w:lsdException w:name="Grid Table 5 Dark Accent 3" w:uiPriority="50"/>
+    <w:lsdException w:name="Grid Table 6 Colorful Accent 3" w:uiPriority="51"/>
+    <w:lsdException w:name="Grid Table 7 Colorful Accent 3" w:uiPriority="52"/>
+    <w:lsdException w:name="Grid Table 1 Light Accent 4" w:uiPriority="46"/>
+    <w:lsdException w:name="Grid Table 2 Accent 4" w:uiPriority="47"/>
+    <w:lsdException w:name="Grid Table 3 Accent 4" w:uiPriority="48"/>
+    <w:lsdException w:name="Grid Table 4 Accent 4" w:uiPriority="49"/>
+    <w:lsdException w:name="Grid Table 5 Dark Accent 4" w:uiPriority="50"/>
+    <w:lsdException w:name="Grid Table 6 Colorful Accent 4" w:uiPriority="51"/>
+    <w:lsdException w:name="Grid Table 7 Colorful Accent 4" w:uiPriority="52"/>
+    <w:lsdException w:name="Grid Table 1 Light Accent 5" w:uiPriority="46"/>
+    <w:lsdException w:name="Grid Table 2 Accent 5" w:uiPriority="47"/>
+    <w:lsdException w:name="Grid Table 3 Accent 5" w:uiPriority="48"/>
+    <w:lsdException w:name="Grid Table 4 Accent 5" w:uiPriority="49"/>
+    <w:lsdException w:name="Grid Table 5 Dark Accent 5" w:uiPriority="50"/>
+    <w:lsdException w:name="Grid Table 6 Colorful Accent 5" w:uiPriority="51"/>
+    <w:lsdException w:name="Grid Table 7 Colorful Accent 5" w:uiPriority="52"/>
+    <w:lsdException w:name="Grid Table 1 Light Accent 6" w:uiPriority="46"/>
+    <w:lsdException w:name="Grid Table 2 Accent 6" w:uiPriority="47"/>
+    <w:lsdException w:name="Grid Table 3 Accent 6" w:uiPriority="48"/>
+    <w:lsdException w:name="Grid Table 4 Accent 6" w:uiPriority="49"/>
+    <w:lsdException w:name="Grid Table 5 Dark Accent 6" w:uiPriority="50"/>
+    <w:lsdException w:name="Grid Table 6 Colorful Accent 6" w:uiPriority="51"/>
+    <w:lsdException w:name="Grid Table 7 Colorful Accent 6" w:uiPriority="52"/>
+    <w:lsdException w:name="List Table 1 Light" w:uiPriority="46"/>
+    <w:lsdException w:name="List Table 2" w:uiPriority="47"/>
+    <w:lsdException w:name="List Table 3" w:uiPriority="48"/>
+    <w:lsdException w:name="List Table 4" w:uiPriority="49"/>
+    <w:lsdException w:name="List Table 5 Dark" w:uiPriority="50"/>
+    <w:lsdException w:name="List Table 6 Colorful" w:uiPriority="51"/>
+    <w:lsdException w:name="List Table 7 Colorful" w:uiPriority="52"/>
+    <w:lsdException w:name="List Table 1 Light Accent 1" w:uiPriority="46"/>
+    <w:lsdException w:name="List Table 2 Accent 1" w:uiPriority="47"/>
+    <w:lsdException w:name="List Table 3 Accent 1" w:uiPriority="48"/>
+    <w:lsdException w:name="List Table 4 Accent 1" w:uiPriority="49"/>
+    <w:lsdException w:name="List Table 5 Dark Accent 1" w:uiPriority="50"/>
+    <w:lsdException w:name="List Table 6 Colorful Accent 1" w:uiPriority="51"/>
+    <w:lsdException w:name="List Table 7 Colorful Accent 1" w:uiPriority="52"/>
+    <w:lsdException w:name="List Table 1 Light Accent 2" w:uiPriority="46"/>
+    <w:lsdException w:name="List Table 2 Accent 2" w:uiPriority="47"/>
+    <w:lsdException w:name="List Table 3 Accent 2" w:uiPriority="48"/>
+    <w:lsdException w:name="List Table 4 Accent 2" w:uiPriority="49"/>
+    <w:lsdException w:name="List Table 5 Dark Accent 2" w:uiPriority="50"/>
+    <w:lsdException w:name="List Table 6 Colorful Accent 2" w:uiPriority="51"/>
+    <w:lsdException w:name="List Table 7 Colorful Accent 2" w:uiPriority="52"/>
+    <w:lsdException w:name="List Table 1 Light Accent 3" w:uiPriority="46"/>
+    <w:lsdException w:name="List Table 2 Accent 3" w:uiPriority="47"/>
+    <w:lsdException w:name="List Table 3 Accent 3" w:uiPriority="48"/>
+    <w:lsdException w:name="List Table 4 Accent 3" w:uiPriority="49"/>
+    <w:lsdException w:name="List Table 5 Dark Accent 3" w:uiPriority="50"/>
+    <w:lsdException w:name="List Table 6 Colorful Accent 3" w:uiPriority="51"/>
+    <w:lsdException w:name="List Table 7 Colorful Accent 3" w:uiPriority="52"/>
+    <w:lsdException w:name="List Table 1 Light Accent 4" w:uiPriority="46"/>
+    <w:lsdException w:name="List Table 2 Accent 4" w:uiPriority="47"/>
+    <w:lsdException w:name="List Table 3 Accent 4" w:uiPriority="48"/>
+    <w:lsdException w:name="List Table 4 Accent 4" w:uiPriority="49"/>
+    <w:lsdException w:name="List Table 5 Dark Accent 4" w:uiPriority="50"/>
+    <w:lsdException w:name="List Table 6 Colorful Accent 4" w:uiPriority="51"/>
+    <w:lsdException w:name="List Table 7 Colorful Accent 4" w:uiPriority="52"/>
+    <w:lsdException w:name="List Table 1 Light Accent 5" w:uiPriority="46"/>
+    <w:lsdException w:name="List Table 2 Accent 5" w:uiPriority="47"/>
+    <w:lsdException w:name="List Table 3 Accent 5" w:uiPriority="48"/>
+    <w:lsdException w:name="List Table 4 Accent 5" w:uiPriority="49"/>
+    <w:lsdException w:name="List Table 5 Dark Accent 5" w:uiPriority="50"/>
+    <w:lsdException w:name="List Table 6 Colorful Accent 5" w:uiPriority="51"/>
+    <w:lsdException w:name="List Table 7 Colorful Accent 5" w:uiPriority="52"/>
+    <w:lsdException w:name="List Table 1 Light Accent 6" w:uiPriority="46"/>
+    <w:lsdException w:name="List Table 2 Accent 6" w:uiPriority="47"/>
+    <w:lsdException w:name="List Table 3 Accent 6" w:uiPriority="48"/>
+    <w:lsdException w:name="List Table 4 Accent 6" w:uiPriority="49"/>
+    <w:lsdException w:name="List Table 5 Dark Accent 6" w:uiPriority="50"/>
+    <w:lsdException w:name="List Table 6 Colorful Accent 6" w:uiPriority="51"/>
+    <w:lsdException w:name="List Table 7 Colorful Accent 6" w:uiPriority="52"/>
   </w:latentStyles>
   <w:style w:type="paragraph" w:default="1" w:styleId="a">
     <w:name w:val="Normal"/>
@@ -3867,7 +4073,6 @@
     <w:uiPriority w:val="99"/>
     <w:semiHidden/>
     <w:unhideWhenUsed/>
-    <w:qFormat/>
     <w:tblPr>
       <w:tblInd w:w="0" w:type="dxa"/>
       <w:tblCellMar>
@@ -3967,17 +4172,10 @@
     <w:tblPr>
       <w:tblStyleRowBandSize w:val="1"/>
       <w:tblStyleColBandSize w:val="1"/>
-      <w:tblInd w:w="0" w:type="dxa"/>
       <w:tblBorders>
         <w:top w:val="single" w:sz="4" w:space="0" w:color="7F7F7F" w:themeColor="text1" w:themeTint="80"/>
         <w:bottom w:val="single" w:sz="4" w:space="0" w:color="7F7F7F" w:themeColor="text1" w:themeTint="80"/>
       </w:tblBorders>
-      <w:tblCellMar>
-        <w:top w:w="0" w:type="dxa"/>
-        <w:left w:w="108" w:type="dxa"/>
-        <w:bottom w:w="0" w:type="dxa"/>
-        <w:right w:w="108" w:type="dxa"/>
-      </w:tblCellMar>
     </w:tblPr>
     <w:tblStylePr w:type="firstRow">
       <w:rPr>
